--- a/XLA.docx
+++ b/XLA.docx
@@ -2,6 +2,44 @@
 <file path=word/document.xml><?xml version="1.0" encoding="utf-8"?>
 <w:document xmlns:wpc="http://schemas.microsoft.com/office/word/2010/wordprocessingCanvas" xmlns:cx="http://schemas.microsoft.com/office/drawing/2014/chartex" xmlns:cx1="http://schemas.microsoft.com/office/drawing/2015/9/8/chartex" xmlns:cx2="http://schemas.microsoft.com/office/drawing/2015/10/21/chartex" xmlns:cx3="http://schemas.microsoft.com/office/drawing/2016/5/9/chartex" xmlns:cx4="http://schemas.microsoft.com/office/drawing/2016/5/10/chartex" xmlns:cx5="http://schemas.microsoft.com/office/drawing/2016/5/11/chartex" xmlns:cx6="http://schemas.microsoft.com/office/drawing/2016/5/12/chartex" xmlns:cx7="http://schemas.microsoft.com/office/drawing/2016/5/13/chartex" xmlns:cx8="http://schemas.microsoft.com/office/drawing/2016/5/14/chartex" xmlns:mc="http://schemas.openxmlformats.org/markup-compatibility/2006" xmlns:aink="http://schemas.microsoft.com/office/drawing/2016/ink" xmlns:am3d="http://schemas.microsoft.com/office/drawing/2017/model3d" xmlns:o="urn:schemas-microsoft-com:office:office" xmlns:oel="http://schemas.microsoft.com/office/2019/extlst" xmlns:r="http://schemas.openxmlformats.org/officeDocument/2006/relationships" xmlns:m="http://schemas.openxmlformats.org/officeDocument/2006/math" xmlns:v="urn:schemas-microsoft-com:vml" xmlns:wp14="http://schemas.microsoft.com/office/word/2010/wordprocessingDrawing" xmlns:wp="http://schemas.openxmlformats.org/drawingml/2006/wordprocessingDrawing" xmlns:w10="urn:schemas-microsoft-com:office:word" xmlns:w="http://schemas.openxmlformats.org/wordprocessingml/2006/main" xmlns:w14="http://schemas.microsoft.com/office/word/2010/wordml" xmlns:w15="http://schemas.microsoft.com/office/word/2012/wordml" xmlns:w16cex="http://schemas.microsoft.com/office/word/2018/wordml/cex" xmlns:w16cid="http://schemas.microsoft.com/office/word/2016/wordml/cid" xmlns:w16="http://schemas.microsoft.com/office/word/2018/wordml" xmlns:w16du="http://schemas.microsoft.com/office/word/2023/wordml/word16du" xmlns:w16sdtdh="http://schemas.microsoft.com/office/word/2020/wordml/sdtdatahash" xmlns:w16se="http://schemas.microsoft.com/office/word/2015/wordml/symex" xmlns:wpg="http://schemas.microsoft.com/office/word/2010/wordprocessingGroup" xmlns:wpi="http://schemas.microsoft.com/office/word/2010/wordprocessingInk" xmlns:wne="http://schemas.microsoft.com/office/word/2006/wordml" xmlns:wps="http://schemas.microsoft.com/office/word/2010/wordprocessingShape" mc:Ignorable="w14 w15 w16se w16cid w16 w16cex w16sdtdh wp14">
   <w:body>
+    <w:p>
+      <w:pPr>
+        <w:pStyle w:val="NoSpacing"/>
+        <w:rPr>
+          <w:lang w:val="vi-VN"/>
+        </w:rPr>
+      </w:pPr>
+      <w:r>
+        <w:t>BÁO</w:t>
+      </w:r>
+      <w:r>
+        <w:rPr>
+          <w:lang w:val="vi-VN"/>
+        </w:rPr>
+        <w:t xml:space="preserve"> CÁO</w:t>
+      </w:r>
+    </w:p>
+    <w:p>
+      <w:pPr>
+        <w:spacing w:after="480"/>
+        <w:jc w:val="center"/>
+        <w:rPr>
+          <w:rFonts w:ascii="Times New Roman" w:hAnsi="Times New Roman" w:cs="Times New Roman"/>
+          <w:sz w:val="44"/>
+          <w:szCs w:val="44"/>
+        </w:rPr>
+      </w:pPr>
+      <w:r>
+        <w:rPr>
+          <w:rFonts w:ascii="Times New Roman" w:hAnsi="Times New Roman" w:cs="Times New Roman"/>
+          <w:b/>
+          <w:bCs/>
+          <w:sz w:val="44"/>
+          <w:szCs w:val="44"/>
+        </w:rPr>
+        <w:t>MÔN: XỬ LÝ ẢNH</w:t>
+      </w:r>
+    </w:p>
     <w:p>
       <w:pPr>
         <w:tabs>
@@ -11,11 +49,21 @@
         <w:jc w:val="center"/>
         <w:rPr>
           <w:rFonts w:ascii="Times New Roman" w:hAnsi="Times New Roman" w:cs="Times New Roman"/>
+          <w:sz w:val="44"/>
+          <w:szCs w:val="44"/>
+        </w:rPr>
+      </w:pPr>
+    </w:p>
+    <w:p>
+      <w:pPr>
+        <w:spacing w:after="480"/>
+        <w:jc w:val="center"/>
+        <w:rPr>
+          <w:rFonts w:ascii="Times New Roman" w:hAnsi="Times New Roman" w:cs="Times New Roman"/>
           <w:b/>
           <w:bCs/>
           <w:sz w:val="44"/>
           <w:szCs w:val="44"/>
-          <w:lang w:val="vi-VN"/>
         </w:rPr>
       </w:pPr>
       <w:r>
@@ -26,86 +74,7 @@
           <w:sz w:val="44"/>
           <w:szCs w:val="44"/>
         </w:rPr>
-        <w:t>BÁO</w:t>
-      </w:r>
-      <w:r>
-        <w:rPr>
-          <w:rFonts w:ascii="Times New Roman" w:hAnsi="Times New Roman" w:cs="Times New Roman"/>
-          <w:b/>
-          <w:bCs/>
-          <w:sz w:val="44"/>
-          <w:szCs w:val="44"/>
-          <w:lang w:val="vi-VN"/>
-        </w:rPr>
-        <w:t xml:space="preserve"> CÁO</w:t>
-      </w:r>
-    </w:p>
-    <w:p>
-      <w:pPr>
-        <w:spacing w:after="480"/>
-        <w:jc w:val="center"/>
-        <w:rPr>
-          <w:rFonts w:ascii="Times New Roman" w:hAnsi="Times New Roman" w:cs="Times New Roman"/>
-          <w:sz w:val="44"/>
-          <w:szCs w:val="44"/>
-        </w:rPr>
-      </w:pPr>
-      <w:r>
-        <w:rPr>
-          <w:rFonts w:ascii="Times New Roman" w:hAnsi="Times New Roman" w:cs="Times New Roman"/>
-          <w:b/>
-          <w:bCs/>
-          <w:sz w:val="44"/>
-          <w:szCs w:val="44"/>
-        </w:rPr>
-        <w:t>MÔN: XỬ LÝ ẢNH</w:t>
-      </w:r>
-    </w:p>
-    <w:p>
-      <w:pPr>
-        <w:tabs>
-          <w:tab w:val="left" w:pos="2490"/>
-        </w:tabs>
-        <w:spacing w:line="360" w:lineRule="auto"/>
-        <w:jc w:val="center"/>
-        <w:rPr>
-          <w:rFonts w:ascii="Times New Roman" w:hAnsi="Times New Roman" w:cs="Times New Roman"/>
-          <w:sz w:val="44"/>
-          <w:szCs w:val="44"/>
-        </w:rPr>
-      </w:pPr>
-    </w:p>
-    <w:p>
-      <w:pPr>
-        <w:spacing w:after="480"/>
-        <w:jc w:val="center"/>
-        <w:rPr>
-          <w:rFonts w:ascii="Times New Roman" w:hAnsi="Times New Roman" w:cs="Times New Roman"/>
-          <w:b/>
-          <w:bCs/>
-          <w:sz w:val="44"/>
-          <w:szCs w:val="44"/>
-        </w:rPr>
-      </w:pPr>
-      <w:r>
-        <w:rPr>
-          <w:rFonts w:ascii="Times New Roman" w:hAnsi="Times New Roman" w:cs="Times New Roman"/>
-          <w:b/>
-          <w:bCs/>
-          <w:sz w:val="44"/>
-          <w:szCs w:val="44"/>
-        </w:rPr>
-        <w:t xml:space="preserve">Chủ đề 10: </w:t>
-      </w:r>
-      <w:r>
-        <w:rPr>
-          <w:rFonts w:ascii="Times New Roman" w:hAnsi="Times New Roman" w:cs="Times New Roman"/>
-          <w:b/>
-          <w:bCs/>
-          <w:sz w:val="44"/>
-          <w:szCs w:val="44"/>
-        </w:rPr>
-        <w:t>Phân đoạn dựa trên cường độ</w:t>
+        <w:t>Chủ đề 10: Phân đoạn dựa trên cường độ</w:t>
       </w:r>
     </w:p>
     <w:p>
@@ -1105,7 +1074,7 @@
                 <w:webHidden/>
                 <w:sz w:val="28"/>
               </w:rPr>
-              <w:t>7</w:t>
+              <w:t>8</w:t>
             </w:r>
             <w:r>
               <w:rPr>
@@ -1202,7 +1171,7 @@
                 <w:webHidden/>
                 <w:sz w:val="28"/>
               </w:rPr>
-              <w:t>9</w:t>
+              <w:t>10</w:t>
             </w:r>
             <w:r>
               <w:rPr>
@@ -1252,7 +1221,25 @@
                 <w:noProof/>
                 <w:sz w:val="28"/>
               </w:rPr>
-              <w:t>Tác động của chiếu sáng và nhiễu đối với phân ngưỡng</w:t>
+              <w:t xml:space="preserve">Tác động của chiếu sáng và nhiễu đối với </w:t>
+            </w:r>
+            <w:r>
+              <w:rPr>
+                <w:rStyle w:val="Hyperlink"/>
+                <w:rFonts w:ascii="Times New Roman" w:hAnsi="Times New Roman" w:cs="Times New Roman"/>
+                <w:noProof/>
+                <w:sz w:val="28"/>
+              </w:rPr>
+              <w:t>p</w:t>
+            </w:r>
+            <w:r>
+              <w:rPr>
+                <w:rStyle w:val="Hyperlink"/>
+                <w:rFonts w:ascii="Times New Roman" w:hAnsi="Times New Roman" w:cs="Times New Roman"/>
+                <w:noProof/>
+                <w:sz w:val="28"/>
+              </w:rPr>
+              <w:t>hân ngưỡng</w:t>
             </w:r>
             <w:r>
               <w:rPr>
@@ -1299,7 +1286,7 @@
                 <w:webHidden/>
                 <w:sz w:val="28"/>
               </w:rPr>
-              <w:t>10</w:t>
+              <w:t>12</w:t>
             </w:r>
             <w:r>
               <w:rPr>
@@ -3001,11 +2988,161 @@
       </w:pPr>
       <w:r>
         <w:rPr>
-          <w:rFonts w:ascii="Times New Roman" w:hAnsi="Times New Roman" w:cs="Times New Roman"/>
-          <w:sz w:val="28"/>
-          <w:szCs w:val="28"/>
-        </w:rPr>
-        <w:t>% Load ảnh và chuyển đổi sang ảnh xám</w:t>
+          <w:noProof/>
+        </w:rPr>
+        <w:t xml:space="preserve">              </w:t>
+      </w:r>
+      <w:r>
+        <w:rPr>
+          <w:noProof/>
+        </w:rPr>
+        <w:drawing>
+          <wp:inline distT="0" distB="0" distL="0" distR="0" wp14:anchorId="1AC3C558" wp14:editId="21EE11B4">
+            <wp:extent cx="4257675" cy="2694940"/>
+            <wp:effectExtent l="0" t="0" r="9525" b="0"/>
+            <wp:docPr id="88" name="Picture 87">
+              <a:extLst xmlns:a="http://schemas.openxmlformats.org/drawingml/2006/main">
+                <a:ext uri="{FF2B5EF4-FFF2-40B4-BE49-F238E27FC236}">
+                  <a16:creationId xmlns:a16="http://schemas.microsoft.com/office/drawing/2014/main" id="{CCC385AA-98B3-4C0E-8C2F-DBD191811837}"/>
+                </a:ext>
+              </a:extLst>
+            </wp:docPr>
+            <wp:cNvGraphicFramePr>
+              <a:graphicFrameLocks xmlns:a="http://schemas.openxmlformats.org/drawingml/2006/main" noChangeAspect="1"/>
+            </wp:cNvGraphicFramePr>
+            <a:graphic xmlns:a="http://schemas.openxmlformats.org/drawingml/2006/main">
+              <a:graphicData uri="http://schemas.openxmlformats.org/drawingml/2006/picture">
+                <pic:pic xmlns:pic="http://schemas.openxmlformats.org/drawingml/2006/picture">
+                  <pic:nvPicPr>
+                    <pic:cNvPr id="88" name="Picture 87">
+                      <a:extLst>
+                        <a:ext uri="{FF2B5EF4-FFF2-40B4-BE49-F238E27FC236}">
+                          <a16:creationId xmlns:a16="http://schemas.microsoft.com/office/drawing/2014/main" id="{CCC385AA-98B3-4C0E-8C2F-DBD191811837}"/>
+                        </a:ext>
+                      </a:extLst>
+                    </pic:cNvPr>
+                    <pic:cNvPicPr>
+                      <a:picLocks noChangeAspect="1"/>
+                    </pic:cNvPicPr>
+                  </pic:nvPicPr>
+                  <pic:blipFill>
+                    <a:blip r:embed="rId8"/>
+                    <a:srcRect/>
+                    <a:stretch>
+                      <a:fillRect/>
+                    </a:stretch>
+                  </pic:blipFill>
+                  <pic:spPr>
+                    <a:xfrm>
+                      <a:off x="0" y="0"/>
+                      <a:ext cx="4288740" cy="2714603"/>
+                    </a:xfrm>
+                    <a:custGeom>
+                      <a:avLst/>
+                      <a:gdLst>
+                        <a:gd name="connsiteX0" fmla="*/ 204251 w 7266667"/>
+                        <a:gd name="connsiteY0" fmla="*/ 0 h 5771428"/>
+                        <a:gd name="connsiteX1" fmla="*/ 7062416 w 7266667"/>
+                        <a:gd name="connsiteY1" fmla="*/ 0 h 5771428"/>
+                        <a:gd name="connsiteX2" fmla="*/ 7266667 w 7266667"/>
+                        <a:gd name="connsiteY2" fmla="*/ 204251 h 5771428"/>
+                        <a:gd name="connsiteX3" fmla="*/ 7266667 w 7266667"/>
+                        <a:gd name="connsiteY3" fmla="*/ 5567177 h 5771428"/>
+                        <a:gd name="connsiteX4" fmla="*/ 7062416 w 7266667"/>
+                        <a:gd name="connsiteY4" fmla="*/ 5771428 h 5771428"/>
+                        <a:gd name="connsiteX5" fmla="*/ 204251 w 7266667"/>
+                        <a:gd name="connsiteY5" fmla="*/ 5771428 h 5771428"/>
+                        <a:gd name="connsiteX6" fmla="*/ 0 w 7266667"/>
+                        <a:gd name="connsiteY6" fmla="*/ 5567177 h 5771428"/>
+                        <a:gd name="connsiteX7" fmla="*/ 0 w 7266667"/>
+                        <a:gd name="connsiteY7" fmla="*/ 204251 h 5771428"/>
+                        <a:gd name="connsiteX8" fmla="*/ 204251 w 7266667"/>
+                        <a:gd name="connsiteY8" fmla="*/ 0 h 5771428"/>
+                      </a:gdLst>
+                      <a:ahLst/>
+                      <a:cxnLst>
+                        <a:cxn ang="0">
+                          <a:pos x="connsiteX0" y="connsiteY0"/>
+                        </a:cxn>
+                        <a:cxn ang="0">
+                          <a:pos x="connsiteX1" y="connsiteY1"/>
+                        </a:cxn>
+                        <a:cxn ang="0">
+                          <a:pos x="connsiteX2" y="connsiteY2"/>
+                        </a:cxn>
+                        <a:cxn ang="0">
+                          <a:pos x="connsiteX3" y="connsiteY3"/>
+                        </a:cxn>
+                        <a:cxn ang="0">
+                          <a:pos x="connsiteX4" y="connsiteY4"/>
+                        </a:cxn>
+                        <a:cxn ang="0">
+                          <a:pos x="connsiteX5" y="connsiteY5"/>
+                        </a:cxn>
+                        <a:cxn ang="0">
+                          <a:pos x="connsiteX6" y="connsiteY6"/>
+                        </a:cxn>
+                        <a:cxn ang="0">
+                          <a:pos x="connsiteX7" y="connsiteY7"/>
+                        </a:cxn>
+                        <a:cxn ang="0">
+                          <a:pos x="connsiteX8" y="connsiteY8"/>
+                        </a:cxn>
+                      </a:cxnLst>
+                      <a:rect l="l" t="t" r="r" b="b"/>
+                      <a:pathLst>
+                        <a:path w="7266667" h="5771428">
+                          <a:moveTo>
+                            <a:pt x="204251" y="0"/>
+                          </a:moveTo>
+                          <a:lnTo>
+                            <a:pt x="7062416" y="0"/>
+                          </a:lnTo>
+                          <a:cubicBezTo>
+                            <a:pt x="7175221" y="0"/>
+                            <a:pt x="7266667" y="91446"/>
+                            <a:pt x="7266667" y="204251"/>
+                          </a:cubicBezTo>
+                          <a:lnTo>
+                            <a:pt x="7266667" y="5567177"/>
+                          </a:lnTo>
+                          <a:cubicBezTo>
+                            <a:pt x="7266667" y="5679982"/>
+                            <a:pt x="7175221" y="5771428"/>
+                            <a:pt x="7062416" y="5771428"/>
+                          </a:cubicBezTo>
+                          <a:lnTo>
+                            <a:pt x="204251" y="5771428"/>
+                          </a:lnTo>
+                          <a:cubicBezTo>
+                            <a:pt x="91446" y="5771428"/>
+                            <a:pt x="0" y="5679982"/>
+                            <a:pt x="0" y="5567177"/>
+                          </a:cubicBezTo>
+                          <a:lnTo>
+                            <a:pt x="0" y="204251"/>
+                          </a:lnTo>
+                          <a:cubicBezTo>
+                            <a:pt x="0" y="91446"/>
+                            <a:pt x="91446" y="0"/>
+                            <a:pt x="204251" y="0"/>
+                          </a:cubicBezTo>
+                          <a:close/>
+                        </a:path>
+                      </a:pathLst>
+                    </a:custGeom>
+                  </pic:spPr>
+                </pic:pic>
+              </a:graphicData>
+            </a:graphic>
+          </wp:inline>
+        </w:drawing>
+      </w:r>
+      <w:r>
+        <w:rPr>
+          <w:noProof/>
+        </w:rPr>
+        <w:t xml:space="preserve">             </w:t>
       </w:r>
     </w:p>
     <w:p>
@@ -3025,26 +3162,381 @@
           <w:sz w:val="28"/>
           <w:szCs w:val="28"/>
         </w:rPr>
-        <w:t xml:space="preserve">     </w:t>
-      </w:r>
-      <w:r>
-        <w:rPr>
-          <w:rFonts w:ascii="Times New Roman" w:hAnsi="Times New Roman" w:cs="Times New Roman"/>
-          <w:sz w:val="28"/>
-          <w:szCs w:val="28"/>
-        </w:rPr>
-        <w:t>img = imread('image.jpg'</w:t>
-      </w:r>
-      <w:proofErr w:type="gramStart"/>
-      <w:r>
-        <w:rPr>
-          <w:rFonts w:ascii="Times New Roman" w:hAnsi="Times New Roman" w:cs="Times New Roman"/>
-          <w:sz w:val="28"/>
-          <w:szCs w:val="28"/>
-        </w:rPr>
-        <w:t>);</w:t>
-      </w:r>
-      <w:proofErr w:type="gramEnd"/>
+        <w:lastRenderedPageBreak/>
+        <w:t xml:space="preserve">Tuy nhiên, cần lưu ý rằng phương pháp phân ngưỡng đơn </w:t>
+      </w:r>
+      <w:r>
+        <w:rPr>
+          <w:rFonts w:ascii="Times New Roman" w:hAnsi="Times New Roman" w:cs="Times New Roman"/>
+          <w:b/>
+          <w:sz w:val="28"/>
+          <w:szCs w:val="28"/>
+        </w:rPr>
+        <w:t>chỉ phù hợp</w:t>
+      </w:r>
+      <w:r>
+        <w:rPr>
+          <w:rFonts w:ascii="Times New Roman" w:hAnsi="Times New Roman" w:cs="Times New Roman"/>
+          <w:sz w:val="28"/>
+          <w:szCs w:val="28"/>
+        </w:rPr>
+        <w:t xml:space="preserve"> với các ảnh </w:t>
+      </w:r>
+      <w:r>
+        <w:rPr>
+          <w:rFonts w:ascii="Times New Roman" w:hAnsi="Times New Roman" w:cs="Times New Roman"/>
+          <w:b/>
+          <w:sz w:val="28"/>
+          <w:szCs w:val="28"/>
+        </w:rPr>
+        <w:t>có độ tương phản tốt và không bị nhiễu</w:t>
+      </w:r>
+      <w:r>
+        <w:rPr>
+          <w:rFonts w:ascii="Times New Roman" w:hAnsi="Times New Roman" w:cs="Times New Roman"/>
+          <w:sz w:val="28"/>
+          <w:szCs w:val="28"/>
+        </w:rPr>
+        <w:t>. Trong một số trường hợp, phương pháp này có thể dẫn đến việc phân đoạn không chính xác. Do đó, chúng ta có thể kết hợp nhiều phương pháp phân đoạn khác nhau để đạt được kết quả chính xác hơn.</w:t>
+      </w:r>
+    </w:p>
+    <w:p>
+      <w:pPr>
+        <w:spacing w:after="100" w:afterAutospacing="1"/>
+        <w:jc w:val="both"/>
+        <w:rPr>
+          <w:rFonts w:ascii="Times New Roman" w:hAnsi="Times New Roman" w:cs="Times New Roman"/>
+          <w:b/>
+          <w:bCs/>
+          <w:sz w:val="28"/>
+          <w:szCs w:val="28"/>
+        </w:rPr>
+      </w:pPr>
+      <w:r>
+        <w:rPr>
+          <w:rFonts w:ascii="Times New Roman" w:hAnsi="Times New Roman" w:cs="Times New Roman"/>
+          <w:b/>
+          <w:bCs/>
+          <w:sz w:val="28"/>
+          <w:szCs w:val="28"/>
+        </w:rPr>
+        <w:t xml:space="preserve">Ảnh so sánh: </w:t>
+      </w:r>
+    </w:p>
+    <w:p>
+      <w:pPr>
+        <w:spacing w:after="100" w:afterAutospacing="1"/>
+        <w:jc w:val="both"/>
+        <w:rPr>
+          <w:rFonts w:ascii="Times New Roman" w:hAnsi="Times New Roman" w:cs="Times New Roman"/>
+          <w:sz w:val="28"/>
+          <w:szCs w:val="28"/>
+        </w:rPr>
+      </w:pPr>
+      <w:r>
+        <w:rPr>
+          <w:rFonts w:ascii="Times New Roman" w:hAnsi="Times New Roman" w:cs="Times New Roman"/>
+          <w:sz w:val="28"/>
+          <w:szCs w:val="28"/>
+        </w:rPr>
+        <w:drawing>
+          <wp:inline distT="0" distB="0" distL="0" distR="0" wp14:anchorId="52C3647E" wp14:editId="7C77A629">
+            <wp:extent cx="2514600" cy="4466521"/>
+            <wp:effectExtent l="0" t="0" r="0" b="0"/>
+            <wp:docPr id="98" name="Picture 97" descr="A group of trees under a cloudy sky&#10;&#10;Description automatically generated with low confidence">
+              <a:extLst xmlns:a="http://schemas.openxmlformats.org/drawingml/2006/main">
+                <a:ext uri="{FF2B5EF4-FFF2-40B4-BE49-F238E27FC236}">
+                  <a16:creationId xmlns:a16="http://schemas.microsoft.com/office/drawing/2014/main" id="{17E94C53-8F90-48A5-83AE-C71F79AB78DE}"/>
+                </a:ext>
+              </a:extLst>
+            </wp:docPr>
+            <wp:cNvGraphicFramePr>
+              <a:graphicFrameLocks xmlns:a="http://schemas.openxmlformats.org/drawingml/2006/main" noChangeAspect="1"/>
+            </wp:cNvGraphicFramePr>
+            <a:graphic xmlns:a="http://schemas.openxmlformats.org/drawingml/2006/main">
+              <a:graphicData uri="http://schemas.openxmlformats.org/drawingml/2006/picture">
+                <pic:pic xmlns:pic="http://schemas.openxmlformats.org/drawingml/2006/picture">
+                  <pic:nvPicPr>
+                    <pic:cNvPr id="98" name="Picture 97" descr="A group of trees under a cloudy sky&#10;&#10;Description automatically generated with low confidence">
+                      <a:extLst>
+                        <a:ext uri="{FF2B5EF4-FFF2-40B4-BE49-F238E27FC236}">
+                          <a16:creationId xmlns:a16="http://schemas.microsoft.com/office/drawing/2014/main" id="{17E94C53-8F90-48A5-83AE-C71F79AB78DE}"/>
+                        </a:ext>
+                      </a:extLst>
+                    </pic:cNvPr>
+                    <pic:cNvPicPr>
+                      <a:picLocks noChangeAspect="1"/>
+                    </pic:cNvPicPr>
+                  </pic:nvPicPr>
+                  <pic:blipFill>
+                    <a:blip r:embed="rId9"/>
+                    <a:srcRect/>
+                    <a:stretch>
+                      <a:fillRect/>
+                    </a:stretch>
+                  </pic:blipFill>
+                  <pic:spPr>
+                    <a:xfrm>
+                      <a:off x="0" y="0"/>
+                      <a:ext cx="2525526" cy="4485927"/>
+                    </a:xfrm>
+                    <a:custGeom>
+                      <a:avLst/>
+                      <a:gdLst>
+                        <a:gd name="connsiteX0" fmla="*/ 128906 w 3642430"/>
+                        <a:gd name="connsiteY0" fmla="*/ 0 h 6469815"/>
+                        <a:gd name="connsiteX1" fmla="*/ 3513524 w 3642430"/>
+                        <a:gd name="connsiteY1" fmla="*/ 0 h 6469815"/>
+                        <a:gd name="connsiteX2" fmla="*/ 3642430 w 3642430"/>
+                        <a:gd name="connsiteY2" fmla="*/ 128906 h 6469815"/>
+                        <a:gd name="connsiteX3" fmla="*/ 3642430 w 3642430"/>
+                        <a:gd name="connsiteY3" fmla="*/ 6340909 h 6469815"/>
+                        <a:gd name="connsiteX4" fmla="*/ 3513524 w 3642430"/>
+                        <a:gd name="connsiteY4" fmla="*/ 6469815 h 6469815"/>
+                        <a:gd name="connsiteX5" fmla="*/ 128906 w 3642430"/>
+                        <a:gd name="connsiteY5" fmla="*/ 6469815 h 6469815"/>
+                        <a:gd name="connsiteX6" fmla="*/ 0 w 3642430"/>
+                        <a:gd name="connsiteY6" fmla="*/ 6340909 h 6469815"/>
+                        <a:gd name="connsiteX7" fmla="*/ 0 w 3642430"/>
+                        <a:gd name="connsiteY7" fmla="*/ 128906 h 6469815"/>
+                        <a:gd name="connsiteX8" fmla="*/ 128906 w 3642430"/>
+                        <a:gd name="connsiteY8" fmla="*/ 0 h 6469815"/>
+                      </a:gdLst>
+                      <a:ahLst/>
+                      <a:cxnLst>
+                        <a:cxn ang="0">
+                          <a:pos x="connsiteX0" y="connsiteY0"/>
+                        </a:cxn>
+                        <a:cxn ang="0">
+                          <a:pos x="connsiteX1" y="connsiteY1"/>
+                        </a:cxn>
+                        <a:cxn ang="0">
+                          <a:pos x="connsiteX2" y="connsiteY2"/>
+                        </a:cxn>
+                        <a:cxn ang="0">
+                          <a:pos x="connsiteX3" y="connsiteY3"/>
+                        </a:cxn>
+                        <a:cxn ang="0">
+                          <a:pos x="connsiteX4" y="connsiteY4"/>
+                        </a:cxn>
+                        <a:cxn ang="0">
+                          <a:pos x="connsiteX5" y="connsiteY5"/>
+                        </a:cxn>
+                        <a:cxn ang="0">
+                          <a:pos x="connsiteX6" y="connsiteY6"/>
+                        </a:cxn>
+                        <a:cxn ang="0">
+                          <a:pos x="connsiteX7" y="connsiteY7"/>
+                        </a:cxn>
+                        <a:cxn ang="0">
+                          <a:pos x="connsiteX8" y="connsiteY8"/>
+                        </a:cxn>
+                      </a:cxnLst>
+                      <a:rect l="l" t="t" r="r" b="b"/>
+                      <a:pathLst>
+                        <a:path w="3642430" h="6469815">
+                          <a:moveTo>
+                            <a:pt x="128906" y="0"/>
+                          </a:moveTo>
+                          <a:lnTo>
+                            <a:pt x="3513524" y="0"/>
+                          </a:lnTo>
+                          <a:cubicBezTo>
+                            <a:pt x="3584717" y="0"/>
+                            <a:pt x="3642430" y="57713"/>
+                            <a:pt x="3642430" y="128906"/>
+                          </a:cubicBezTo>
+                          <a:lnTo>
+                            <a:pt x="3642430" y="6340909"/>
+                          </a:lnTo>
+                          <a:cubicBezTo>
+                            <a:pt x="3642430" y="6412102"/>
+                            <a:pt x="3584717" y="6469815"/>
+                            <a:pt x="3513524" y="6469815"/>
+                          </a:cubicBezTo>
+                          <a:lnTo>
+                            <a:pt x="128906" y="6469815"/>
+                          </a:lnTo>
+                          <a:cubicBezTo>
+                            <a:pt x="57713" y="6469815"/>
+                            <a:pt x="0" y="6412102"/>
+                            <a:pt x="0" y="6340909"/>
+                          </a:cubicBezTo>
+                          <a:lnTo>
+                            <a:pt x="0" y="128906"/>
+                          </a:lnTo>
+                          <a:cubicBezTo>
+                            <a:pt x="0" y="57713"/>
+                            <a:pt x="57713" y="0"/>
+                            <a:pt x="128906" y="0"/>
+                          </a:cubicBezTo>
+                          <a:close/>
+                        </a:path>
+                      </a:pathLst>
+                    </a:custGeom>
+                  </pic:spPr>
+                </pic:pic>
+              </a:graphicData>
+            </a:graphic>
+          </wp:inline>
+        </w:drawing>
+      </w:r>
+      <w:r>
+        <w:rPr>
+          <w:rFonts w:ascii="Times New Roman" w:hAnsi="Times New Roman" w:cs="Times New Roman"/>
+          <w:sz w:val="28"/>
+          <w:szCs w:val="28"/>
+        </w:rPr>
+        <w:t xml:space="preserve">          </w:t>
+      </w:r>
+      <w:r>
+        <w:rPr>
+          <w:rFonts w:ascii="Times New Roman" w:hAnsi="Times New Roman" w:cs="Times New Roman"/>
+          <w:sz w:val="28"/>
+          <w:szCs w:val="28"/>
+        </w:rPr>
+        <w:drawing>
+          <wp:inline distT="0" distB="0" distL="0" distR="0" wp14:anchorId="38C6EA98" wp14:editId="0DE32998">
+            <wp:extent cx="2486025" cy="4459009"/>
+            <wp:effectExtent l="0" t="0" r="0" b="0"/>
+            <wp:docPr id="17" name="Picture 16" descr="A picture containing plant, tree, sketch, sky&#10;&#10;Description automatically generated">
+              <a:extLst xmlns:a="http://schemas.openxmlformats.org/drawingml/2006/main">
+                <a:ext uri="{FF2B5EF4-FFF2-40B4-BE49-F238E27FC236}">
+                  <a16:creationId xmlns:a16="http://schemas.microsoft.com/office/drawing/2014/main" id="{6064C9B6-BB4D-4FA5-BC2E-F6CC115C86CD}"/>
+                </a:ext>
+              </a:extLst>
+            </wp:docPr>
+            <wp:cNvGraphicFramePr>
+              <a:graphicFrameLocks xmlns:a="http://schemas.openxmlformats.org/drawingml/2006/main" noChangeAspect="1"/>
+            </wp:cNvGraphicFramePr>
+            <a:graphic xmlns:a="http://schemas.openxmlformats.org/drawingml/2006/main">
+              <a:graphicData uri="http://schemas.openxmlformats.org/drawingml/2006/picture">
+                <pic:pic xmlns:pic="http://schemas.openxmlformats.org/drawingml/2006/picture">
+                  <pic:nvPicPr>
+                    <pic:cNvPr id="17" name="Picture 16" descr="A picture containing plant, tree, sketch, sky&#10;&#10;Description automatically generated">
+                      <a:extLst>
+                        <a:ext uri="{FF2B5EF4-FFF2-40B4-BE49-F238E27FC236}">
+                          <a16:creationId xmlns:a16="http://schemas.microsoft.com/office/drawing/2014/main" id="{6064C9B6-BB4D-4FA5-BC2E-F6CC115C86CD}"/>
+                        </a:ext>
+                      </a:extLst>
+                    </pic:cNvPr>
+                    <pic:cNvPicPr>
+                      <a:picLocks noChangeAspect="1"/>
+                    </pic:cNvPicPr>
+                  </pic:nvPicPr>
+                  <pic:blipFill>
+                    <a:blip r:embed="rId10"/>
+                    <a:srcRect r="970"/>
+                    <a:stretch>
+                      <a:fillRect/>
+                    </a:stretch>
+                  </pic:blipFill>
+                  <pic:spPr>
+                    <a:xfrm>
+                      <a:off x="0" y="0"/>
+                      <a:ext cx="2490414" cy="4466882"/>
+                    </a:xfrm>
+                    <a:custGeom>
+                      <a:avLst/>
+                      <a:gdLst>
+                        <a:gd name="connsiteX0" fmla="*/ 128906 w 3642430"/>
+                        <a:gd name="connsiteY0" fmla="*/ 0 h 6533170"/>
+                        <a:gd name="connsiteX1" fmla="*/ 3513524 w 3642430"/>
+                        <a:gd name="connsiteY1" fmla="*/ 0 h 6533170"/>
+                        <a:gd name="connsiteX2" fmla="*/ 3642430 w 3642430"/>
+                        <a:gd name="connsiteY2" fmla="*/ 128906 h 6533170"/>
+                        <a:gd name="connsiteX3" fmla="*/ 3642430 w 3642430"/>
+                        <a:gd name="connsiteY3" fmla="*/ 6404264 h 6533170"/>
+                        <a:gd name="connsiteX4" fmla="*/ 3513524 w 3642430"/>
+                        <a:gd name="connsiteY4" fmla="*/ 6533170 h 6533170"/>
+                        <a:gd name="connsiteX5" fmla="*/ 128906 w 3642430"/>
+                        <a:gd name="connsiteY5" fmla="*/ 6533170 h 6533170"/>
+                        <a:gd name="connsiteX6" fmla="*/ 0 w 3642430"/>
+                        <a:gd name="connsiteY6" fmla="*/ 6404264 h 6533170"/>
+                        <a:gd name="connsiteX7" fmla="*/ 0 w 3642430"/>
+                        <a:gd name="connsiteY7" fmla="*/ 128906 h 6533170"/>
+                        <a:gd name="connsiteX8" fmla="*/ 128906 w 3642430"/>
+                        <a:gd name="connsiteY8" fmla="*/ 0 h 6533170"/>
+                      </a:gdLst>
+                      <a:ahLst/>
+                      <a:cxnLst>
+                        <a:cxn ang="0">
+                          <a:pos x="connsiteX0" y="connsiteY0"/>
+                        </a:cxn>
+                        <a:cxn ang="0">
+                          <a:pos x="connsiteX1" y="connsiteY1"/>
+                        </a:cxn>
+                        <a:cxn ang="0">
+                          <a:pos x="connsiteX2" y="connsiteY2"/>
+                        </a:cxn>
+                        <a:cxn ang="0">
+                          <a:pos x="connsiteX3" y="connsiteY3"/>
+                        </a:cxn>
+                        <a:cxn ang="0">
+                          <a:pos x="connsiteX4" y="connsiteY4"/>
+                        </a:cxn>
+                        <a:cxn ang="0">
+                          <a:pos x="connsiteX5" y="connsiteY5"/>
+                        </a:cxn>
+                        <a:cxn ang="0">
+                          <a:pos x="connsiteX6" y="connsiteY6"/>
+                        </a:cxn>
+                        <a:cxn ang="0">
+                          <a:pos x="connsiteX7" y="connsiteY7"/>
+                        </a:cxn>
+                        <a:cxn ang="0">
+                          <a:pos x="connsiteX8" y="connsiteY8"/>
+                        </a:cxn>
+                      </a:cxnLst>
+                      <a:rect l="l" t="t" r="r" b="b"/>
+                      <a:pathLst>
+                        <a:path w="3642430" h="6533170">
+                          <a:moveTo>
+                            <a:pt x="128906" y="0"/>
+                          </a:moveTo>
+                          <a:lnTo>
+                            <a:pt x="3513524" y="0"/>
+                          </a:lnTo>
+                          <a:cubicBezTo>
+                            <a:pt x="3584717" y="0"/>
+                            <a:pt x="3642430" y="57713"/>
+                            <a:pt x="3642430" y="128906"/>
+                          </a:cubicBezTo>
+                          <a:lnTo>
+                            <a:pt x="3642430" y="6404264"/>
+                          </a:lnTo>
+                          <a:cubicBezTo>
+                            <a:pt x="3642430" y="6475457"/>
+                            <a:pt x="3584717" y="6533170"/>
+                            <a:pt x="3513524" y="6533170"/>
+                          </a:cubicBezTo>
+                          <a:lnTo>
+                            <a:pt x="128906" y="6533170"/>
+                          </a:lnTo>
+                          <a:cubicBezTo>
+                            <a:pt x="57713" y="6533170"/>
+                            <a:pt x="0" y="6475457"/>
+                            <a:pt x="0" y="6404264"/>
+                          </a:cubicBezTo>
+                          <a:lnTo>
+                            <a:pt x="0" y="128906"/>
+                          </a:lnTo>
+                          <a:cubicBezTo>
+                            <a:pt x="0" y="57713"/>
+                            <a:pt x="57713" y="0"/>
+                            <a:pt x="128906" y="0"/>
+                          </a:cubicBezTo>
+                          <a:close/>
+                        </a:path>
+                      </a:pathLst>
+                    </a:custGeom>
+                  </pic:spPr>
+                </pic:pic>
+              </a:graphicData>
+            </a:graphic>
+          </wp:inline>
+        </w:drawing>
+      </w:r>
     </w:p>
     <w:p>
       <w:pPr>
@@ -3057,539 +3549,6 @@
           <w:szCs w:val="28"/>
         </w:rPr>
       </w:pPr>
-      <w:r>
-        <w:rPr>
-          <w:rFonts w:ascii="Times New Roman" w:hAnsi="Times New Roman" w:cs="Times New Roman"/>
-          <w:sz w:val="28"/>
-          <w:szCs w:val="28"/>
-        </w:rPr>
-        <w:t xml:space="preserve">     </w:t>
-      </w:r>
-      <w:r>
-        <w:rPr>
-          <w:rFonts w:ascii="Times New Roman" w:hAnsi="Times New Roman" w:cs="Times New Roman"/>
-          <w:sz w:val="28"/>
-          <w:szCs w:val="28"/>
-        </w:rPr>
-        <w:t>img_gray = rgb2gray(img</w:t>
-      </w:r>
-      <w:proofErr w:type="gramStart"/>
-      <w:r>
-        <w:rPr>
-          <w:rFonts w:ascii="Times New Roman" w:hAnsi="Times New Roman" w:cs="Times New Roman"/>
-          <w:sz w:val="28"/>
-          <w:szCs w:val="28"/>
-        </w:rPr>
-        <w:t>);</w:t>
-      </w:r>
-      <w:proofErr w:type="gramEnd"/>
-    </w:p>
-    <w:p>
-      <w:pPr>
-        <w:pStyle w:val="ListParagraph"/>
-        <w:spacing w:after="100" w:afterAutospacing="1"/>
-        <w:jc w:val="both"/>
-        <w:rPr>
-          <w:rFonts w:ascii="Times New Roman" w:hAnsi="Times New Roman" w:cs="Times New Roman"/>
-          <w:sz w:val="28"/>
-          <w:szCs w:val="28"/>
-        </w:rPr>
-      </w:pPr>
-      <w:r>
-        <w:rPr>
-          <w:rFonts w:ascii="Times New Roman" w:hAnsi="Times New Roman" w:cs="Times New Roman"/>
-          <w:sz w:val="28"/>
-          <w:szCs w:val="28"/>
-        </w:rPr>
-        <w:t>% Chuyển đổi ảnh xám thành ảnh nhị phân với ngưỡng 0.5</w:t>
-      </w:r>
-    </w:p>
-    <w:p>
-      <w:pPr>
-        <w:pStyle w:val="ListParagraph"/>
-        <w:spacing w:after="100" w:afterAutospacing="1"/>
-        <w:jc w:val="both"/>
-        <w:rPr>
-          <w:rFonts w:ascii="Times New Roman" w:hAnsi="Times New Roman" w:cs="Times New Roman"/>
-          <w:sz w:val="28"/>
-          <w:szCs w:val="28"/>
-        </w:rPr>
-      </w:pPr>
-      <w:r>
-        <w:rPr>
-          <w:rFonts w:ascii="Times New Roman" w:hAnsi="Times New Roman" w:cs="Times New Roman"/>
-          <w:sz w:val="28"/>
-          <w:szCs w:val="28"/>
-        </w:rPr>
-        <w:t xml:space="preserve">     </w:t>
-      </w:r>
-      <w:r>
-        <w:rPr>
-          <w:rFonts w:ascii="Times New Roman" w:hAnsi="Times New Roman" w:cs="Times New Roman"/>
-          <w:sz w:val="28"/>
-          <w:szCs w:val="28"/>
-        </w:rPr>
-        <w:t xml:space="preserve">level = </w:t>
-      </w:r>
-      <w:proofErr w:type="gramStart"/>
-      <w:r>
-        <w:rPr>
-          <w:rFonts w:ascii="Times New Roman" w:hAnsi="Times New Roman" w:cs="Times New Roman"/>
-          <w:sz w:val="28"/>
-          <w:szCs w:val="28"/>
-        </w:rPr>
-        <w:t>0.5;</w:t>
-      </w:r>
-      <w:proofErr w:type="gramEnd"/>
-    </w:p>
-    <w:p>
-      <w:pPr>
-        <w:pStyle w:val="ListParagraph"/>
-        <w:spacing w:after="100" w:afterAutospacing="1"/>
-        <w:jc w:val="both"/>
-        <w:rPr>
-          <w:rFonts w:ascii="Times New Roman" w:hAnsi="Times New Roman" w:cs="Times New Roman"/>
-          <w:sz w:val="28"/>
-          <w:szCs w:val="28"/>
-        </w:rPr>
-      </w:pPr>
-      <w:r>
-        <w:rPr>
-          <w:rFonts w:ascii="Times New Roman" w:hAnsi="Times New Roman" w:cs="Times New Roman"/>
-          <w:sz w:val="28"/>
-          <w:szCs w:val="28"/>
-        </w:rPr>
-        <w:t xml:space="preserve">     </w:t>
-      </w:r>
-      <w:r>
-        <w:rPr>
-          <w:rFonts w:ascii="Times New Roman" w:hAnsi="Times New Roman" w:cs="Times New Roman"/>
-          <w:sz w:val="28"/>
-          <w:szCs w:val="28"/>
-        </w:rPr>
-        <w:t>img_binary = im2</w:t>
-      </w:r>
-      <w:proofErr w:type="gramStart"/>
-      <w:r>
-        <w:rPr>
-          <w:rFonts w:ascii="Times New Roman" w:hAnsi="Times New Roman" w:cs="Times New Roman"/>
-          <w:sz w:val="28"/>
-          <w:szCs w:val="28"/>
-        </w:rPr>
-        <w:t>bw(</w:t>
-      </w:r>
-      <w:proofErr w:type="gramEnd"/>
-      <w:r>
-        <w:rPr>
-          <w:rFonts w:ascii="Times New Roman" w:hAnsi="Times New Roman" w:cs="Times New Roman"/>
-          <w:sz w:val="28"/>
-          <w:szCs w:val="28"/>
-        </w:rPr>
-        <w:t>img_gray, level);</w:t>
-      </w:r>
-    </w:p>
-    <w:p>
-      <w:pPr>
-        <w:pStyle w:val="ListParagraph"/>
-        <w:spacing w:after="100" w:afterAutospacing="1"/>
-        <w:jc w:val="both"/>
-        <w:rPr>
-          <w:rFonts w:ascii="Times New Roman" w:hAnsi="Times New Roman" w:cs="Times New Roman"/>
-          <w:sz w:val="28"/>
-          <w:szCs w:val="28"/>
-        </w:rPr>
-      </w:pPr>
-      <w:r>
-        <w:rPr>
-          <w:rFonts w:ascii="Times New Roman" w:hAnsi="Times New Roman" w:cs="Times New Roman"/>
-          <w:sz w:val="28"/>
-          <w:szCs w:val="28"/>
-        </w:rPr>
-        <w:t>% Hiển thị ảnh gốc và ảnh nhị phân</w:t>
-      </w:r>
-    </w:p>
-    <w:p>
-      <w:pPr>
-        <w:pStyle w:val="ListParagraph"/>
-        <w:spacing w:after="100" w:afterAutospacing="1"/>
-        <w:jc w:val="both"/>
-        <w:rPr>
-          <w:rFonts w:ascii="Times New Roman" w:hAnsi="Times New Roman" w:cs="Times New Roman"/>
-          <w:sz w:val="28"/>
-          <w:szCs w:val="28"/>
-        </w:rPr>
-      </w:pPr>
-      <w:r>
-        <w:rPr>
-          <w:rFonts w:ascii="Times New Roman" w:hAnsi="Times New Roman" w:cs="Times New Roman"/>
-          <w:sz w:val="28"/>
-          <w:szCs w:val="28"/>
-        </w:rPr>
-        <w:t xml:space="preserve">    </w:t>
-      </w:r>
-      <w:proofErr w:type="gramStart"/>
-      <w:r>
-        <w:rPr>
-          <w:rFonts w:ascii="Times New Roman" w:hAnsi="Times New Roman" w:cs="Times New Roman"/>
-          <w:sz w:val="28"/>
-          <w:szCs w:val="28"/>
-        </w:rPr>
-        <w:t>figure;</w:t>
-      </w:r>
-      <w:proofErr w:type="gramEnd"/>
-    </w:p>
-    <w:p>
-      <w:pPr>
-        <w:pStyle w:val="ListParagraph"/>
-        <w:spacing w:after="100" w:afterAutospacing="1"/>
-        <w:jc w:val="both"/>
-        <w:rPr>
-          <w:rFonts w:ascii="Times New Roman" w:hAnsi="Times New Roman" w:cs="Times New Roman"/>
-          <w:sz w:val="28"/>
-          <w:szCs w:val="28"/>
-        </w:rPr>
-      </w:pPr>
-      <w:r>
-        <w:rPr>
-          <w:rFonts w:ascii="Times New Roman" w:hAnsi="Times New Roman" w:cs="Times New Roman"/>
-          <w:sz w:val="28"/>
-          <w:szCs w:val="28"/>
-        </w:rPr>
-        <w:t xml:space="preserve">    </w:t>
-      </w:r>
-      <w:proofErr w:type="gramStart"/>
-      <w:r>
-        <w:rPr>
-          <w:rFonts w:ascii="Times New Roman" w:hAnsi="Times New Roman" w:cs="Times New Roman"/>
-          <w:sz w:val="28"/>
-          <w:szCs w:val="28"/>
-        </w:rPr>
-        <w:t>subplot(</w:t>
-      </w:r>
-      <w:proofErr w:type="gramEnd"/>
-      <w:r>
-        <w:rPr>
-          <w:rFonts w:ascii="Times New Roman" w:hAnsi="Times New Roman" w:cs="Times New Roman"/>
-          <w:sz w:val="28"/>
-          <w:szCs w:val="28"/>
-        </w:rPr>
-        <w:t>1, 2, 1);</w:t>
-      </w:r>
-    </w:p>
-    <w:p>
-      <w:pPr>
-        <w:pStyle w:val="ListParagraph"/>
-        <w:spacing w:after="100" w:afterAutospacing="1"/>
-        <w:jc w:val="both"/>
-        <w:rPr>
-          <w:rFonts w:ascii="Times New Roman" w:hAnsi="Times New Roman" w:cs="Times New Roman"/>
-          <w:sz w:val="28"/>
-          <w:szCs w:val="28"/>
-        </w:rPr>
-      </w:pPr>
-      <w:r>
-        <w:rPr>
-          <w:rFonts w:ascii="Times New Roman" w:hAnsi="Times New Roman" w:cs="Times New Roman"/>
-          <w:sz w:val="28"/>
-          <w:szCs w:val="28"/>
-        </w:rPr>
-        <w:t xml:space="preserve">    </w:t>
-      </w:r>
-      <w:r>
-        <w:rPr>
-          <w:rFonts w:ascii="Times New Roman" w:hAnsi="Times New Roman" w:cs="Times New Roman"/>
-          <w:sz w:val="28"/>
-          <w:szCs w:val="28"/>
-        </w:rPr>
-        <w:t>imshow(img_gray</w:t>
-      </w:r>
-      <w:proofErr w:type="gramStart"/>
-      <w:r>
-        <w:rPr>
-          <w:rFonts w:ascii="Times New Roman" w:hAnsi="Times New Roman" w:cs="Times New Roman"/>
-          <w:sz w:val="28"/>
-          <w:szCs w:val="28"/>
-        </w:rPr>
-        <w:t>);</w:t>
-      </w:r>
-      <w:proofErr w:type="gramEnd"/>
-    </w:p>
-    <w:p>
-      <w:pPr>
-        <w:pStyle w:val="ListParagraph"/>
-        <w:spacing w:after="100" w:afterAutospacing="1"/>
-        <w:jc w:val="both"/>
-        <w:rPr>
-          <w:rFonts w:ascii="Times New Roman" w:hAnsi="Times New Roman" w:cs="Times New Roman"/>
-          <w:sz w:val="28"/>
-          <w:szCs w:val="28"/>
-        </w:rPr>
-      </w:pPr>
-      <w:r>
-        <w:rPr>
-          <w:rFonts w:ascii="Times New Roman" w:hAnsi="Times New Roman" w:cs="Times New Roman"/>
-          <w:sz w:val="28"/>
-          <w:szCs w:val="28"/>
-        </w:rPr>
-        <w:t xml:space="preserve">    </w:t>
-      </w:r>
-      <w:proofErr w:type="gramStart"/>
-      <w:r>
-        <w:rPr>
-          <w:rFonts w:ascii="Times New Roman" w:hAnsi="Times New Roman" w:cs="Times New Roman"/>
-          <w:sz w:val="28"/>
-          <w:szCs w:val="28"/>
-        </w:rPr>
-        <w:t>title(</w:t>
-      </w:r>
-      <w:proofErr w:type="gramEnd"/>
-      <w:r>
-        <w:rPr>
-          <w:rFonts w:ascii="Times New Roman" w:hAnsi="Times New Roman" w:cs="Times New Roman"/>
-          <w:sz w:val="28"/>
-          <w:szCs w:val="28"/>
-        </w:rPr>
-        <w:t>'Original Image');</w:t>
-      </w:r>
-    </w:p>
-    <w:p>
-      <w:pPr>
-        <w:pStyle w:val="ListParagraph"/>
-        <w:spacing w:after="100" w:afterAutospacing="1"/>
-        <w:jc w:val="both"/>
-        <w:rPr>
-          <w:rFonts w:ascii="Times New Roman" w:hAnsi="Times New Roman" w:cs="Times New Roman"/>
-          <w:sz w:val="28"/>
-          <w:szCs w:val="28"/>
-        </w:rPr>
-      </w:pPr>
-      <w:r>
-        <w:rPr>
-          <w:rFonts w:ascii="Times New Roman" w:hAnsi="Times New Roman" w:cs="Times New Roman"/>
-          <w:sz w:val="28"/>
-          <w:szCs w:val="28"/>
-        </w:rPr>
-        <w:t xml:space="preserve">    </w:t>
-      </w:r>
-      <w:proofErr w:type="gramStart"/>
-      <w:r>
-        <w:rPr>
-          <w:rFonts w:ascii="Times New Roman" w:hAnsi="Times New Roman" w:cs="Times New Roman"/>
-          <w:sz w:val="28"/>
-          <w:szCs w:val="28"/>
-        </w:rPr>
-        <w:t>subplot(</w:t>
-      </w:r>
-      <w:proofErr w:type="gramEnd"/>
-      <w:r>
-        <w:rPr>
-          <w:rFonts w:ascii="Times New Roman" w:hAnsi="Times New Roman" w:cs="Times New Roman"/>
-          <w:sz w:val="28"/>
-          <w:szCs w:val="28"/>
-        </w:rPr>
-        <w:t>1, 2, 2);</w:t>
-      </w:r>
-    </w:p>
-    <w:p>
-      <w:pPr>
-        <w:pStyle w:val="ListParagraph"/>
-        <w:spacing w:after="100" w:afterAutospacing="1"/>
-        <w:jc w:val="both"/>
-        <w:rPr>
-          <w:rFonts w:ascii="Times New Roman" w:hAnsi="Times New Roman" w:cs="Times New Roman"/>
-          <w:sz w:val="28"/>
-          <w:szCs w:val="28"/>
-        </w:rPr>
-      </w:pPr>
-      <w:r>
-        <w:rPr>
-          <w:rFonts w:ascii="Times New Roman" w:hAnsi="Times New Roman" w:cs="Times New Roman"/>
-          <w:sz w:val="28"/>
-          <w:szCs w:val="28"/>
-        </w:rPr>
-        <w:t xml:space="preserve">    </w:t>
-      </w:r>
-      <w:r>
-        <w:rPr>
-          <w:rFonts w:ascii="Times New Roman" w:hAnsi="Times New Roman" w:cs="Times New Roman"/>
-          <w:sz w:val="28"/>
-          <w:szCs w:val="28"/>
-        </w:rPr>
-        <w:t>imshow(img_binary</w:t>
-      </w:r>
-      <w:proofErr w:type="gramStart"/>
-      <w:r>
-        <w:rPr>
-          <w:rFonts w:ascii="Times New Roman" w:hAnsi="Times New Roman" w:cs="Times New Roman"/>
-          <w:sz w:val="28"/>
-          <w:szCs w:val="28"/>
-        </w:rPr>
-        <w:t>);</w:t>
-      </w:r>
-      <w:proofErr w:type="gramEnd"/>
-    </w:p>
-    <w:p>
-      <w:pPr>
-        <w:pStyle w:val="ListParagraph"/>
-        <w:spacing w:after="100" w:afterAutospacing="1"/>
-        <w:jc w:val="both"/>
-        <w:rPr>
-          <w:rFonts w:ascii="Times New Roman" w:hAnsi="Times New Roman" w:cs="Times New Roman"/>
-          <w:sz w:val="28"/>
-          <w:szCs w:val="28"/>
-        </w:rPr>
-      </w:pPr>
-      <w:r>
-        <w:rPr>
-          <w:rFonts w:ascii="Times New Roman" w:hAnsi="Times New Roman" w:cs="Times New Roman"/>
-          <w:sz w:val="28"/>
-          <w:szCs w:val="28"/>
-        </w:rPr>
-        <w:lastRenderedPageBreak/>
-        <w:t xml:space="preserve">     </w:t>
-      </w:r>
-      <w:proofErr w:type="gramStart"/>
-      <w:r>
-        <w:rPr>
-          <w:rFonts w:ascii="Times New Roman" w:hAnsi="Times New Roman" w:cs="Times New Roman"/>
-          <w:sz w:val="28"/>
-          <w:szCs w:val="28"/>
-        </w:rPr>
-        <w:t>title(</w:t>
-      </w:r>
-      <w:proofErr w:type="gramEnd"/>
-      <w:r>
-        <w:rPr>
-          <w:rFonts w:ascii="Times New Roman" w:hAnsi="Times New Roman" w:cs="Times New Roman"/>
-          <w:sz w:val="28"/>
-          <w:szCs w:val="28"/>
-        </w:rPr>
-        <w:t>'Binary Image');</w:t>
-      </w:r>
-    </w:p>
-    <w:p>
-      <w:pPr>
-        <w:pStyle w:val="ListParagraph"/>
-        <w:spacing w:after="100" w:afterAutospacing="1"/>
-        <w:jc w:val="both"/>
-        <w:rPr>
-          <w:rFonts w:ascii="Times New Roman" w:hAnsi="Times New Roman" w:cs="Times New Roman"/>
-          <w:sz w:val="28"/>
-          <w:szCs w:val="28"/>
-        </w:rPr>
-      </w:pPr>
-      <w:r>
-        <w:rPr>
-          <w:rFonts w:ascii="Times New Roman" w:hAnsi="Times New Roman" w:cs="Times New Roman"/>
-          <w:sz w:val="28"/>
-          <w:szCs w:val="28"/>
-        </w:rPr>
-        <w:t>% Lưu ảnh nhị phân ra file</w:t>
-      </w:r>
-    </w:p>
-    <w:p>
-      <w:pPr>
-        <w:pStyle w:val="ListParagraph"/>
-        <w:spacing w:after="100" w:afterAutospacing="1"/>
-        <w:jc w:val="both"/>
-        <w:rPr>
-          <w:rFonts w:ascii="Times New Roman" w:hAnsi="Times New Roman" w:cs="Times New Roman"/>
-          <w:sz w:val="28"/>
-          <w:szCs w:val="28"/>
-        </w:rPr>
-      </w:pPr>
-      <w:r>
-        <w:rPr>
-          <w:rFonts w:ascii="Times New Roman" w:hAnsi="Times New Roman" w:cs="Times New Roman"/>
-          <w:sz w:val="28"/>
-          <w:szCs w:val="28"/>
-        </w:rPr>
-        <w:t xml:space="preserve">     </w:t>
-      </w:r>
-      <w:proofErr w:type="gramStart"/>
-      <w:r>
-        <w:rPr>
-          <w:rFonts w:ascii="Times New Roman" w:hAnsi="Times New Roman" w:cs="Times New Roman"/>
-          <w:sz w:val="28"/>
-          <w:szCs w:val="28"/>
-        </w:rPr>
-        <w:t>imwrite(</w:t>
-      </w:r>
-      <w:proofErr w:type="gramEnd"/>
-      <w:r>
-        <w:rPr>
-          <w:rFonts w:ascii="Times New Roman" w:hAnsi="Times New Roman" w:cs="Times New Roman"/>
-          <w:sz w:val="28"/>
-          <w:szCs w:val="28"/>
-        </w:rPr>
-        <w:t>img_binary, 'binary_image.jpg');</w:t>
-      </w:r>
-    </w:p>
-    <w:p>
-      <w:pPr>
-        <w:pStyle w:val="ListParagraph"/>
-        <w:spacing w:after="100" w:afterAutospacing="1"/>
-        <w:jc w:val="both"/>
-        <w:rPr>
-          <w:rFonts w:ascii="Times New Roman" w:hAnsi="Times New Roman" w:cs="Times New Roman"/>
-          <w:sz w:val="28"/>
-          <w:szCs w:val="28"/>
-        </w:rPr>
-      </w:pPr>
-    </w:p>
-    <w:p>
-      <w:pPr>
-        <w:pStyle w:val="ListParagraph"/>
-        <w:spacing w:after="100" w:afterAutospacing="1"/>
-        <w:jc w:val="both"/>
-        <w:rPr>
-          <w:rFonts w:ascii="Times New Roman" w:hAnsi="Times New Roman" w:cs="Times New Roman"/>
-          <w:sz w:val="28"/>
-          <w:szCs w:val="28"/>
-        </w:rPr>
-      </w:pPr>
-      <w:r>
-        <w:rPr>
-          <w:rFonts w:ascii="Times New Roman" w:hAnsi="Times New Roman" w:cs="Times New Roman"/>
-          <w:sz w:val="28"/>
-          <w:szCs w:val="28"/>
-        </w:rPr>
-        <w:t xml:space="preserve">Tuy nhiên, cần lưu ý rằng phương pháp phân ngưỡng đơn </w:t>
-      </w:r>
-      <w:r>
-        <w:rPr>
-          <w:rFonts w:ascii="Times New Roman" w:hAnsi="Times New Roman" w:cs="Times New Roman"/>
-          <w:b/>
-          <w:sz w:val="28"/>
-          <w:szCs w:val="28"/>
-        </w:rPr>
-        <w:t>chỉ phù hợp</w:t>
-      </w:r>
-      <w:r>
-        <w:rPr>
-          <w:rFonts w:ascii="Times New Roman" w:hAnsi="Times New Roman" w:cs="Times New Roman"/>
-          <w:sz w:val="28"/>
-          <w:szCs w:val="28"/>
-        </w:rPr>
-        <w:t xml:space="preserve"> với các ảnh </w:t>
-      </w:r>
-      <w:r>
-        <w:rPr>
-          <w:rFonts w:ascii="Times New Roman" w:hAnsi="Times New Roman" w:cs="Times New Roman"/>
-          <w:b/>
-          <w:sz w:val="28"/>
-          <w:szCs w:val="28"/>
-        </w:rPr>
-        <w:t>có độ tương phản tốt và không bị nhiễu</w:t>
-      </w:r>
-      <w:r>
-        <w:rPr>
-          <w:rFonts w:ascii="Times New Roman" w:hAnsi="Times New Roman" w:cs="Times New Roman"/>
-          <w:sz w:val="28"/>
-          <w:szCs w:val="28"/>
-        </w:rPr>
-        <w:t>. Trong một số trường hợp, phương pháp này có thể dẫn đến việc phân đoạn không chính xác. Do đó, chúng ta có thể kết hợp nhiều phương pháp phân đoạn khác nhau để đạt được kết quả chính xác hơn.</w:t>
-      </w:r>
     </w:p>
     <w:p>
       <w:pPr>
@@ -3687,6 +3646,7 @@
           <w:sz w:val="28"/>
           <w:szCs w:val="28"/>
         </w:rPr>
+        <w:lastRenderedPageBreak/>
         <w:t>Các bước thực hiện thuật toán phân ngưỡng kép như sau:</w:t>
       </w:r>
     </w:p>
@@ -3849,508 +3809,181 @@
     </w:p>
     <w:p>
       <w:pPr>
-        <w:spacing w:after="100" w:afterAutospacing="1"/>
-        <w:jc w:val="both"/>
-        <w:rPr>
-          <w:rFonts w:ascii="Times New Roman" w:hAnsi="Times New Roman" w:cs="Times New Roman"/>
-          <w:sz w:val="28"/>
-          <w:szCs w:val="28"/>
-        </w:rPr>
-      </w:pPr>
-    </w:p>
-    <w:p>
-      <w:pPr>
-        <w:pStyle w:val="ListParagraph"/>
-        <w:spacing w:after="120"/>
-        <w:jc w:val="both"/>
-        <w:rPr>
-          <w:rFonts w:ascii="Times New Roman" w:hAnsi="Times New Roman" w:cs="Times New Roman"/>
-          <w:sz w:val="28"/>
-          <w:szCs w:val="28"/>
-        </w:rPr>
-      </w:pPr>
-      <w:r>
-        <w:rPr>
-          <w:rFonts w:ascii="Times New Roman" w:hAnsi="Times New Roman" w:cs="Times New Roman"/>
-          <w:sz w:val="28"/>
-          <w:szCs w:val="28"/>
-        </w:rPr>
-        <w:t>% Ngưỡng kép</w:t>
-      </w:r>
-    </w:p>
-    <w:p>
-      <w:pPr>
-        <w:pStyle w:val="ListParagraph"/>
-        <w:spacing w:after="120"/>
-        <w:jc w:val="both"/>
-        <w:rPr>
-          <w:rFonts w:ascii="Times New Roman" w:hAnsi="Times New Roman" w:cs="Times New Roman"/>
-          <w:sz w:val="28"/>
-          <w:szCs w:val="28"/>
-        </w:rPr>
-      </w:pPr>
-      <w:r>
-        <w:rPr>
-          <w:rFonts w:ascii="Times New Roman" w:hAnsi="Times New Roman" w:cs="Times New Roman"/>
-          <w:sz w:val="28"/>
-          <w:szCs w:val="28"/>
-        </w:rPr>
-        <w:t xml:space="preserve">     </w:t>
-      </w:r>
-      <w:r>
-        <w:rPr>
-          <w:rFonts w:ascii="Times New Roman" w:hAnsi="Times New Roman" w:cs="Times New Roman"/>
-          <w:sz w:val="28"/>
-          <w:szCs w:val="28"/>
-        </w:rPr>
-        <w:t>img = imread('2.jpg'</w:t>
-      </w:r>
-      <w:proofErr w:type="gramStart"/>
-      <w:r>
-        <w:rPr>
-          <w:rFonts w:ascii="Times New Roman" w:hAnsi="Times New Roman" w:cs="Times New Roman"/>
-          <w:sz w:val="28"/>
-          <w:szCs w:val="28"/>
-        </w:rPr>
-        <w:t>);</w:t>
-      </w:r>
-      <w:proofErr w:type="gramEnd"/>
-    </w:p>
-    <w:p>
-      <w:pPr>
-        <w:pStyle w:val="ListParagraph"/>
-        <w:spacing w:after="120"/>
-        <w:jc w:val="both"/>
-        <w:rPr>
-          <w:rFonts w:ascii="Times New Roman" w:hAnsi="Times New Roman" w:cs="Times New Roman"/>
-          <w:sz w:val="28"/>
-          <w:szCs w:val="28"/>
-        </w:rPr>
-      </w:pPr>
-      <w:r>
-        <w:rPr>
-          <w:rFonts w:ascii="Times New Roman" w:hAnsi="Times New Roman" w:cs="Times New Roman"/>
-          <w:sz w:val="28"/>
-          <w:szCs w:val="28"/>
-        </w:rPr>
-        <w:t xml:space="preserve">     </w:t>
-      </w:r>
-      <w:r>
-        <w:rPr>
-          <w:rFonts w:ascii="Times New Roman" w:hAnsi="Times New Roman" w:cs="Times New Roman"/>
-          <w:sz w:val="28"/>
-          <w:szCs w:val="28"/>
-        </w:rPr>
-        <w:t>img_gray = rgb2gray(img</w:t>
-      </w:r>
-      <w:proofErr w:type="gramStart"/>
-      <w:r>
-        <w:rPr>
-          <w:rFonts w:ascii="Times New Roman" w:hAnsi="Times New Roman" w:cs="Times New Roman"/>
-          <w:sz w:val="28"/>
-          <w:szCs w:val="28"/>
-        </w:rPr>
-        <w:t>);</w:t>
-      </w:r>
-      <w:proofErr w:type="gramEnd"/>
-    </w:p>
-    <w:p>
-      <w:pPr>
-        <w:pStyle w:val="ListParagraph"/>
-        <w:spacing w:after="120"/>
-        <w:jc w:val="both"/>
-        <w:rPr>
-          <w:rFonts w:ascii="Times New Roman" w:hAnsi="Times New Roman" w:cs="Times New Roman"/>
-          <w:sz w:val="28"/>
-          <w:szCs w:val="28"/>
-        </w:rPr>
-      </w:pPr>
-      <w:r>
-        <w:rPr>
-          <w:rFonts w:ascii="Times New Roman" w:hAnsi="Times New Roman" w:cs="Times New Roman"/>
-          <w:sz w:val="28"/>
-          <w:szCs w:val="28"/>
-        </w:rPr>
-        <w:t xml:space="preserve"> </w:t>
-      </w:r>
-      <w:r>
-        <w:rPr>
-          <w:rFonts w:ascii="Times New Roman" w:hAnsi="Times New Roman" w:cs="Times New Roman"/>
-          <w:sz w:val="28"/>
-          <w:szCs w:val="28"/>
-        </w:rPr>
-        <w:t xml:space="preserve">    </w:t>
-      </w:r>
-      <w:r>
-        <w:rPr>
-          <w:rFonts w:ascii="Times New Roman" w:hAnsi="Times New Roman" w:cs="Times New Roman"/>
-          <w:sz w:val="28"/>
-          <w:szCs w:val="28"/>
-        </w:rPr>
-        <w:t xml:space="preserve">threshold_low = </w:t>
-      </w:r>
-      <w:proofErr w:type="gramStart"/>
-      <w:r>
-        <w:rPr>
-          <w:rFonts w:ascii="Times New Roman" w:hAnsi="Times New Roman" w:cs="Times New Roman"/>
-          <w:sz w:val="28"/>
-          <w:szCs w:val="28"/>
-        </w:rPr>
-        <w:t>50;</w:t>
-      </w:r>
-      <w:proofErr w:type="gramEnd"/>
-    </w:p>
-    <w:p>
-      <w:pPr>
-        <w:pStyle w:val="ListParagraph"/>
-        <w:spacing w:after="120"/>
-        <w:jc w:val="both"/>
-        <w:rPr>
-          <w:rFonts w:ascii="Times New Roman" w:hAnsi="Times New Roman" w:cs="Times New Roman"/>
-          <w:sz w:val="28"/>
-          <w:szCs w:val="28"/>
-        </w:rPr>
-      </w:pPr>
-      <w:r>
-        <w:rPr>
-          <w:rFonts w:ascii="Times New Roman" w:hAnsi="Times New Roman" w:cs="Times New Roman"/>
-          <w:sz w:val="28"/>
-          <w:szCs w:val="28"/>
-        </w:rPr>
-        <w:t xml:space="preserve">     </w:t>
-      </w:r>
-      <w:r>
-        <w:rPr>
-          <w:rFonts w:ascii="Times New Roman" w:hAnsi="Times New Roman" w:cs="Times New Roman"/>
-          <w:sz w:val="28"/>
-          <w:szCs w:val="28"/>
-        </w:rPr>
-        <w:t xml:space="preserve">threshold_high = </w:t>
-      </w:r>
-      <w:proofErr w:type="gramStart"/>
-      <w:r>
-        <w:rPr>
-          <w:rFonts w:ascii="Times New Roman" w:hAnsi="Times New Roman" w:cs="Times New Roman"/>
-          <w:sz w:val="28"/>
-          <w:szCs w:val="28"/>
-        </w:rPr>
-        <w:t>150;</w:t>
-      </w:r>
-      <w:proofErr w:type="gramEnd"/>
-    </w:p>
-    <w:p>
-      <w:pPr>
-        <w:pStyle w:val="ListParagraph"/>
-        <w:spacing w:after="120"/>
-        <w:jc w:val="both"/>
-        <w:rPr>
-          <w:rFonts w:ascii="Times New Roman" w:hAnsi="Times New Roman" w:cs="Times New Roman"/>
-          <w:sz w:val="28"/>
-          <w:szCs w:val="28"/>
-        </w:rPr>
-      </w:pPr>
-      <w:r>
-        <w:rPr>
-          <w:rFonts w:ascii="Times New Roman" w:hAnsi="Times New Roman" w:cs="Times New Roman"/>
-          <w:sz w:val="28"/>
-          <w:szCs w:val="28"/>
-        </w:rPr>
-        <w:t xml:space="preserve">     </w:t>
-      </w:r>
-      <w:r>
-        <w:rPr>
-          <w:rFonts w:ascii="Times New Roman" w:hAnsi="Times New Roman" w:cs="Times New Roman"/>
-          <w:sz w:val="28"/>
-          <w:szCs w:val="28"/>
-        </w:rPr>
-        <w:t>img_binary = (img_gray &gt; threshold_low) &amp; (img_gray &lt; threshold_high</w:t>
-      </w:r>
-      <w:proofErr w:type="gramStart"/>
-      <w:r>
-        <w:rPr>
-          <w:rFonts w:ascii="Times New Roman" w:hAnsi="Times New Roman" w:cs="Times New Roman"/>
-          <w:sz w:val="28"/>
-          <w:szCs w:val="28"/>
-        </w:rPr>
-        <w:t>);</w:t>
-      </w:r>
-      <w:proofErr w:type="gramEnd"/>
-    </w:p>
-    <w:p>
-      <w:pPr>
-        <w:pStyle w:val="ListParagraph"/>
-        <w:spacing w:after="120"/>
-        <w:jc w:val="both"/>
-        <w:rPr>
-          <w:rFonts w:ascii="Times New Roman" w:hAnsi="Times New Roman" w:cs="Times New Roman"/>
-          <w:sz w:val="28"/>
-          <w:szCs w:val="28"/>
-        </w:rPr>
-      </w:pPr>
-      <w:r>
-        <w:rPr>
-          <w:rFonts w:ascii="Times New Roman" w:hAnsi="Times New Roman" w:cs="Times New Roman"/>
-          <w:sz w:val="28"/>
-          <w:szCs w:val="28"/>
-        </w:rPr>
-        <w:t xml:space="preserve">     </w:t>
-      </w:r>
-      <w:proofErr w:type="gramStart"/>
-      <w:r>
-        <w:rPr>
-          <w:rFonts w:ascii="Times New Roman" w:hAnsi="Times New Roman" w:cs="Times New Roman"/>
-          <w:sz w:val="28"/>
-          <w:szCs w:val="28"/>
-        </w:rPr>
-        <w:t>figure;</w:t>
-      </w:r>
-      <w:proofErr w:type="gramEnd"/>
-    </w:p>
-    <w:p>
-      <w:pPr>
-        <w:pStyle w:val="ListParagraph"/>
-        <w:spacing w:after="120"/>
-        <w:jc w:val="both"/>
-        <w:rPr>
-          <w:rFonts w:ascii="Times New Roman" w:hAnsi="Times New Roman" w:cs="Times New Roman"/>
-          <w:sz w:val="28"/>
-          <w:szCs w:val="28"/>
-        </w:rPr>
-      </w:pPr>
-      <w:r>
-        <w:rPr>
-          <w:rFonts w:ascii="Times New Roman" w:hAnsi="Times New Roman" w:cs="Times New Roman"/>
-          <w:sz w:val="28"/>
-          <w:szCs w:val="28"/>
-        </w:rPr>
-        <w:t xml:space="preserve">     </w:t>
-      </w:r>
-      <w:proofErr w:type="gramStart"/>
-      <w:r>
-        <w:rPr>
-          <w:rFonts w:ascii="Times New Roman" w:hAnsi="Times New Roman" w:cs="Times New Roman"/>
-          <w:sz w:val="28"/>
-          <w:szCs w:val="28"/>
-        </w:rPr>
-        <w:t>subplot(</w:t>
-      </w:r>
-      <w:proofErr w:type="gramEnd"/>
-      <w:r>
-        <w:rPr>
-          <w:rFonts w:ascii="Times New Roman" w:hAnsi="Times New Roman" w:cs="Times New Roman"/>
-          <w:sz w:val="28"/>
-          <w:szCs w:val="28"/>
-        </w:rPr>
-        <w:t>1, 2, 1);</w:t>
-      </w:r>
-    </w:p>
-    <w:p>
-      <w:pPr>
-        <w:pStyle w:val="ListParagraph"/>
-        <w:spacing w:after="120"/>
-        <w:jc w:val="both"/>
-        <w:rPr>
-          <w:rFonts w:ascii="Times New Roman" w:hAnsi="Times New Roman" w:cs="Times New Roman"/>
-          <w:sz w:val="28"/>
-          <w:szCs w:val="28"/>
-        </w:rPr>
-      </w:pPr>
-      <w:r>
-        <w:rPr>
-          <w:rFonts w:ascii="Times New Roman" w:hAnsi="Times New Roman" w:cs="Times New Roman"/>
-          <w:sz w:val="28"/>
-          <w:szCs w:val="28"/>
-        </w:rPr>
-        <w:t xml:space="preserve">     </w:t>
-      </w:r>
-      <w:r>
-        <w:rPr>
-          <w:rFonts w:ascii="Times New Roman" w:hAnsi="Times New Roman" w:cs="Times New Roman"/>
-          <w:sz w:val="28"/>
-          <w:szCs w:val="28"/>
-        </w:rPr>
-        <w:t>imshow(img_gray</w:t>
-      </w:r>
-      <w:proofErr w:type="gramStart"/>
-      <w:r>
-        <w:rPr>
-          <w:rFonts w:ascii="Times New Roman" w:hAnsi="Times New Roman" w:cs="Times New Roman"/>
-          <w:sz w:val="28"/>
-          <w:szCs w:val="28"/>
-        </w:rPr>
-        <w:t>);</w:t>
-      </w:r>
-      <w:proofErr w:type="gramEnd"/>
-    </w:p>
-    <w:p>
-      <w:pPr>
-        <w:pStyle w:val="ListParagraph"/>
-        <w:spacing w:after="120"/>
-        <w:jc w:val="both"/>
-        <w:rPr>
-          <w:rFonts w:ascii="Times New Roman" w:hAnsi="Times New Roman" w:cs="Times New Roman"/>
-          <w:sz w:val="28"/>
-          <w:szCs w:val="28"/>
-        </w:rPr>
-      </w:pPr>
-      <w:r>
-        <w:rPr>
-          <w:rFonts w:ascii="Times New Roman" w:hAnsi="Times New Roman" w:cs="Times New Roman"/>
-          <w:sz w:val="28"/>
-          <w:szCs w:val="28"/>
-        </w:rPr>
-        <w:t xml:space="preserve">     </w:t>
-      </w:r>
-      <w:proofErr w:type="gramStart"/>
-      <w:r>
-        <w:rPr>
-          <w:rFonts w:ascii="Times New Roman" w:hAnsi="Times New Roman" w:cs="Times New Roman"/>
-          <w:sz w:val="28"/>
-          <w:szCs w:val="28"/>
-        </w:rPr>
-        <w:t>title(</w:t>
-      </w:r>
-      <w:proofErr w:type="gramEnd"/>
-      <w:r>
-        <w:rPr>
-          <w:rFonts w:ascii="Times New Roman" w:hAnsi="Times New Roman" w:cs="Times New Roman"/>
-          <w:sz w:val="28"/>
-          <w:szCs w:val="28"/>
-        </w:rPr>
-        <w:t>'Original Image');</w:t>
-      </w:r>
-    </w:p>
-    <w:p>
-      <w:pPr>
-        <w:pStyle w:val="ListParagraph"/>
-        <w:spacing w:after="120"/>
-        <w:jc w:val="both"/>
-        <w:rPr>
-          <w:rFonts w:ascii="Times New Roman" w:hAnsi="Times New Roman" w:cs="Times New Roman"/>
-          <w:sz w:val="28"/>
-          <w:szCs w:val="28"/>
-        </w:rPr>
-      </w:pPr>
-      <w:r>
-        <w:rPr>
-          <w:rFonts w:ascii="Times New Roman" w:hAnsi="Times New Roman" w:cs="Times New Roman"/>
-          <w:sz w:val="28"/>
-          <w:szCs w:val="28"/>
-        </w:rPr>
-        <w:t xml:space="preserve">     </w:t>
-      </w:r>
-      <w:proofErr w:type="gramStart"/>
-      <w:r>
-        <w:rPr>
-          <w:rFonts w:ascii="Times New Roman" w:hAnsi="Times New Roman" w:cs="Times New Roman"/>
-          <w:sz w:val="28"/>
-          <w:szCs w:val="28"/>
-        </w:rPr>
-        <w:t>subplot(</w:t>
-      </w:r>
-      <w:proofErr w:type="gramEnd"/>
-      <w:r>
-        <w:rPr>
-          <w:rFonts w:ascii="Times New Roman" w:hAnsi="Times New Roman" w:cs="Times New Roman"/>
-          <w:sz w:val="28"/>
-          <w:szCs w:val="28"/>
-        </w:rPr>
-        <w:t>1, 2, 2);</w:t>
-      </w:r>
-    </w:p>
-    <w:p>
-      <w:pPr>
-        <w:pStyle w:val="ListParagraph"/>
-        <w:spacing w:after="120"/>
-        <w:jc w:val="both"/>
-        <w:rPr>
-          <w:rFonts w:ascii="Times New Roman" w:hAnsi="Times New Roman" w:cs="Times New Roman"/>
-          <w:sz w:val="28"/>
-          <w:szCs w:val="28"/>
-        </w:rPr>
-      </w:pPr>
-      <w:r>
-        <w:rPr>
-          <w:rFonts w:ascii="Times New Roman" w:hAnsi="Times New Roman" w:cs="Times New Roman"/>
-          <w:sz w:val="28"/>
-          <w:szCs w:val="28"/>
-        </w:rPr>
-        <w:t xml:space="preserve">     </w:t>
-      </w:r>
-      <w:r>
-        <w:rPr>
-          <w:rFonts w:ascii="Times New Roman" w:hAnsi="Times New Roman" w:cs="Times New Roman"/>
-          <w:sz w:val="28"/>
-          <w:szCs w:val="28"/>
-        </w:rPr>
-        <w:t>imshow(img_binary</w:t>
-      </w:r>
-      <w:proofErr w:type="gramStart"/>
-      <w:r>
-        <w:rPr>
-          <w:rFonts w:ascii="Times New Roman" w:hAnsi="Times New Roman" w:cs="Times New Roman"/>
-          <w:sz w:val="28"/>
-          <w:szCs w:val="28"/>
-        </w:rPr>
-        <w:t>);</w:t>
-      </w:r>
-      <w:proofErr w:type="gramEnd"/>
-    </w:p>
-    <w:p>
-      <w:pPr>
-        <w:pStyle w:val="ListParagraph"/>
-        <w:spacing w:after="120"/>
-        <w:jc w:val="both"/>
-        <w:rPr>
-          <w:rFonts w:ascii="Times New Roman" w:hAnsi="Times New Roman" w:cs="Times New Roman"/>
-          <w:sz w:val="28"/>
-          <w:szCs w:val="28"/>
-        </w:rPr>
-      </w:pPr>
-      <w:r>
-        <w:rPr>
-          <w:rFonts w:ascii="Times New Roman" w:hAnsi="Times New Roman" w:cs="Times New Roman"/>
-          <w:sz w:val="28"/>
-          <w:szCs w:val="28"/>
-        </w:rPr>
-        <w:t xml:space="preserve">     </w:t>
-      </w:r>
-      <w:proofErr w:type="gramStart"/>
-      <w:r>
-        <w:rPr>
-          <w:rFonts w:ascii="Times New Roman" w:hAnsi="Times New Roman" w:cs="Times New Roman"/>
-          <w:sz w:val="28"/>
-          <w:szCs w:val="28"/>
-        </w:rPr>
-        <w:t>title(</w:t>
-      </w:r>
-      <w:proofErr w:type="gramEnd"/>
-      <w:r>
-        <w:rPr>
-          <w:rFonts w:ascii="Times New Roman" w:hAnsi="Times New Roman" w:cs="Times New Roman"/>
-          <w:sz w:val="28"/>
-          <w:szCs w:val="28"/>
-        </w:rPr>
-        <w:t>'Binary Image');</w:t>
-      </w:r>
-    </w:p>
-    <w:p>
-      <w:pPr>
         <w:spacing w:after="0" w:line="240" w:lineRule="auto"/>
         <w:jc w:val="both"/>
+        <w:rPr>
+          <w:rFonts w:ascii="Times New Roman" w:hAnsi="Times New Roman" w:cs="Times New Roman"/>
+          <w:sz w:val="28"/>
+          <w:szCs w:val="28"/>
+        </w:rPr>
+      </w:pPr>
+      <w:r>
         <w:rPr>
           <w:rFonts w:ascii="Times New Roman" w:eastAsia="Times New Roman" w:hAnsi="Times New Roman" w:cs="Times New Roman"/>
           <w:sz w:val="20"/>
           <w:szCs w:val="20"/>
         </w:rPr>
-      </w:pPr>
+        <w:t xml:space="preserve">     </w:t>
+      </w:r>
+      <w:r>
+        <w:rPr>
+          <w:noProof/>
+        </w:rPr>
+        <w:t xml:space="preserve">                               </w:t>
+      </w:r>
+      <w:r>
+        <w:rPr>
+          <w:noProof/>
+        </w:rPr>
+        <w:drawing>
+          <wp:inline distT="0" distB="0" distL="0" distR="0" wp14:anchorId="6FB2C476" wp14:editId="0CA1788D">
+            <wp:extent cx="3482340" cy="3400025"/>
+            <wp:effectExtent l="0" t="0" r="3810" b="0"/>
+            <wp:docPr id="16" name="Picture 15" descr="A picture containing text, screenshot, software, font&#10;&#10;Description automatically generated">
+              <a:extLst xmlns:a="http://schemas.openxmlformats.org/drawingml/2006/main">
+                <a:ext uri="{FF2B5EF4-FFF2-40B4-BE49-F238E27FC236}">
+                  <a16:creationId xmlns:a16="http://schemas.microsoft.com/office/drawing/2014/main" id="{0108C8D1-6294-4B6F-BD6B-D8846E255377}"/>
+                </a:ext>
+              </a:extLst>
+            </wp:docPr>
+            <wp:cNvGraphicFramePr>
+              <a:graphicFrameLocks xmlns:a="http://schemas.openxmlformats.org/drawingml/2006/main" noChangeAspect="1"/>
+            </wp:cNvGraphicFramePr>
+            <a:graphic xmlns:a="http://schemas.openxmlformats.org/drawingml/2006/main">
+              <a:graphicData uri="http://schemas.openxmlformats.org/drawingml/2006/picture">
+                <pic:pic xmlns:pic="http://schemas.openxmlformats.org/drawingml/2006/picture">
+                  <pic:nvPicPr>
+                    <pic:cNvPr id="16" name="Picture 15" descr="A picture containing text, screenshot, software, font&#10;&#10;Description automatically generated">
+                      <a:extLst>
+                        <a:ext uri="{FF2B5EF4-FFF2-40B4-BE49-F238E27FC236}">
+                          <a16:creationId xmlns:a16="http://schemas.microsoft.com/office/drawing/2014/main" id="{0108C8D1-6294-4B6F-BD6B-D8846E255377}"/>
+                        </a:ext>
+                      </a:extLst>
+                    </pic:cNvPr>
+                    <pic:cNvPicPr>
+                      <a:picLocks noChangeAspect="1"/>
+                    </pic:cNvPicPr>
+                  </pic:nvPicPr>
+                  <pic:blipFill>
+                    <a:blip r:embed="rId11"/>
+                    <a:srcRect/>
+                    <a:stretch>
+                      <a:fillRect/>
+                    </a:stretch>
+                  </pic:blipFill>
+                  <pic:spPr>
+                    <a:xfrm>
+                      <a:off x="0" y="0"/>
+                      <a:ext cx="3482340" cy="3400025"/>
+                    </a:xfrm>
+                    <a:custGeom>
+                      <a:avLst/>
+                      <a:gdLst>
+                        <a:gd name="connsiteX0" fmla="*/ 205599 w 7838095"/>
+                        <a:gd name="connsiteY0" fmla="*/ 0 h 5809524"/>
+                        <a:gd name="connsiteX1" fmla="*/ 7632496 w 7838095"/>
+                        <a:gd name="connsiteY1" fmla="*/ 0 h 5809524"/>
+                        <a:gd name="connsiteX2" fmla="*/ 7838095 w 7838095"/>
+                        <a:gd name="connsiteY2" fmla="*/ 205599 h 5809524"/>
+                        <a:gd name="connsiteX3" fmla="*/ 7838095 w 7838095"/>
+                        <a:gd name="connsiteY3" fmla="*/ 5603925 h 5809524"/>
+                        <a:gd name="connsiteX4" fmla="*/ 7632496 w 7838095"/>
+                        <a:gd name="connsiteY4" fmla="*/ 5809524 h 5809524"/>
+                        <a:gd name="connsiteX5" fmla="*/ 205599 w 7838095"/>
+                        <a:gd name="connsiteY5" fmla="*/ 5809524 h 5809524"/>
+                        <a:gd name="connsiteX6" fmla="*/ 0 w 7838095"/>
+                        <a:gd name="connsiteY6" fmla="*/ 5603925 h 5809524"/>
+                        <a:gd name="connsiteX7" fmla="*/ 0 w 7838095"/>
+                        <a:gd name="connsiteY7" fmla="*/ 205599 h 5809524"/>
+                        <a:gd name="connsiteX8" fmla="*/ 205599 w 7838095"/>
+                        <a:gd name="connsiteY8" fmla="*/ 0 h 5809524"/>
+                      </a:gdLst>
+                      <a:ahLst/>
+                      <a:cxnLst>
+                        <a:cxn ang="0">
+                          <a:pos x="connsiteX0" y="connsiteY0"/>
+                        </a:cxn>
+                        <a:cxn ang="0">
+                          <a:pos x="connsiteX1" y="connsiteY1"/>
+                        </a:cxn>
+                        <a:cxn ang="0">
+                          <a:pos x="connsiteX2" y="connsiteY2"/>
+                        </a:cxn>
+                        <a:cxn ang="0">
+                          <a:pos x="connsiteX3" y="connsiteY3"/>
+                        </a:cxn>
+                        <a:cxn ang="0">
+                          <a:pos x="connsiteX4" y="connsiteY4"/>
+                        </a:cxn>
+                        <a:cxn ang="0">
+                          <a:pos x="connsiteX5" y="connsiteY5"/>
+                        </a:cxn>
+                        <a:cxn ang="0">
+                          <a:pos x="connsiteX6" y="connsiteY6"/>
+                        </a:cxn>
+                        <a:cxn ang="0">
+                          <a:pos x="connsiteX7" y="connsiteY7"/>
+                        </a:cxn>
+                        <a:cxn ang="0">
+                          <a:pos x="connsiteX8" y="connsiteY8"/>
+                        </a:cxn>
+                      </a:cxnLst>
+                      <a:rect l="l" t="t" r="r" b="b"/>
+                      <a:pathLst>
+                        <a:path w="7838095" h="5809524">
+                          <a:moveTo>
+                            <a:pt x="205599" y="0"/>
+                          </a:moveTo>
+                          <a:lnTo>
+                            <a:pt x="7632496" y="0"/>
+                          </a:lnTo>
+                          <a:cubicBezTo>
+                            <a:pt x="7746045" y="0"/>
+                            <a:pt x="7838095" y="92050"/>
+                            <a:pt x="7838095" y="205599"/>
+                          </a:cubicBezTo>
+                          <a:lnTo>
+                            <a:pt x="7838095" y="5603925"/>
+                          </a:lnTo>
+                          <a:cubicBezTo>
+                            <a:pt x="7838095" y="5717474"/>
+                            <a:pt x="7746045" y="5809524"/>
+                            <a:pt x="7632496" y="5809524"/>
+                          </a:cubicBezTo>
+                          <a:lnTo>
+                            <a:pt x="205599" y="5809524"/>
+                          </a:lnTo>
+                          <a:cubicBezTo>
+                            <a:pt x="92050" y="5809524"/>
+                            <a:pt x="0" y="5717474"/>
+                            <a:pt x="0" y="5603925"/>
+                          </a:cubicBezTo>
+                          <a:lnTo>
+                            <a:pt x="0" y="205599"/>
+                          </a:lnTo>
+                          <a:cubicBezTo>
+                            <a:pt x="0" y="92050"/>
+                            <a:pt x="92050" y="0"/>
+                            <a:pt x="205599" y="0"/>
+                          </a:cubicBezTo>
+                          <a:close/>
+                        </a:path>
+                      </a:pathLst>
+                    </a:custGeom>
+                  </pic:spPr>
+                </pic:pic>
+              </a:graphicData>
+            </a:graphic>
+          </wp:inline>
+        </w:drawing>
+      </w:r>
       <w:r>
         <w:rPr>
           <w:rFonts w:ascii="Times New Roman" w:eastAsia="Times New Roman" w:hAnsi="Times New Roman" w:cs="Times New Roman"/>
           <w:sz w:val="20"/>
           <w:szCs w:val="20"/>
         </w:rPr>
-        <w:t xml:space="preserve">                            </w:t>
+        <w:t xml:space="preserve">        </w:t>
       </w:r>
       <w:r>
         <w:rPr>
@@ -4359,6 +3992,401 @@
           <w:szCs w:val="28"/>
         </w:rPr>
         <w:tab/>
+      </w:r>
+    </w:p>
+    <w:p>
+      <w:pPr>
+        <w:spacing w:after="0" w:line="240" w:lineRule="auto"/>
+        <w:jc w:val="both"/>
+        <w:rPr>
+          <w:rFonts w:ascii="Times New Roman" w:hAnsi="Times New Roman" w:cs="Times New Roman"/>
+          <w:sz w:val="28"/>
+          <w:szCs w:val="28"/>
+        </w:rPr>
+      </w:pPr>
+    </w:p>
+    <w:p>
+      <w:pPr>
+        <w:spacing w:after="0" w:line="240" w:lineRule="auto"/>
+        <w:jc w:val="both"/>
+        <w:rPr>
+          <w:rFonts w:ascii="Times New Roman" w:eastAsia="Times New Roman" w:hAnsi="Times New Roman" w:cs="Times New Roman"/>
+          <w:sz w:val="20"/>
+          <w:szCs w:val="20"/>
+        </w:rPr>
+      </w:pPr>
+    </w:p>
+    <w:p>
+      <w:pPr>
+        <w:spacing w:after="0" w:line="240" w:lineRule="auto"/>
+        <w:jc w:val="both"/>
+        <w:rPr>
+          <w:rFonts w:ascii="Times New Roman" w:eastAsia="Times New Roman" w:hAnsi="Times New Roman" w:cs="Times New Roman"/>
+          <w:sz w:val="20"/>
+          <w:szCs w:val="20"/>
+        </w:rPr>
+      </w:pPr>
+    </w:p>
+    <w:p>
+      <w:pPr>
+        <w:rPr>
+          <w:rFonts w:ascii="Times New Roman" w:hAnsi="Times New Roman" w:cs="Times New Roman"/>
+          <w:b/>
+          <w:bCs/>
+          <w:sz w:val="28"/>
+          <w:szCs w:val="28"/>
+        </w:rPr>
+      </w:pPr>
+      <w:bookmarkStart w:id="6" w:name="_Toc134974500"/>
+      <w:r>
+        <w:rPr>
+          <w:rFonts w:ascii="Times New Roman" w:hAnsi="Times New Roman" w:cs="Times New Roman"/>
+          <w:sz w:val="36"/>
+          <w:szCs w:val="36"/>
+        </w:rPr>
+        <w:br w:type="page"/>
+      </w:r>
+      <w:r>
+        <w:rPr>
+          <w:rFonts w:ascii="Times New Roman" w:hAnsi="Times New Roman" w:cs="Times New Roman"/>
+          <w:b/>
+          <w:bCs/>
+          <w:sz w:val="36"/>
+          <w:szCs w:val="36"/>
+        </w:rPr>
+        <w:lastRenderedPageBreak/>
+        <w:t xml:space="preserve"> </w:t>
+      </w:r>
+      <w:r>
+        <w:rPr>
+          <w:rFonts w:ascii="Times New Roman" w:hAnsi="Times New Roman" w:cs="Times New Roman"/>
+          <w:b/>
+          <w:bCs/>
+          <w:sz w:val="28"/>
+          <w:szCs w:val="28"/>
+        </w:rPr>
+        <w:t xml:space="preserve">Ảnh so sánh:        </w:t>
+      </w:r>
+    </w:p>
+    <w:p>
+      <w:pPr>
+        <w:rPr>
+          <w:rFonts w:ascii="Times New Roman" w:hAnsi="Times New Roman" w:cs="Times New Roman"/>
+          <w:sz w:val="36"/>
+          <w:szCs w:val="36"/>
+        </w:rPr>
+      </w:pPr>
+      <w:r>
+        <w:rPr>
+          <w:rFonts w:ascii="Times New Roman" w:hAnsi="Times New Roman" w:cs="Times New Roman"/>
+          <w:sz w:val="36"/>
+          <w:szCs w:val="36"/>
+        </w:rPr>
+        <w:t xml:space="preserve">  </w:t>
+      </w:r>
+      <w:r>
+        <w:rPr>
+          <w:rFonts w:ascii="Times New Roman" w:hAnsi="Times New Roman" w:cs="Times New Roman"/>
+          <w:sz w:val="36"/>
+          <w:szCs w:val="36"/>
+        </w:rPr>
+        <w:drawing>
+          <wp:inline distT="0" distB="0" distL="0" distR="0" wp14:anchorId="0C009276" wp14:editId="4AB56789">
+            <wp:extent cx="2563257" cy="4552950"/>
+            <wp:effectExtent l="0" t="0" r="8890" b="0"/>
+            <wp:docPr id="1560262522" name="Picture 1560262522" descr="A group of trees under a cloudy sky&#10;&#10;Description automatically generated with low confidence">
+              <a:extLst xmlns:a="http://schemas.openxmlformats.org/drawingml/2006/main">
+                <a:ext uri="{FF2B5EF4-FFF2-40B4-BE49-F238E27FC236}">
+                  <a16:creationId xmlns:a16="http://schemas.microsoft.com/office/drawing/2014/main" id="{17E94C53-8F90-48A5-83AE-C71F79AB78DE}"/>
+                </a:ext>
+              </a:extLst>
+            </wp:docPr>
+            <wp:cNvGraphicFramePr>
+              <a:graphicFrameLocks xmlns:a="http://schemas.openxmlformats.org/drawingml/2006/main" noChangeAspect="1"/>
+            </wp:cNvGraphicFramePr>
+            <a:graphic xmlns:a="http://schemas.openxmlformats.org/drawingml/2006/main">
+              <a:graphicData uri="http://schemas.openxmlformats.org/drawingml/2006/picture">
+                <pic:pic xmlns:pic="http://schemas.openxmlformats.org/drawingml/2006/picture">
+                  <pic:nvPicPr>
+                    <pic:cNvPr id="1560262522" name="Picture 1560262522" descr="A group of trees under a cloudy sky&#10;&#10;Description automatically generated with low confidence">
+                      <a:extLst>
+                        <a:ext uri="{FF2B5EF4-FFF2-40B4-BE49-F238E27FC236}">
+                          <a16:creationId xmlns:a16="http://schemas.microsoft.com/office/drawing/2014/main" id="{17E94C53-8F90-48A5-83AE-C71F79AB78DE}"/>
+                        </a:ext>
+                      </a:extLst>
+                    </pic:cNvPr>
+                    <pic:cNvPicPr>
+                      <a:picLocks noChangeAspect="1"/>
+                    </pic:cNvPicPr>
+                  </pic:nvPicPr>
+                  <pic:blipFill>
+                    <a:blip r:embed="rId9"/>
+                    <a:srcRect/>
+                    <a:stretch>
+                      <a:fillRect/>
+                    </a:stretch>
+                  </pic:blipFill>
+                  <pic:spPr>
+                    <a:xfrm>
+                      <a:off x="0" y="0"/>
+                      <a:ext cx="2567697" cy="4560836"/>
+                    </a:xfrm>
+                    <a:custGeom>
+                      <a:avLst/>
+                      <a:gdLst>
+                        <a:gd name="connsiteX0" fmla="*/ 128906 w 3642430"/>
+                        <a:gd name="connsiteY0" fmla="*/ 0 h 6469815"/>
+                        <a:gd name="connsiteX1" fmla="*/ 3513524 w 3642430"/>
+                        <a:gd name="connsiteY1" fmla="*/ 0 h 6469815"/>
+                        <a:gd name="connsiteX2" fmla="*/ 3642430 w 3642430"/>
+                        <a:gd name="connsiteY2" fmla="*/ 128906 h 6469815"/>
+                        <a:gd name="connsiteX3" fmla="*/ 3642430 w 3642430"/>
+                        <a:gd name="connsiteY3" fmla="*/ 6340909 h 6469815"/>
+                        <a:gd name="connsiteX4" fmla="*/ 3513524 w 3642430"/>
+                        <a:gd name="connsiteY4" fmla="*/ 6469815 h 6469815"/>
+                        <a:gd name="connsiteX5" fmla="*/ 128906 w 3642430"/>
+                        <a:gd name="connsiteY5" fmla="*/ 6469815 h 6469815"/>
+                        <a:gd name="connsiteX6" fmla="*/ 0 w 3642430"/>
+                        <a:gd name="connsiteY6" fmla="*/ 6340909 h 6469815"/>
+                        <a:gd name="connsiteX7" fmla="*/ 0 w 3642430"/>
+                        <a:gd name="connsiteY7" fmla="*/ 128906 h 6469815"/>
+                        <a:gd name="connsiteX8" fmla="*/ 128906 w 3642430"/>
+                        <a:gd name="connsiteY8" fmla="*/ 0 h 6469815"/>
+                      </a:gdLst>
+                      <a:ahLst/>
+                      <a:cxnLst>
+                        <a:cxn ang="0">
+                          <a:pos x="connsiteX0" y="connsiteY0"/>
+                        </a:cxn>
+                        <a:cxn ang="0">
+                          <a:pos x="connsiteX1" y="connsiteY1"/>
+                        </a:cxn>
+                        <a:cxn ang="0">
+                          <a:pos x="connsiteX2" y="connsiteY2"/>
+                        </a:cxn>
+                        <a:cxn ang="0">
+                          <a:pos x="connsiteX3" y="connsiteY3"/>
+                        </a:cxn>
+                        <a:cxn ang="0">
+                          <a:pos x="connsiteX4" y="connsiteY4"/>
+                        </a:cxn>
+                        <a:cxn ang="0">
+                          <a:pos x="connsiteX5" y="connsiteY5"/>
+                        </a:cxn>
+                        <a:cxn ang="0">
+                          <a:pos x="connsiteX6" y="connsiteY6"/>
+                        </a:cxn>
+                        <a:cxn ang="0">
+                          <a:pos x="connsiteX7" y="connsiteY7"/>
+                        </a:cxn>
+                        <a:cxn ang="0">
+                          <a:pos x="connsiteX8" y="connsiteY8"/>
+                        </a:cxn>
+                      </a:cxnLst>
+                      <a:rect l="l" t="t" r="r" b="b"/>
+                      <a:pathLst>
+                        <a:path w="3642430" h="6469815">
+                          <a:moveTo>
+                            <a:pt x="128906" y="0"/>
+                          </a:moveTo>
+                          <a:lnTo>
+                            <a:pt x="3513524" y="0"/>
+                          </a:lnTo>
+                          <a:cubicBezTo>
+                            <a:pt x="3584717" y="0"/>
+                            <a:pt x="3642430" y="57713"/>
+                            <a:pt x="3642430" y="128906"/>
+                          </a:cubicBezTo>
+                          <a:lnTo>
+                            <a:pt x="3642430" y="6340909"/>
+                          </a:lnTo>
+                          <a:cubicBezTo>
+                            <a:pt x="3642430" y="6412102"/>
+                            <a:pt x="3584717" y="6469815"/>
+                            <a:pt x="3513524" y="6469815"/>
+                          </a:cubicBezTo>
+                          <a:lnTo>
+                            <a:pt x="128906" y="6469815"/>
+                          </a:lnTo>
+                          <a:cubicBezTo>
+                            <a:pt x="57713" y="6469815"/>
+                            <a:pt x="0" y="6412102"/>
+                            <a:pt x="0" y="6340909"/>
+                          </a:cubicBezTo>
+                          <a:lnTo>
+                            <a:pt x="0" y="128906"/>
+                          </a:lnTo>
+                          <a:cubicBezTo>
+                            <a:pt x="0" y="57713"/>
+                            <a:pt x="57713" y="0"/>
+                            <a:pt x="128906" y="0"/>
+                          </a:cubicBezTo>
+                          <a:close/>
+                        </a:path>
+                      </a:pathLst>
+                    </a:custGeom>
+                  </pic:spPr>
+                </pic:pic>
+              </a:graphicData>
+            </a:graphic>
+          </wp:inline>
+        </w:drawing>
+      </w:r>
+      <w:r>
+        <w:rPr>
+          <w:rFonts w:ascii="Times New Roman" w:hAnsi="Times New Roman" w:cs="Times New Roman"/>
+          <w:sz w:val="36"/>
+          <w:szCs w:val="36"/>
+        </w:rPr>
+        <w:t xml:space="preserve">       </w:t>
+      </w:r>
+      <w:r>
+        <w:rPr>
+          <w:rFonts w:ascii="Times New Roman" w:hAnsi="Times New Roman" w:cs="Times New Roman"/>
+          <w:sz w:val="36"/>
+          <w:szCs w:val="36"/>
+        </w:rPr>
+        <w:drawing>
+          <wp:inline distT="0" distB="0" distL="0" distR="0" wp14:anchorId="2C270D5F" wp14:editId="1DC3C664">
+            <wp:extent cx="2491689" cy="4543425"/>
+            <wp:effectExtent l="0" t="0" r="4445" b="0"/>
+            <wp:docPr id="28" name="Picture 27" descr="A picture containing black and white, tree, plant, outdoor&#10;&#10;Description automatically generated">
+              <a:extLst xmlns:a="http://schemas.openxmlformats.org/drawingml/2006/main">
+                <a:ext uri="{FF2B5EF4-FFF2-40B4-BE49-F238E27FC236}">
+                  <a16:creationId xmlns:a16="http://schemas.microsoft.com/office/drawing/2014/main" id="{6095314C-403B-4C10-8849-841B0995B848}"/>
+                </a:ext>
+              </a:extLst>
+            </wp:docPr>
+            <wp:cNvGraphicFramePr>
+              <a:graphicFrameLocks xmlns:a="http://schemas.openxmlformats.org/drawingml/2006/main" noChangeAspect="1"/>
+            </wp:cNvGraphicFramePr>
+            <a:graphic xmlns:a="http://schemas.openxmlformats.org/drawingml/2006/main">
+              <a:graphicData uri="http://schemas.openxmlformats.org/drawingml/2006/picture">
+                <pic:pic xmlns:pic="http://schemas.openxmlformats.org/drawingml/2006/picture">
+                  <pic:nvPicPr>
+                    <pic:cNvPr id="28" name="Picture 27" descr="A picture containing black and white, tree, plant, outdoor&#10;&#10;Description automatically generated">
+                      <a:extLst>
+                        <a:ext uri="{FF2B5EF4-FFF2-40B4-BE49-F238E27FC236}">
+                          <a16:creationId xmlns:a16="http://schemas.microsoft.com/office/drawing/2014/main" id="{6095314C-403B-4C10-8849-841B0995B848}"/>
+                        </a:ext>
+                      </a:extLst>
+                    </pic:cNvPr>
+                    <pic:cNvPicPr>
+                      <a:picLocks noChangeAspect="1"/>
+                    </pic:cNvPicPr>
+                  </pic:nvPicPr>
+                  <pic:blipFill>
+                    <a:blip r:embed="rId12"/>
+                    <a:srcRect r="2964"/>
+                    <a:stretch>
+                      <a:fillRect/>
+                    </a:stretch>
+                  </pic:blipFill>
+                  <pic:spPr>
+                    <a:xfrm>
+                      <a:off x="0" y="0"/>
+                      <a:ext cx="2502025" cy="4562273"/>
+                    </a:xfrm>
+                    <a:custGeom>
+                      <a:avLst/>
+                      <a:gdLst>
+                        <a:gd name="connsiteX0" fmla="*/ 127211 w 3594538"/>
+                        <a:gd name="connsiteY0" fmla="*/ 0 h 6579788"/>
+                        <a:gd name="connsiteX1" fmla="*/ 3467327 w 3594538"/>
+                        <a:gd name="connsiteY1" fmla="*/ 0 h 6579788"/>
+                        <a:gd name="connsiteX2" fmla="*/ 3594538 w 3594538"/>
+                        <a:gd name="connsiteY2" fmla="*/ 127211 h 6579788"/>
+                        <a:gd name="connsiteX3" fmla="*/ 3594538 w 3594538"/>
+                        <a:gd name="connsiteY3" fmla="*/ 6452577 h 6579788"/>
+                        <a:gd name="connsiteX4" fmla="*/ 3467327 w 3594538"/>
+                        <a:gd name="connsiteY4" fmla="*/ 6579788 h 6579788"/>
+                        <a:gd name="connsiteX5" fmla="*/ 127211 w 3594538"/>
+                        <a:gd name="connsiteY5" fmla="*/ 6579788 h 6579788"/>
+                        <a:gd name="connsiteX6" fmla="*/ 0 w 3594538"/>
+                        <a:gd name="connsiteY6" fmla="*/ 6452577 h 6579788"/>
+                        <a:gd name="connsiteX7" fmla="*/ 0 w 3594538"/>
+                        <a:gd name="connsiteY7" fmla="*/ 127211 h 6579788"/>
+                        <a:gd name="connsiteX8" fmla="*/ 127211 w 3594538"/>
+                        <a:gd name="connsiteY8" fmla="*/ 0 h 6579788"/>
+                      </a:gdLst>
+                      <a:ahLst/>
+                      <a:cxnLst>
+                        <a:cxn ang="0">
+                          <a:pos x="connsiteX0" y="connsiteY0"/>
+                        </a:cxn>
+                        <a:cxn ang="0">
+                          <a:pos x="connsiteX1" y="connsiteY1"/>
+                        </a:cxn>
+                        <a:cxn ang="0">
+                          <a:pos x="connsiteX2" y="connsiteY2"/>
+                        </a:cxn>
+                        <a:cxn ang="0">
+                          <a:pos x="connsiteX3" y="connsiteY3"/>
+                        </a:cxn>
+                        <a:cxn ang="0">
+                          <a:pos x="connsiteX4" y="connsiteY4"/>
+                        </a:cxn>
+                        <a:cxn ang="0">
+                          <a:pos x="connsiteX5" y="connsiteY5"/>
+                        </a:cxn>
+                        <a:cxn ang="0">
+                          <a:pos x="connsiteX6" y="connsiteY6"/>
+                        </a:cxn>
+                        <a:cxn ang="0">
+                          <a:pos x="connsiteX7" y="connsiteY7"/>
+                        </a:cxn>
+                        <a:cxn ang="0">
+                          <a:pos x="connsiteX8" y="connsiteY8"/>
+                        </a:cxn>
+                      </a:cxnLst>
+                      <a:rect l="l" t="t" r="r" b="b"/>
+                      <a:pathLst>
+                        <a:path w="3594538" h="6579788">
+                          <a:moveTo>
+                            <a:pt x="127211" y="0"/>
+                          </a:moveTo>
+                          <a:lnTo>
+                            <a:pt x="3467327" y="0"/>
+                          </a:lnTo>
+                          <a:cubicBezTo>
+                            <a:pt x="3537584" y="0"/>
+                            <a:pt x="3594538" y="56954"/>
+                            <a:pt x="3594538" y="127211"/>
+                          </a:cubicBezTo>
+                          <a:lnTo>
+                            <a:pt x="3594538" y="6452577"/>
+                          </a:lnTo>
+                          <a:cubicBezTo>
+                            <a:pt x="3594538" y="6522834"/>
+                            <a:pt x="3537584" y="6579788"/>
+                            <a:pt x="3467327" y="6579788"/>
+                          </a:cubicBezTo>
+                          <a:lnTo>
+                            <a:pt x="127211" y="6579788"/>
+                          </a:lnTo>
+                          <a:cubicBezTo>
+                            <a:pt x="56954" y="6579788"/>
+                            <a:pt x="0" y="6522834"/>
+                            <a:pt x="0" y="6452577"/>
+                          </a:cubicBezTo>
+                          <a:lnTo>
+                            <a:pt x="0" y="127211"/>
+                          </a:lnTo>
+                          <a:cubicBezTo>
+                            <a:pt x="0" y="56954"/>
+                            <a:pt x="56954" y="0"/>
+                            <a:pt x="127211" y="0"/>
+                          </a:cubicBezTo>
+                          <a:close/>
+                        </a:path>
+                      </a:pathLst>
+                    </a:custGeom>
+                  </pic:spPr>
+                </pic:pic>
+              </a:graphicData>
+            </a:graphic>
+          </wp:inline>
+        </w:drawing>
       </w:r>
     </w:p>
     <w:p>
@@ -4376,7 +4404,6 @@
           <w:szCs w:val="36"/>
         </w:rPr>
       </w:pPr>
-      <w:bookmarkStart w:id="6" w:name="_Toc134974500"/>
       <w:r>
         <w:rPr>
           <w:rFonts w:ascii="Times New Roman" w:hAnsi="Times New Roman" w:cs="Times New Roman"/>
@@ -4495,6 +4522,7 @@
           <w:sz w:val="28"/>
           <w:szCs w:val="28"/>
         </w:rPr>
+        <w:lastRenderedPageBreak/>
         <w:t>Di chuyển khu vực qua ảnh: Sau khi xác định kích thước và hình dạng của khu vực, tiến hành di chuyển khu vực qua toàn bộ ảnh, tính toán giá trị ngưỡng cho từng khu vực nhỏ. Các giá trị ngưỡng được tính toán dựa trên các thông tin địa phương của ảnh, ví dụ như giá trị trung bình cường độ hoặc độ lệch chuẩn của các điểm ảnh trong khu vực xung quanh.</w:t>
       </w:r>
     </w:p>
@@ -4520,16 +4548,7 @@
           <w:sz w:val="28"/>
           <w:szCs w:val="28"/>
         </w:rPr>
-        <w:t xml:space="preserve">Phân loại các điểm ảnh: Sau khi tính toán các giá trị ngưỡng cho từng khu vực nhỏ, các điểm ảnh trong ảnh đầu vào sẽ được phân loại </w:t>
-      </w:r>
-      <w:r>
-        <w:rPr>
-          <w:rFonts w:ascii="Times New Roman" w:hAnsi="Times New Roman" w:cs="Times New Roman"/>
-          <w:sz w:val="28"/>
-          <w:szCs w:val="28"/>
-        </w:rPr>
-        <w:lastRenderedPageBreak/>
-        <w:t>vào hai nhóm dựa trên giá trị ngưỡng tương ứng của khu vực chứa nó. Các điểm ảnh có giá trị cường độ nhỏ hơn giá trị ngưỡng sẽ thuộc về vùng đen, và các điểm ảnh có giá trị cường độ lớn hơn hoặc bằng giá trị ngưỡng sẽ thuộc về vùng trắng.</w:t>
+        <w:t>Phân loại các điểm ảnh: Sau khi tính toán các giá trị ngưỡng cho từng khu vực nhỏ, các điểm ảnh trong ảnh đầu vào sẽ được phân loại vào hai nhóm dựa trên giá trị ngưỡng tương ứng của khu vực chứa nó. Các điểm ảnh có giá trị cường độ nhỏ hơn giá trị ngưỡng sẽ thuộc về vùng đen, và các điểm ảnh có giá trị cường độ lớn hơn hoặc bằng giá trị ngưỡng sẽ thuộc về vùng trắng.</w:t>
       </w:r>
     </w:p>
     <w:p>
@@ -4575,9 +4594,7 @@
         <w:spacing w:after="100" w:afterAutospacing="1"/>
         <w:jc w:val="both"/>
         <w:rPr>
-          <w:rFonts w:ascii="Times New Roman" w:hAnsi="Times New Roman" w:cs="Times New Roman"/>
-          <w:sz w:val="28"/>
-          <w:szCs w:val="28"/>
+          <w:noProof/>
         </w:rPr>
       </w:pPr>
       <w:r>
@@ -4630,1095 +4647,614 @@
         </w:rPr>
         <w:t xml:space="preserve"> để thực hiện phân ngưỡng ảnh theo nhiều cách khác nhau, tùy thuộc vào yêu cầu của ứng dụng.</w:t>
       </w:r>
-    </w:p>
-    <w:p>
-      <w:pPr>
-        <w:spacing w:after="0"/>
-        <w:ind w:left="720"/>
-        <w:jc w:val="both"/>
-        <w:rPr>
-          <w:rFonts w:ascii="Times New Roman" w:hAnsi="Times New Roman" w:cs="Times New Roman"/>
-          <w:sz w:val="28"/>
-          <w:szCs w:val="28"/>
-        </w:rPr>
-      </w:pPr>
-      <w:r>
-        <w:rPr>
-          <w:rFonts w:ascii="Times New Roman" w:hAnsi="Times New Roman" w:cs="Times New Roman"/>
-          <w:sz w:val="28"/>
-          <w:szCs w:val="28"/>
-        </w:rPr>
-        <w:t>% Ngưỡng cục bộ bằng phép trượt cửa sổ</w:t>
-      </w:r>
-    </w:p>
-    <w:p>
-      <w:pPr>
-        <w:spacing w:after="0"/>
-        <w:ind w:left="720"/>
-        <w:jc w:val="both"/>
-        <w:rPr>
-          <w:rFonts w:ascii="Times New Roman" w:hAnsi="Times New Roman" w:cs="Times New Roman"/>
-          <w:sz w:val="28"/>
-          <w:szCs w:val="28"/>
-        </w:rPr>
-      </w:pPr>
-      <w:r>
-        <w:rPr>
-          <w:rFonts w:ascii="Times New Roman" w:hAnsi="Times New Roman" w:cs="Times New Roman"/>
-          <w:sz w:val="28"/>
-          <w:szCs w:val="28"/>
+      <w:r>
+        <w:rPr>
+          <w:noProof/>
         </w:rPr>
         <w:t xml:space="preserve"> </w:t>
       </w:r>
-      <w:r>
-        <w:rPr>
-          <w:rFonts w:ascii="Times New Roman" w:hAnsi="Times New Roman" w:cs="Times New Roman"/>
-          <w:sz w:val="28"/>
-          <w:szCs w:val="28"/>
+    </w:p>
+    <w:p>
+      <w:pPr>
+        <w:pStyle w:val="ListParagraph"/>
+        <w:spacing w:after="100" w:afterAutospacing="1"/>
+        <w:jc w:val="both"/>
+        <w:rPr>
+          <w:noProof/>
+        </w:rPr>
+      </w:pPr>
+      <w:r>
+        <w:rPr>
+          <w:noProof/>
+        </w:rPr>
+        <w:t xml:space="preserve">              </w:t>
+      </w:r>
+      <w:r>
+        <w:rPr>
+          <w:noProof/>
         </w:rPr>
         <w:t xml:space="preserve">   </w:t>
       </w:r>
       <w:r>
         <w:rPr>
-          <w:rFonts w:ascii="Times New Roman" w:hAnsi="Times New Roman" w:cs="Times New Roman"/>
-          <w:sz w:val="28"/>
-          <w:szCs w:val="28"/>
-        </w:rPr>
-        <w:t>img = imread('2.jpg'</w:t>
+          <w:noProof/>
+        </w:rPr>
+        <w:t xml:space="preserve">    </w:t>
+      </w:r>
+      <w:r>
+        <w:rPr>
+          <w:noProof/>
+        </w:rPr>
+        <w:drawing>
+          <wp:inline distT="0" distB="0" distL="0" distR="0" wp14:anchorId="1C9B77E4" wp14:editId="34013015">
+            <wp:extent cx="3856535" cy="4048125"/>
+            <wp:effectExtent l="0" t="0" r="0" b="0"/>
+            <wp:docPr id="22" name="Picture 21" descr="A screenshot of a computer program&#10;&#10;Description automatically generated with medium confidence">
+              <a:extLst xmlns:a="http://schemas.openxmlformats.org/drawingml/2006/main">
+                <a:ext uri="{FF2B5EF4-FFF2-40B4-BE49-F238E27FC236}">
+                  <a16:creationId xmlns:a16="http://schemas.microsoft.com/office/drawing/2014/main" id="{54446B7D-C6C3-4692-94C4-2307734CA98A}"/>
+                </a:ext>
+              </a:extLst>
+            </wp:docPr>
+            <wp:cNvGraphicFramePr>
+              <a:graphicFrameLocks xmlns:a="http://schemas.openxmlformats.org/drawingml/2006/main" noChangeAspect="1"/>
+            </wp:cNvGraphicFramePr>
+            <a:graphic xmlns:a="http://schemas.openxmlformats.org/drawingml/2006/main">
+              <a:graphicData uri="http://schemas.openxmlformats.org/drawingml/2006/picture">
+                <pic:pic xmlns:pic="http://schemas.openxmlformats.org/drawingml/2006/picture">
+                  <pic:nvPicPr>
+                    <pic:cNvPr id="22" name="Picture 21" descr="A screenshot of a computer program&#10;&#10;Description automatically generated with medium confidence">
+                      <a:extLst>
+                        <a:ext uri="{FF2B5EF4-FFF2-40B4-BE49-F238E27FC236}">
+                          <a16:creationId xmlns:a16="http://schemas.microsoft.com/office/drawing/2014/main" id="{54446B7D-C6C3-4692-94C4-2307734CA98A}"/>
+                        </a:ext>
+                      </a:extLst>
+                    </pic:cNvPr>
+                    <pic:cNvPicPr>
+                      <a:picLocks noChangeAspect="1"/>
+                    </pic:cNvPicPr>
+                  </pic:nvPicPr>
+                  <pic:blipFill>
+                    <a:blip r:embed="rId13"/>
+                    <a:stretch>
+                      <a:fillRect/>
+                    </a:stretch>
+                  </pic:blipFill>
+                  <pic:spPr>
+                    <a:xfrm>
+                      <a:off x="0" y="0"/>
+                      <a:ext cx="3864784" cy="4056784"/>
+                    </a:xfrm>
+                    <a:prstGeom prst="rect">
+                      <a:avLst/>
+                    </a:prstGeom>
+                  </pic:spPr>
+                </pic:pic>
+              </a:graphicData>
+            </a:graphic>
+          </wp:inline>
+        </w:drawing>
+      </w:r>
+    </w:p>
+    <w:p>
+      <w:pPr>
+        <w:spacing w:after="100" w:afterAutospacing="1"/>
+        <w:jc w:val="both"/>
+        <w:rPr>
+          <w:rFonts w:ascii="Times New Roman" w:hAnsi="Times New Roman" w:cs="Times New Roman"/>
+          <w:sz w:val="28"/>
+          <w:szCs w:val="28"/>
+        </w:rPr>
+      </w:pPr>
+    </w:p>
+    <w:p>
+      <w:pPr>
+        <w:spacing w:after="100" w:afterAutospacing="1"/>
+        <w:jc w:val="both"/>
+        <w:rPr>
+          <w:rFonts w:ascii="Times New Roman" w:hAnsi="Times New Roman" w:cs="Times New Roman"/>
+          <w:sz w:val="28"/>
+          <w:szCs w:val="28"/>
+        </w:rPr>
+      </w:pPr>
+      <w:r>
+        <w:rPr>
+          <w:rFonts w:ascii="Times New Roman" w:hAnsi="Times New Roman" w:cs="Times New Roman"/>
+          <w:sz w:val="28"/>
+          <w:szCs w:val="28"/>
+        </w:rPr>
+        <w:t xml:space="preserve">Đoạn mã trên áp dụng phương pháp ngưỡng cục bộ bằng hàm </w:t>
       </w:r>
       <w:proofErr w:type="gramStart"/>
       <w:r>
         <w:rPr>
           <w:rFonts w:ascii="Times New Roman" w:hAnsi="Times New Roman" w:cs="Times New Roman"/>
-          <w:sz w:val="28"/>
-          <w:szCs w:val="28"/>
-        </w:rPr>
-        <w:t>);</w:t>
+          <w:b/>
+          <w:bCs/>
+          <w:sz w:val="28"/>
+          <w:szCs w:val="28"/>
+        </w:rPr>
+        <w:t>localthresh(</w:t>
       </w:r>
       <w:proofErr w:type="gramEnd"/>
-    </w:p>
-    <w:p>
-      <w:pPr>
-        <w:spacing w:after="0"/>
-        <w:ind w:left="720"/>
-        <w:jc w:val="both"/>
-        <w:rPr>
-          <w:rFonts w:ascii="Times New Roman" w:hAnsi="Times New Roman" w:cs="Times New Roman"/>
-          <w:sz w:val="28"/>
-          <w:szCs w:val="28"/>
-        </w:rPr>
-      </w:pPr>
-      <w:r>
-        <w:rPr>
-          <w:rFonts w:ascii="Times New Roman" w:hAnsi="Times New Roman" w:cs="Times New Roman"/>
+      <w:r>
+        <w:rPr>
+          <w:rFonts w:ascii="Times New Roman" w:hAnsi="Times New Roman" w:cs="Times New Roman"/>
+          <w:b/>
+          <w:bCs/>
+          <w:sz w:val="28"/>
+          <w:szCs w:val="28"/>
+        </w:rPr>
+        <w:t>)</w:t>
+      </w:r>
+      <w:r>
+        <w:rPr>
+          <w:rFonts w:ascii="Times New Roman" w:hAnsi="Times New Roman" w:cs="Times New Roman"/>
+          <w:sz w:val="28"/>
+          <w:szCs w:val="28"/>
+        </w:rPr>
+        <w:t>. Đối số thứ hai là kích thước cửa sổ (window size) được sử dụng để tính toán ngưỡng cục bộ. Đối số thứ ba là ngưỡng để xác định giá trị pixel ở ngoài hoặc trong cửa sổ.</w:t>
+      </w:r>
+    </w:p>
+    <w:p>
+      <w:pPr>
+        <w:spacing w:after="100" w:afterAutospacing="1"/>
+        <w:jc w:val="both"/>
+        <w:rPr>
+          <w:rFonts w:ascii="Times New Roman" w:hAnsi="Times New Roman" w:cs="Times New Roman"/>
+          <w:b/>
+          <w:bCs/>
+          <w:sz w:val="28"/>
+          <w:szCs w:val="28"/>
+        </w:rPr>
+      </w:pPr>
+      <w:r>
+        <w:rPr>
+          <w:rFonts w:ascii="Times New Roman" w:hAnsi="Times New Roman" w:cs="Times New Roman"/>
+          <w:b/>
+          <w:bCs/>
+          <w:sz w:val="28"/>
+          <w:szCs w:val="28"/>
+        </w:rPr>
+        <w:t>Ảnh so sánh</w:t>
+      </w:r>
+      <w:r>
+        <w:rPr>
+          <w:rFonts w:ascii="Times New Roman" w:hAnsi="Times New Roman" w:cs="Times New Roman"/>
+          <w:b/>
+          <w:bCs/>
+          <w:sz w:val="28"/>
+          <w:szCs w:val="28"/>
+        </w:rPr>
+        <w:t>:</w:t>
+      </w:r>
+      <w:r>
+        <w:rPr>
+          <w:rFonts w:ascii="Times New Roman" w:hAnsi="Times New Roman" w:cs="Times New Roman"/>
+          <w:b/>
+          <w:bCs/>
           <w:sz w:val="28"/>
           <w:szCs w:val="28"/>
         </w:rPr>
         <w:t xml:space="preserve"> </w:t>
       </w:r>
-      <w:r>
-        <w:rPr>
-          <w:rFonts w:ascii="Times New Roman" w:hAnsi="Times New Roman" w:cs="Times New Roman"/>
-          <w:sz w:val="28"/>
-          <w:szCs w:val="28"/>
-        </w:rPr>
-        <w:t xml:space="preserve">   </w:t>
-      </w:r>
-      <w:r>
-        <w:rPr>
-          <w:rFonts w:ascii="Times New Roman" w:hAnsi="Times New Roman" w:cs="Times New Roman"/>
-          <w:sz w:val="28"/>
-          <w:szCs w:val="28"/>
-        </w:rPr>
-        <w:t>img_gray = rgb2gray(img</w:t>
+    </w:p>
+    <w:p>
+      <w:pPr>
+        <w:spacing w:after="100" w:afterAutospacing="1"/>
+        <w:jc w:val="both"/>
+        <w:rPr>
+          <w:rFonts w:ascii="Times New Roman" w:hAnsi="Times New Roman" w:cs="Times New Roman"/>
+          <w:sz w:val="28"/>
+          <w:szCs w:val="28"/>
+        </w:rPr>
+      </w:pPr>
+      <w:r>
+        <w:rPr>
+          <w:noProof/>
+        </w:rPr>
+        <w:t xml:space="preserve"> </w:t>
+      </w:r>
+      <w:r>
+        <w:rPr>
+          <w:noProof/>
+        </w:rPr>
+        <w:t xml:space="preserve">       </w:t>
+      </w:r>
+      <w:r>
+        <w:rPr>
+          <w:noProof/>
+        </w:rPr>
+        <w:drawing>
+          <wp:inline distT="0" distB="0" distL="0" distR="0" wp14:anchorId="68B51F60" wp14:editId="038C785F">
+            <wp:extent cx="2327310" cy="4133850"/>
+            <wp:effectExtent l="0" t="0" r="0" b="0"/>
+            <wp:docPr id="13" name="Picture 12" descr="A group of trees under a cloudy sky&#10;&#10;Description automatically generated with low confidence">
+              <a:extLst xmlns:a="http://schemas.openxmlformats.org/drawingml/2006/main">
+                <a:ext uri="{FF2B5EF4-FFF2-40B4-BE49-F238E27FC236}">
+                  <a16:creationId xmlns:a16="http://schemas.microsoft.com/office/drawing/2014/main" id="{5CAE3698-DD88-4855-95E7-92FE3EF28D21}"/>
+                </a:ext>
+              </a:extLst>
+            </wp:docPr>
+            <wp:cNvGraphicFramePr>
+              <a:graphicFrameLocks xmlns:a="http://schemas.openxmlformats.org/drawingml/2006/main" noChangeAspect="1"/>
+            </wp:cNvGraphicFramePr>
+            <a:graphic xmlns:a="http://schemas.openxmlformats.org/drawingml/2006/main">
+              <a:graphicData uri="http://schemas.openxmlformats.org/drawingml/2006/picture">
+                <pic:pic xmlns:pic="http://schemas.openxmlformats.org/drawingml/2006/picture">
+                  <pic:nvPicPr>
+                    <pic:cNvPr id="13" name="Picture 12" descr="A group of trees under a cloudy sky&#10;&#10;Description automatically generated with low confidence">
+                      <a:extLst>
+                        <a:ext uri="{FF2B5EF4-FFF2-40B4-BE49-F238E27FC236}">
+                          <a16:creationId xmlns:a16="http://schemas.microsoft.com/office/drawing/2014/main" id="{5CAE3698-DD88-4855-95E7-92FE3EF28D21}"/>
+                        </a:ext>
+                      </a:extLst>
+                    </pic:cNvPr>
+                    <pic:cNvPicPr>
+                      <a:picLocks noChangeAspect="1"/>
+                    </pic:cNvPicPr>
+                  </pic:nvPicPr>
+                  <pic:blipFill>
+                    <a:blip r:embed="rId9"/>
+                    <a:srcRect/>
+                    <a:stretch>
+                      <a:fillRect/>
+                    </a:stretch>
+                  </pic:blipFill>
+                  <pic:spPr>
+                    <a:xfrm>
+                      <a:off x="0" y="0"/>
+                      <a:ext cx="2331294" cy="4140927"/>
+                    </a:xfrm>
+                    <a:custGeom>
+                      <a:avLst/>
+                      <a:gdLst>
+                        <a:gd name="connsiteX0" fmla="*/ 121338 w 3428604"/>
+                        <a:gd name="connsiteY0" fmla="*/ 0 h 6090008"/>
+                        <a:gd name="connsiteX1" fmla="*/ 3307266 w 3428604"/>
+                        <a:gd name="connsiteY1" fmla="*/ 0 h 6090008"/>
+                        <a:gd name="connsiteX2" fmla="*/ 3428604 w 3428604"/>
+                        <a:gd name="connsiteY2" fmla="*/ 121338 h 6090008"/>
+                        <a:gd name="connsiteX3" fmla="*/ 3428604 w 3428604"/>
+                        <a:gd name="connsiteY3" fmla="*/ 5968671 h 6090008"/>
+                        <a:gd name="connsiteX4" fmla="*/ 3354496 w 3428604"/>
+                        <a:gd name="connsiteY4" fmla="*/ 6080474 h 6090008"/>
+                        <a:gd name="connsiteX5" fmla="*/ 3307271 w 3428604"/>
+                        <a:gd name="connsiteY5" fmla="*/ 6090008 h 6090008"/>
+                        <a:gd name="connsiteX6" fmla="*/ 121333 w 3428604"/>
+                        <a:gd name="connsiteY6" fmla="*/ 6090008 h 6090008"/>
+                        <a:gd name="connsiteX7" fmla="*/ 74108 w 3428604"/>
+                        <a:gd name="connsiteY7" fmla="*/ 6080474 h 6090008"/>
+                        <a:gd name="connsiteX8" fmla="*/ 0 w 3428604"/>
+                        <a:gd name="connsiteY8" fmla="*/ 5968671 h 6090008"/>
+                        <a:gd name="connsiteX9" fmla="*/ 0 w 3428604"/>
+                        <a:gd name="connsiteY9" fmla="*/ 121338 h 6090008"/>
+                        <a:gd name="connsiteX10" fmla="*/ 121338 w 3428604"/>
+                        <a:gd name="connsiteY10" fmla="*/ 0 h 6090008"/>
+                      </a:gdLst>
+                      <a:ahLst/>
+                      <a:cxnLst>
+                        <a:cxn ang="0">
+                          <a:pos x="connsiteX0" y="connsiteY0"/>
+                        </a:cxn>
+                        <a:cxn ang="0">
+                          <a:pos x="connsiteX1" y="connsiteY1"/>
+                        </a:cxn>
+                        <a:cxn ang="0">
+                          <a:pos x="connsiteX2" y="connsiteY2"/>
+                        </a:cxn>
+                        <a:cxn ang="0">
+                          <a:pos x="connsiteX3" y="connsiteY3"/>
+                        </a:cxn>
+                        <a:cxn ang="0">
+                          <a:pos x="connsiteX4" y="connsiteY4"/>
+                        </a:cxn>
+                        <a:cxn ang="0">
+                          <a:pos x="connsiteX5" y="connsiteY5"/>
+                        </a:cxn>
+                        <a:cxn ang="0">
+                          <a:pos x="connsiteX6" y="connsiteY6"/>
+                        </a:cxn>
+                        <a:cxn ang="0">
+                          <a:pos x="connsiteX7" y="connsiteY7"/>
+                        </a:cxn>
+                        <a:cxn ang="0">
+                          <a:pos x="connsiteX8" y="connsiteY8"/>
+                        </a:cxn>
+                        <a:cxn ang="0">
+                          <a:pos x="connsiteX9" y="connsiteY9"/>
+                        </a:cxn>
+                        <a:cxn ang="0">
+                          <a:pos x="connsiteX10" y="connsiteY10"/>
+                        </a:cxn>
+                      </a:cxnLst>
+                      <a:rect l="l" t="t" r="r" b="b"/>
+                      <a:pathLst>
+                        <a:path w="3428604" h="6090008">
+                          <a:moveTo>
+                            <a:pt x="121338" y="0"/>
+                          </a:moveTo>
+                          <a:lnTo>
+                            <a:pt x="3307266" y="0"/>
+                          </a:lnTo>
+                          <a:cubicBezTo>
+                            <a:pt x="3374279" y="0"/>
+                            <a:pt x="3428604" y="54325"/>
+                            <a:pt x="3428604" y="121338"/>
+                          </a:cubicBezTo>
+                          <a:lnTo>
+                            <a:pt x="3428604" y="5968671"/>
+                          </a:lnTo>
+                          <a:cubicBezTo>
+                            <a:pt x="3428604" y="6018931"/>
+                            <a:pt x="3398046" y="6062054"/>
+                            <a:pt x="3354496" y="6080474"/>
+                          </a:cubicBezTo>
+                          <a:lnTo>
+                            <a:pt x="3307271" y="6090008"/>
+                          </a:lnTo>
+                          <a:lnTo>
+                            <a:pt x="121333" y="6090008"/>
+                          </a:lnTo>
+                          <a:lnTo>
+                            <a:pt x="74108" y="6080474"/>
+                          </a:lnTo>
+                          <a:cubicBezTo>
+                            <a:pt x="30558" y="6062054"/>
+                            <a:pt x="0" y="6018931"/>
+                            <a:pt x="0" y="5968671"/>
+                          </a:cubicBezTo>
+                          <a:lnTo>
+                            <a:pt x="0" y="121338"/>
+                          </a:lnTo>
+                          <a:cubicBezTo>
+                            <a:pt x="0" y="54325"/>
+                            <a:pt x="54325" y="0"/>
+                            <a:pt x="121338" y="0"/>
+                          </a:cubicBezTo>
+                          <a:close/>
+                        </a:path>
+                      </a:pathLst>
+                    </a:custGeom>
+                  </pic:spPr>
+                </pic:pic>
+              </a:graphicData>
+            </a:graphic>
+          </wp:inline>
+        </w:drawing>
+      </w:r>
+      <w:r>
+        <w:rPr>
+          <w:noProof/>
+        </w:rPr>
+        <w:t xml:space="preserve">      </w:t>
+      </w:r>
+      <w:r>
+        <w:rPr>
+          <w:noProof/>
+        </w:rPr>
+        <w:drawing>
+          <wp:inline distT="0" distB="0" distL="0" distR="0" wp14:anchorId="0E3F5140" wp14:editId="1160A15D">
+            <wp:extent cx="2321947" cy="4124325"/>
+            <wp:effectExtent l="0" t="0" r="2540" b="0"/>
+            <wp:docPr id="15" name="Picture 14" descr="A black and white image of trees&#10;&#10;Description automatically generated with low confidence">
+              <a:extLst xmlns:a="http://schemas.openxmlformats.org/drawingml/2006/main">
+                <a:ext uri="{FF2B5EF4-FFF2-40B4-BE49-F238E27FC236}">
+                  <a16:creationId xmlns:a16="http://schemas.microsoft.com/office/drawing/2014/main" id="{44278CCD-5E6C-4796-B50F-601FF5A780AA}"/>
+                </a:ext>
+              </a:extLst>
+            </wp:docPr>
+            <wp:cNvGraphicFramePr>
+              <a:graphicFrameLocks xmlns:a="http://schemas.openxmlformats.org/drawingml/2006/main" noChangeAspect="1"/>
+            </wp:cNvGraphicFramePr>
+            <a:graphic xmlns:a="http://schemas.openxmlformats.org/drawingml/2006/main">
+              <a:graphicData uri="http://schemas.openxmlformats.org/drawingml/2006/picture">
+                <pic:pic xmlns:pic="http://schemas.openxmlformats.org/drawingml/2006/picture">
+                  <pic:nvPicPr>
+                    <pic:cNvPr id="15" name="Picture 14" descr="A black and white image of trees&#10;&#10;Description automatically generated with low confidence">
+                      <a:extLst>
+                        <a:ext uri="{FF2B5EF4-FFF2-40B4-BE49-F238E27FC236}">
+                          <a16:creationId xmlns:a16="http://schemas.microsoft.com/office/drawing/2014/main" id="{44278CCD-5E6C-4796-B50F-601FF5A780AA}"/>
+                        </a:ext>
+                      </a:extLst>
+                    </pic:cNvPr>
+                    <pic:cNvPicPr>
+                      <a:picLocks noChangeAspect="1"/>
+                    </pic:cNvPicPr>
+                  </pic:nvPicPr>
+                  <pic:blipFill>
+                    <a:blip r:embed="rId14"/>
+                    <a:srcRect/>
+                    <a:stretch>
+                      <a:fillRect/>
+                    </a:stretch>
+                  </pic:blipFill>
+                  <pic:spPr>
+                    <a:xfrm>
+                      <a:off x="0" y="0"/>
+                      <a:ext cx="2342158" cy="4160225"/>
+                    </a:xfrm>
+                    <a:custGeom>
+                      <a:avLst/>
+                      <a:gdLst>
+                        <a:gd name="connsiteX0" fmla="*/ 121338 w 3428603"/>
+                        <a:gd name="connsiteY0" fmla="*/ 0 h 6090008"/>
+                        <a:gd name="connsiteX1" fmla="*/ 3307266 w 3428603"/>
+                        <a:gd name="connsiteY1" fmla="*/ 0 h 6090008"/>
+                        <a:gd name="connsiteX2" fmla="*/ 3419069 w 3428603"/>
+                        <a:gd name="connsiteY2" fmla="*/ 74108 h 6090008"/>
+                        <a:gd name="connsiteX3" fmla="*/ 3428603 w 3428603"/>
+                        <a:gd name="connsiteY3" fmla="*/ 121333 h 6090008"/>
+                        <a:gd name="connsiteX4" fmla="*/ 3428603 w 3428603"/>
+                        <a:gd name="connsiteY4" fmla="*/ 5968676 h 6090008"/>
+                        <a:gd name="connsiteX5" fmla="*/ 3419069 w 3428603"/>
+                        <a:gd name="connsiteY5" fmla="*/ 6015901 h 6090008"/>
+                        <a:gd name="connsiteX6" fmla="*/ 3354496 w 3428603"/>
+                        <a:gd name="connsiteY6" fmla="*/ 6080474 h 6090008"/>
+                        <a:gd name="connsiteX7" fmla="*/ 3307271 w 3428603"/>
+                        <a:gd name="connsiteY7" fmla="*/ 6090008 h 6090008"/>
+                        <a:gd name="connsiteX8" fmla="*/ 121333 w 3428603"/>
+                        <a:gd name="connsiteY8" fmla="*/ 6090008 h 6090008"/>
+                        <a:gd name="connsiteX9" fmla="*/ 74108 w 3428603"/>
+                        <a:gd name="connsiteY9" fmla="*/ 6080474 h 6090008"/>
+                        <a:gd name="connsiteX10" fmla="*/ 0 w 3428603"/>
+                        <a:gd name="connsiteY10" fmla="*/ 5968671 h 6090008"/>
+                        <a:gd name="connsiteX11" fmla="*/ 0 w 3428603"/>
+                        <a:gd name="connsiteY11" fmla="*/ 121338 h 6090008"/>
+                        <a:gd name="connsiteX12" fmla="*/ 121338 w 3428603"/>
+                        <a:gd name="connsiteY12" fmla="*/ 0 h 6090008"/>
+                      </a:gdLst>
+                      <a:ahLst/>
+                      <a:cxnLst>
+                        <a:cxn ang="0">
+                          <a:pos x="connsiteX0" y="connsiteY0"/>
+                        </a:cxn>
+                        <a:cxn ang="0">
+                          <a:pos x="connsiteX1" y="connsiteY1"/>
+                        </a:cxn>
+                        <a:cxn ang="0">
+                          <a:pos x="connsiteX2" y="connsiteY2"/>
+                        </a:cxn>
+                        <a:cxn ang="0">
+                          <a:pos x="connsiteX3" y="connsiteY3"/>
+                        </a:cxn>
+                        <a:cxn ang="0">
+                          <a:pos x="connsiteX4" y="connsiteY4"/>
+                        </a:cxn>
+                        <a:cxn ang="0">
+                          <a:pos x="connsiteX5" y="connsiteY5"/>
+                        </a:cxn>
+                        <a:cxn ang="0">
+                          <a:pos x="connsiteX6" y="connsiteY6"/>
+                        </a:cxn>
+                        <a:cxn ang="0">
+                          <a:pos x="connsiteX7" y="connsiteY7"/>
+                        </a:cxn>
+                        <a:cxn ang="0">
+                          <a:pos x="connsiteX8" y="connsiteY8"/>
+                        </a:cxn>
+                        <a:cxn ang="0">
+                          <a:pos x="connsiteX9" y="connsiteY9"/>
+                        </a:cxn>
+                        <a:cxn ang="0">
+                          <a:pos x="connsiteX10" y="connsiteY10"/>
+                        </a:cxn>
+                        <a:cxn ang="0">
+                          <a:pos x="connsiteX11" y="connsiteY11"/>
+                        </a:cxn>
+                        <a:cxn ang="0">
+                          <a:pos x="connsiteX12" y="connsiteY12"/>
+                        </a:cxn>
+                      </a:cxnLst>
+                      <a:rect l="l" t="t" r="r" b="b"/>
+                      <a:pathLst>
+                        <a:path w="3428603" h="6090008">
+                          <a:moveTo>
+                            <a:pt x="121338" y="0"/>
+                          </a:moveTo>
+                          <a:lnTo>
+                            <a:pt x="3307266" y="0"/>
+                          </a:lnTo>
+                          <a:cubicBezTo>
+                            <a:pt x="3357526" y="0"/>
+                            <a:pt x="3400648" y="30558"/>
+                            <a:pt x="3419069" y="74108"/>
+                          </a:cubicBezTo>
+                          <a:lnTo>
+                            <a:pt x="3428603" y="121333"/>
+                          </a:lnTo>
+                          <a:lnTo>
+                            <a:pt x="3428603" y="5968676"/>
+                          </a:lnTo>
+                          <a:lnTo>
+                            <a:pt x="3419069" y="6015901"/>
+                          </a:lnTo>
+                          <a:cubicBezTo>
+                            <a:pt x="3406789" y="6044935"/>
+                            <a:pt x="3383530" y="6068194"/>
+                            <a:pt x="3354496" y="6080474"/>
+                          </a:cubicBezTo>
+                          <a:lnTo>
+                            <a:pt x="3307271" y="6090008"/>
+                          </a:lnTo>
+                          <a:lnTo>
+                            <a:pt x="121333" y="6090008"/>
+                          </a:lnTo>
+                          <a:lnTo>
+                            <a:pt x="74108" y="6080474"/>
+                          </a:lnTo>
+                          <a:cubicBezTo>
+                            <a:pt x="30558" y="6062054"/>
+                            <a:pt x="0" y="6018931"/>
+                            <a:pt x="0" y="5968671"/>
+                          </a:cubicBezTo>
+                          <a:lnTo>
+                            <a:pt x="0" y="121338"/>
+                          </a:lnTo>
+                          <a:cubicBezTo>
+                            <a:pt x="0" y="54325"/>
+                            <a:pt x="54325" y="0"/>
+                            <a:pt x="121338" y="0"/>
+                          </a:cubicBezTo>
+                          <a:close/>
+                        </a:path>
+                      </a:pathLst>
+                    </a:custGeom>
+                  </pic:spPr>
+                </pic:pic>
+              </a:graphicData>
+            </a:graphic>
+          </wp:inline>
+        </w:drawing>
+      </w:r>
+    </w:p>
+    <w:p>
+      <w:pPr>
+        <w:spacing w:after="100" w:afterAutospacing="1"/>
+        <w:jc w:val="both"/>
+        <w:rPr>
+          <w:rFonts w:ascii="Times New Roman" w:hAnsi="Times New Roman" w:cs="Times New Roman"/>
+          <w:sz w:val="28"/>
+          <w:szCs w:val="28"/>
+        </w:rPr>
+      </w:pPr>
+      <w:r>
+        <w:rPr>
+          <w:rFonts w:ascii="Times New Roman" w:hAnsi="Times New Roman" w:cs="Times New Roman"/>
+          <w:sz w:val="28"/>
+          <w:szCs w:val="28"/>
+        </w:rPr>
+        <w:t xml:space="preserve">Hàm </w:t>
       </w:r>
       <w:proofErr w:type="gramStart"/>
       <w:r>
         <w:rPr>
           <w:rFonts w:ascii="Times New Roman" w:hAnsi="Times New Roman" w:cs="Times New Roman"/>
-          <w:sz w:val="28"/>
-          <w:szCs w:val="28"/>
-        </w:rPr>
-        <w:t>);</w:t>
+          <w:b/>
+          <w:bCs/>
+          <w:sz w:val="28"/>
+          <w:szCs w:val="28"/>
+        </w:rPr>
+        <w:t>localthresh(</w:t>
       </w:r>
       <w:proofErr w:type="gramEnd"/>
-    </w:p>
-    <w:p>
-      <w:pPr>
-        <w:spacing w:after="0"/>
-        <w:ind w:left="720"/>
-        <w:jc w:val="both"/>
-        <w:rPr>
-          <w:rFonts w:ascii="Times New Roman" w:hAnsi="Times New Roman" w:cs="Times New Roman"/>
-          <w:sz w:val="28"/>
-          <w:szCs w:val="28"/>
-        </w:rPr>
-      </w:pPr>
-      <w:r>
-        <w:rPr>
-          <w:rFonts w:ascii="Times New Roman" w:hAnsi="Times New Roman" w:cs="Times New Roman"/>
-          <w:sz w:val="28"/>
-          <w:szCs w:val="28"/>
-        </w:rPr>
-        <w:t xml:space="preserve"> </w:t>
-      </w:r>
-      <w:r>
-        <w:rPr>
-          <w:rFonts w:ascii="Times New Roman" w:hAnsi="Times New Roman" w:cs="Times New Roman"/>
-          <w:sz w:val="28"/>
-          <w:szCs w:val="28"/>
-        </w:rPr>
-        <w:t xml:space="preserve">   </w:t>
-      </w:r>
-      <w:r>
-        <w:rPr>
-          <w:rFonts w:ascii="Times New Roman" w:hAnsi="Times New Roman" w:cs="Times New Roman"/>
-          <w:sz w:val="28"/>
-          <w:szCs w:val="28"/>
-        </w:rPr>
-        <w:t xml:space="preserve">window_size = </w:t>
-      </w:r>
-      <w:proofErr w:type="gramStart"/>
-      <w:r>
-        <w:rPr>
-          <w:rFonts w:ascii="Times New Roman" w:hAnsi="Times New Roman" w:cs="Times New Roman"/>
-          <w:sz w:val="28"/>
-          <w:szCs w:val="28"/>
-        </w:rPr>
-        <w:t>21;</w:t>
-      </w:r>
-      <w:proofErr w:type="gramEnd"/>
-    </w:p>
-    <w:p>
-      <w:pPr>
-        <w:spacing w:after="0"/>
-        <w:ind w:left="720"/>
-        <w:jc w:val="both"/>
-        <w:rPr>
-          <w:rFonts w:ascii="Times New Roman" w:hAnsi="Times New Roman" w:cs="Times New Roman"/>
-          <w:sz w:val="28"/>
-          <w:szCs w:val="28"/>
-        </w:rPr>
-      </w:pPr>
-      <w:r>
-        <w:rPr>
-          <w:rFonts w:ascii="Times New Roman" w:hAnsi="Times New Roman" w:cs="Times New Roman"/>
-          <w:sz w:val="28"/>
-          <w:szCs w:val="28"/>
-        </w:rPr>
-        <w:t xml:space="preserve"> </w:t>
-      </w:r>
-      <w:r>
-        <w:rPr>
-          <w:rFonts w:ascii="Times New Roman" w:hAnsi="Times New Roman" w:cs="Times New Roman"/>
-          <w:sz w:val="28"/>
-          <w:szCs w:val="28"/>
-        </w:rPr>
-        <w:t xml:space="preserve">   </w:t>
-      </w:r>
-      <w:r>
-        <w:rPr>
-          <w:rFonts w:ascii="Times New Roman" w:hAnsi="Times New Roman" w:cs="Times New Roman"/>
-          <w:sz w:val="28"/>
-          <w:szCs w:val="28"/>
-        </w:rPr>
-        <w:t xml:space="preserve">threshold = </w:t>
-      </w:r>
-      <w:proofErr w:type="gramStart"/>
-      <w:r>
-        <w:rPr>
-          <w:rFonts w:ascii="Times New Roman" w:hAnsi="Times New Roman" w:cs="Times New Roman"/>
-          <w:sz w:val="28"/>
-          <w:szCs w:val="28"/>
-        </w:rPr>
-        <w:t>adaptthresh(</w:t>
-      </w:r>
-      <w:proofErr w:type="gramEnd"/>
-      <w:r>
-        <w:rPr>
-          <w:rFonts w:ascii="Times New Roman" w:hAnsi="Times New Roman" w:cs="Times New Roman"/>
-          <w:sz w:val="28"/>
-          <w:szCs w:val="28"/>
-        </w:rPr>
-        <w:t>img_gray, 0.5, 'NeighborhoodSize', window_size);</w:t>
-      </w:r>
-    </w:p>
-    <w:p>
-      <w:pPr>
-        <w:spacing w:after="0"/>
-        <w:ind w:left="720"/>
-        <w:jc w:val="both"/>
-        <w:rPr>
-          <w:rFonts w:ascii="Times New Roman" w:hAnsi="Times New Roman" w:cs="Times New Roman"/>
-          <w:sz w:val="28"/>
-          <w:szCs w:val="28"/>
-        </w:rPr>
-      </w:pPr>
-      <w:r>
-        <w:rPr>
-          <w:rFonts w:ascii="Times New Roman" w:hAnsi="Times New Roman" w:cs="Times New Roman"/>
-          <w:sz w:val="28"/>
-          <w:szCs w:val="28"/>
-        </w:rPr>
-        <w:t xml:space="preserve"> </w:t>
-      </w:r>
-      <w:r>
-        <w:rPr>
-          <w:rFonts w:ascii="Times New Roman" w:hAnsi="Times New Roman" w:cs="Times New Roman"/>
-          <w:sz w:val="28"/>
-          <w:szCs w:val="28"/>
-        </w:rPr>
-        <w:t xml:space="preserve">   </w:t>
-      </w:r>
-      <w:r>
-        <w:rPr>
-          <w:rFonts w:ascii="Times New Roman" w:hAnsi="Times New Roman" w:cs="Times New Roman"/>
-          <w:sz w:val="28"/>
-          <w:szCs w:val="28"/>
-        </w:rPr>
-        <w:t xml:space="preserve">img_binary = </w:t>
-      </w:r>
-      <w:proofErr w:type="gramStart"/>
-      <w:r>
-        <w:rPr>
-          <w:rFonts w:ascii="Times New Roman" w:hAnsi="Times New Roman" w:cs="Times New Roman"/>
-          <w:sz w:val="28"/>
-          <w:szCs w:val="28"/>
-        </w:rPr>
-        <w:t>imbinarize(</w:t>
-      </w:r>
-      <w:proofErr w:type="gramEnd"/>
-      <w:r>
-        <w:rPr>
-          <w:rFonts w:ascii="Times New Roman" w:hAnsi="Times New Roman" w:cs="Times New Roman"/>
-          <w:sz w:val="28"/>
-          <w:szCs w:val="28"/>
-        </w:rPr>
-        <w:t>img_gray, threshold);</w:t>
-      </w:r>
-    </w:p>
-    <w:p>
-      <w:pPr>
-        <w:spacing w:after="0"/>
-        <w:ind w:left="720"/>
-        <w:jc w:val="both"/>
-        <w:rPr>
-          <w:rFonts w:ascii="Times New Roman" w:hAnsi="Times New Roman" w:cs="Times New Roman"/>
-          <w:sz w:val="28"/>
-          <w:szCs w:val="28"/>
-        </w:rPr>
-      </w:pPr>
-      <w:r>
-        <w:rPr>
-          <w:rFonts w:ascii="Times New Roman" w:hAnsi="Times New Roman" w:cs="Times New Roman"/>
-          <w:sz w:val="28"/>
-          <w:szCs w:val="28"/>
-        </w:rPr>
-        <w:t xml:space="preserve"> </w:t>
-      </w:r>
-      <w:r>
-        <w:rPr>
-          <w:rFonts w:ascii="Times New Roman" w:hAnsi="Times New Roman" w:cs="Times New Roman"/>
-          <w:sz w:val="28"/>
-          <w:szCs w:val="28"/>
-        </w:rPr>
-        <w:t xml:space="preserve">   </w:t>
-      </w:r>
-      <w:proofErr w:type="gramStart"/>
-      <w:r>
-        <w:rPr>
-          <w:rFonts w:ascii="Times New Roman" w:hAnsi="Times New Roman" w:cs="Times New Roman"/>
-          <w:sz w:val="28"/>
-          <w:szCs w:val="28"/>
-        </w:rPr>
-        <w:t>figure;</w:t>
-      </w:r>
-      <w:proofErr w:type="gramEnd"/>
-    </w:p>
-    <w:p>
-      <w:pPr>
-        <w:spacing w:after="0"/>
-        <w:ind w:left="720"/>
-        <w:jc w:val="both"/>
-        <w:rPr>
-          <w:rFonts w:ascii="Times New Roman" w:hAnsi="Times New Roman" w:cs="Times New Roman"/>
-          <w:sz w:val="28"/>
-          <w:szCs w:val="28"/>
-        </w:rPr>
-      </w:pPr>
-      <w:r>
-        <w:rPr>
-          <w:rFonts w:ascii="Times New Roman" w:hAnsi="Times New Roman" w:cs="Times New Roman"/>
-          <w:sz w:val="28"/>
-          <w:szCs w:val="28"/>
-        </w:rPr>
-        <w:t xml:space="preserve"> </w:t>
-      </w:r>
-      <w:r>
-        <w:rPr>
-          <w:rFonts w:ascii="Times New Roman" w:hAnsi="Times New Roman" w:cs="Times New Roman"/>
-          <w:sz w:val="28"/>
-          <w:szCs w:val="28"/>
-        </w:rPr>
-        <w:t xml:space="preserve">   </w:t>
-      </w:r>
-      <w:proofErr w:type="gramStart"/>
-      <w:r>
-        <w:rPr>
-          <w:rFonts w:ascii="Times New Roman" w:hAnsi="Times New Roman" w:cs="Times New Roman"/>
-          <w:sz w:val="28"/>
-          <w:szCs w:val="28"/>
-        </w:rPr>
-        <w:t>subplot(</w:t>
-      </w:r>
-      <w:proofErr w:type="gramEnd"/>
-      <w:r>
-        <w:rPr>
-          <w:rFonts w:ascii="Times New Roman" w:hAnsi="Times New Roman" w:cs="Times New Roman"/>
-          <w:sz w:val="28"/>
-          <w:szCs w:val="28"/>
-        </w:rPr>
-        <w:t>1, 2, 1);</w:t>
-      </w:r>
-    </w:p>
-    <w:p>
-      <w:pPr>
-        <w:spacing w:after="0"/>
-        <w:ind w:left="720"/>
-        <w:jc w:val="both"/>
-        <w:rPr>
-          <w:rFonts w:ascii="Times New Roman" w:hAnsi="Times New Roman" w:cs="Times New Roman"/>
-          <w:sz w:val="28"/>
-          <w:szCs w:val="28"/>
-        </w:rPr>
-      </w:pPr>
-      <w:r>
-        <w:rPr>
-          <w:rFonts w:ascii="Times New Roman" w:hAnsi="Times New Roman" w:cs="Times New Roman"/>
-          <w:sz w:val="28"/>
-          <w:szCs w:val="28"/>
-        </w:rPr>
-        <w:t xml:space="preserve"> </w:t>
-      </w:r>
-      <w:r>
-        <w:rPr>
-          <w:rFonts w:ascii="Times New Roman" w:hAnsi="Times New Roman" w:cs="Times New Roman"/>
-          <w:sz w:val="28"/>
-          <w:szCs w:val="28"/>
-        </w:rPr>
-        <w:t xml:space="preserve">   </w:t>
-      </w:r>
-      <w:r>
-        <w:rPr>
-          <w:rFonts w:ascii="Times New Roman" w:hAnsi="Times New Roman" w:cs="Times New Roman"/>
-          <w:sz w:val="28"/>
-          <w:szCs w:val="28"/>
-        </w:rPr>
-        <w:t>imshow(img</w:t>
-      </w:r>
-      <w:proofErr w:type="gramStart"/>
-      <w:r>
-        <w:rPr>
-          <w:rFonts w:ascii="Times New Roman" w:hAnsi="Times New Roman" w:cs="Times New Roman"/>
-          <w:sz w:val="28"/>
-          <w:szCs w:val="28"/>
-        </w:rPr>
-        <w:t>);</w:t>
-      </w:r>
-      <w:proofErr w:type="gramEnd"/>
-    </w:p>
-    <w:p>
-      <w:pPr>
-        <w:spacing w:after="0"/>
-        <w:ind w:left="720"/>
-        <w:jc w:val="both"/>
-        <w:rPr>
-          <w:rFonts w:ascii="Times New Roman" w:hAnsi="Times New Roman" w:cs="Times New Roman"/>
-          <w:sz w:val="28"/>
-          <w:szCs w:val="28"/>
-        </w:rPr>
-      </w:pPr>
-      <w:r>
-        <w:rPr>
-          <w:rFonts w:ascii="Times New Roman" w:hAnsi="Times New Roman" w:cs="Times New Roman"/>
-          <w:sz w:val="28"/>
-          <w:szCs w:val="28"/>
-        </w:rPr>
-        <w:t xml:space="preserve"> </w:t>
-      </w:r>
-      <w:r>
-        <w:rPr>
-          <w:rFonts w:ascii="Times New Roman" w:hAnsi="Times New Roman" w:cs="Times New Roman"/>
-          <w:sz w:val="28"/>
-          <w:szCs w:val="28"/>
-        </w:rPr>
-        <w:t xml:space="preserve">   </w:t>
-      </w:r>
-      <w:proofErr w:type="gramStart"/>
-      <w:r>
-        <w:rPr>
-          <w:rFonts w:ascii="Times New Roman" w:hAnsi="Times New Roman" w:cs="Times New Roman"/>
-          <w:sz w:val="28"/>
-          <w:szCs w:val="28"/>
-        </w:rPr>
-        <w:t>title(</w:t>
-      </w:r>
-      <w:proofErr w:type="gramEnd"/>
-      <w:r>
-        <w:rPr>
-          <w:rFonts w:ascii="Times New Roman" w:hAnsi="Times New Roman" w:cs="Times New Roman"/>
-          <w:sz w:val="28"/>
-          <w:szCs w:val="28"/>
-        </w:rPr>
-        <w:t>'Original Image');</w:t>
-      </w:r>
-    </w:p>
-    <w:p>
-      <w:pPr>
-        <w:spacing w:after="0"/>
-        <w:ind w:left="720"/>
-        <w:jc w:val="both"/>
-        <w:rPr>
-          <w:rFonts w:ascii="Times New Roman" w:hAnsi="Times New Roman" w:cs="Times New Roman"/>
-          <w:sz w:val="28"/>
-          <w:szCs w:val="28"/>
-        </w:rPr>
-      </w:pPr>
-      <w:r>
-        <w:rPr>
-          <w:rFonts w:ascii="Times New Roman" w:hAnsi="Times New Roman" w:cs="Times New Roman"/>
-          <w:sz w:val="28"/>
-          <w:szCs w:val="28"/>
-        </w:rPr>
-        <w:t xml:space="preserve"> </w:t>
-      </w:r>
-      <w:r>
-        <w:rPr>
-          <w:rFonts w:ascii="Times New Roman" w:hAnsi="Times New Roman" w:cs="Times New Roman"/>
-          <w:sz w:val="28"/>
-          <w:szCs w:val="28"/>
-        </w:rPr>
-        <w:t xml:space="preserve">   </w:t>
-      </w:r>
-      <w:proofErr w:type="gramStart"/>
-      <w:r>
-        <w:rPr>
-          <w:rFonts w:ascii="Times New Roman" w:hAnsi="Times New Roman" w:cs="Times New Roman"/>
-          <w:sz w:val="28"/>
-          <w:szCs w:val="28"/>
-        </w:rPr>
-        <w:t>subplot(</w:t>
-      </w:r>
-      <w:proofErr w:type="gramEnd"/>
-      <w:r>
-        <w:rPr>
-          <w:rFonts w:ascii="Times New Roman" w:hAnsi="Times New Roman" w:cs="Times New Roman"/>
-          <w:sz w:val="28"/>
-          <w:szCs w:val="28"/>
-        </w:rPr>
-        <w:t>1, 2, 2);</w:t>
-      </w:r>
-    </w:p>
-    <w:p>
-      <w:pPr>
-        <w:spacing w:after="0"/>
-        <w:ind w:left="720"/>
-        <w:jc w:val="both"/>
-        <w:rPr>
-          <w:rFonts w:ascii="Times New Roman" w:hAnsi="Times New Roman" w:cs="Times New Roman"/>
-          <w:sz w:val="28"/>
-          <w:szCs w:val="28"/>
-        </w:rPr>
-      </w:pPr>
-      <w:r>
-        <w:rPr>
-          <w:rFonts w:ascii="Times New Roman" w:hAnsi="Times New Roman" w:cs="Times New Roman"/>
-          <w:sz w:val="28"/>
-          <w:szCs w:val="28"/>
-        </w:rPr>
-        <w:t xml:space="preserve"> </w:t>
-      </w:r>
-      <w:r>
-        <w:rPr>
-          <w:rFonts w:ascii="Times New Roman" w:hAnsi="Times New Roman" w:cs="Times New Roman"/>
-          <w:sz w:val="28"/>
-          <w:szCs w:val="28"/>
-        </w:rPr>
-        <w:t xml:space="preserve">   </w:t>
-      </w:r>
-      <w:r>
-        <w:rPr>
-          <w:rFonts w:ascii="Times New Roman" w:hAnsi="Times New Roman" w:cs="Times New Roman"/>
-          <w:sz w:val="28"/>
-          <w:szCs w:val="28"/>
-        </w:rPr>
-        <w:t>imshow(img_binary</w:t>
-      </w:r>
-      <w:proofErr w:type="gramStart"/>
-      <w:r>
-        <w:rPr>
-          <w:rFonts w:ascii="Times New Roman" w:hAnsi="Times New Roman" w:cs="Times New Roman"/>
-          <w:sz w:val="28"/>
-          <w:szCs w:val="28"/>
-        </w:rPr>
-        <w:t>);</w:t>
-      </w:r>
-      <w:proofErr w:type="gramEnd"/>
-    </w:p>
-    <w:p>
-      <w:pPr>
-        <w:spacing w:after="0"/>
-        <w:ind w:left="720"/>
-        <w:jc w:val="both"/>
-        <w:rPr>
-          <w:rFonts w:ascii="Times New Roman" w:hAnsi="Times New Roman" w:cs="Times New Roman"/>
-          <w:sz w:val="28"/>
-          <w:szCs w:val="28"/>
-        </w:rPr>
-      </w:pPr>
-      <w:r>
-        <w:rPr>
-          <w:rFonts w:ascii="Times New Roman" w:hAnsi="Times New Roman" w:cs="Times New Roman"/>
-          <w:sz w:val="28"/>
-          <w:szCs w:val="28"/>
-        </w:rPr>
-        <w:t xml:space="preserve"> </w:t>
-      </w:r>
-      <w:r>
-        <w:rPr>
-          <w:rFonts w:ascii="Times New Roman" w:hAnsi="Times New Roman" w:cs="Times New Roman"/>
-          <w:sz w:val="28"/>
-          <w:szCs w:val="28"/>
-        </w:rPr>
-        <w:t xml:space="preserve">   </w:t>
-      </w:r>
-      <w:proofErr w:type="gramStart"/>
-      <w:r>
-        <w:rPr>
-          <w:rFonts w:ascii="Times New Roman" w:hAnsi="Times New Roman" w:cs="Times New Roman"/>
-          <w:sz w:val="28"/>
-          <w:szCs w:val="28"/>
-        </w:rPr>
-        <w:t>title(</w:t>
-      </w:r>
-      <w:proofErr w:type="gramEnd"/>
-      <w:r>
-        <w:rPr>
-          <w:rFonts w:ascii="Times New Roman" w:hAnsi="Times New Roman" w:cs="Times New Roman"/>
-          <w:sz w:val="28"/>
-          <w:szCs w:val="28"/>
-        </w:rPr>
-        <w:t>'Binary Image');</w:t>
-      </w:r>
-    </w:p>
-    <w:p>
-      <w:pPr>
-        <w:spacing w:after="120"/>
-        <w:ind w:left="720"/>
-        <w:jc w:val="both"/>
-        <w:rPr>
-          <w:rFonts w:ascii="Times New Roman" w:hAnsi="Times New Roman" w:cs="Times New Roman"/>
-          <w:sz w:val="28"/>
-          <w:szCs w:val="28"/>
-        </w:rPr>
-      </w:pPr>
-    </w:p>
-    <w:p>
-      <w:pPr>
-        <w:spacing w:after="0"/>
-        <w:ind w:left="720"/>
-        <w:jc w:val="both"/>
-        <w:rPr>
-          <w:rFonts w:ascii="Times New Roman" w:hAnsi="Times New Roman" w:cs="Times New Roman"/>
-          <w:sz w:val="28"/>
-          <w:szCs w:val="28"/>
-        </w:rPr>
-      </w:pPr>
-      <w:r>
-        <w:rPr>
-          <w:rFonts w:ascii="Times New Roman" w:hAnsi="Times New Roman" w:cs="Times New Roman"/>
-          <w:sz w:val="28"/>
-          <w:szCs w:val="28"/>
-        </w:rPr>
-        <w:t>% Ngưỡng cục bộ bằng phân đoạn ảnh</w:t>
-      </w:r>
-    </w:p>
-    <w:p>
-      <w:pPr>
-        <w:spacing w:after="0"/>
-        <w:ind w:left="720"/>
-        <w:jc w:val="both"/>
-        <w:rPr>
-          <w:rFonts w:ascii="Times New Roman" w:hAnsi="Times New Roman" w:cs="Times New Roman"/>
-          <w:sz w:val="28"/>
-          <w:szCs w:val="28"/>
-        </w:rPr>
-      </w:pPr>
-      <w:r>
-        <w:rPr>
-          <w:rFonts w:ascii="Times New Roman" w:hAnsi="Times New Roman" w:cs="Times New Roman"/>
-          <w:sz w:val="28"/>
-          <w:szCs w:val="28"/>
-        </w:rPr>
-        <w:t xml:space="preserve">    </w:t>
-      </w:r>
-      <w:r>
-        <w:rPr>
-          <w:rFonts w:ascii="Times New Roman" w:hAnsi="Times New Roman" w:cs="Times New Roman"/>
-          <w:sz w:val="28"/>
-          <w:szCs w:val="28"/>
-        </w:rPr>
-        <w:t>img = imread('image.jpg'</w:t>
-      </w:r>
-      <w:proofErr w:type="gramStart"/>
-      <w:r>
-        <w:rPr>
-          <w:rFonts w:ascii="Times New Roman" w:hAnsi="Times New Roman" w:cs="Times New Roman"/>
-          <w:sz w:val="28"/>
-          <w:szCs w:val="28"/>
-        </w:rPr>
-        <w:t>);</w:t>
-      </w:r>
-      <w:proofErr w:type="gramEnd"/>
-    </w:p>
-    <w:p>
-      <w:pPr>
-        <w:spacing w:after="0"/>
-        <w:ind w:left="720"/>
-        <w:jc w:val="both"/>
-        <w:rPr>
-          <w:rFonts w:ascii="Times New Roman" w:hAnsi="Times New Roman" w:cs="Times New Roman"/>
-          <w:sz w:val="28"/>
-          <w:szCs w:val="28"/>
-        </w:rPr>
-      </w:pPr>
-      <w:r>
-        <w:rPr>
-          <w:rFonts w:ascii="Times New Roman" w:hAnsi="Times New Roman" w:cs="Times New Roman"/>
-          <w:sz w:val="28"/>
-          <w:szCs w:val="28"/>
-        </w:rPr>
-        <w:t xml:space="preserve">    </w:t>
-      </w:r>
-      <w:r>
-        <w:rPr>
-          <w:rFonts w:ascii="Times New Roman" w:hAnsi="Times New Roman" w:cs="Times New Roman"/>
-          <w:sz w:val="28"/>
-          <w:szCs w:val="28"/>
-        </w:rPr>
-        <w:t>img_gray = rgb2gray(img</w:t>
-      </w:r>
-      <w:proofErr w:type="gramStart"/>
-      <w:r>
-        <w:rPr>
-          <w:rFonts w:ascii="Times New Roman" w:hAnsi="Times New Roman" w:cs="Times New Roman"/>
-          <w:sz w:val="28"/>
-          <w:szCs w:val="28"/>
-        </w:rPr>
-        <w:t>);</w:t>
-      </w:r>
-      <w:proofErr w:type="gramEnd"/>
-    </w:p>
-    <w:p>
-      <w:pPr>
-        <w:spacing w:after="0"/>
-        <w:ind w:left="720"/>
-        <w:jc w:val="both"/>
-        <w:rPr>
-          <w:rFonts w:ascii="Times New Roman" w:hAnsi="Times New Roman" w:cs="Times New Roman"/>
-          <w:sz w:val="28"/>
-          <w:szCs w:val="28"/>
-        </w:rPr>
-      </w:pPr>
-      <w:r>
-        <w:rPr>
-          <w:rFonts w:ascii="Times New Roman" w:hAnsi="Times New Roman" w:cs="Times New Roman"/>
-          <w:sz w:val="28"/>
-          <w:szCs w:val="28"/>
-        </w:rPr>
-        <w:t xml:space="preserve">    </w:t>
-      </w:r>
-      <w:r>
-        <w:rPr>
-          <w:rFonts w:ascii="Times New Roman" w:hAnsi="Times New Roman" w:cs="Times New Roman"/>
-          <w:sz w:val="28"/>
-          <w:szCs w:val="28"/>
-        </w:rPr>
-        <w:t xml:space="preserve">threshold = </w:t>
-      </w:r>
-      <w:proofErr w:type="gramStart"/>
-      <w:r>
-        <w:rPr>
-          <w:rFonts w:ascii="Times New Roman" w:hAnsi="Times New Roman" w:cs="Times New Roman"/>
-          <w:sz w:val="28"/>
-          <w:szCs w:val="28"/>
-        </w:rPr>
-        <w:t>multithresh(</w:t>
-      </w:r>
-      <w:proofErr w:type="gramEnd"/>
-      <w:r>
-        <w:rPr>
-          <w:rFonts w:ascii="Times New Roman" w:hAnsi="Times New Roman" w:cs="Times New Roman"/>
-          <w:sz w:val="28"/>
-          <w:szCs w:val="28"/>
-        </w:rPr>
-        <w:t>img_gray, 2); % phân đoạn ảnh thành 3 vùng</w:t>
-      </w:r>
-    </w:p>
-    <w:p>
-      <w:pPr>
-        <w:spacing w:after="0"/>
-        <w:ind w:left="720"/>
-        <w:jc w:val="both"/>
-        <w:rPr>
-          <w:rFonts w:ascii="Times New Roman" w:hAnsi="Times New Roman" w:cs="Times New Roman"/>
-          <w:sz w:val="28"/>
-          <w:szCs w:val="28"/>
-        </w:rPr>
-      </w:pPr>
-      <w:r>
-        <w:rPr>
-          <w:rFonts w:ascii="Times New Roman" w:hAnsi="Times New Roman" w:cs="Times New Roman"/>
-          <w:sz w:val="28"/>
-          <w:szCs w:val="28"/>
-        </w:rPr>
-        <w:t xml:space="preserve">    </w:t>
-      </w:r>
-      <w:r>
-        <w:rPr>
-          <w:rFonts w:ascii="Times New Roman" w:hAnsi="Times New Roman" w:cs="Times New Roman"/>
-          <w:sz w:val="28"/>
-          <w:szCs w:val="28"/>
-        </w:rPr>
-        <w:t xml:space="preserve">img_binary = </w:t>
-      </w:r>
-      <w:proofErr w:type="gramStart"/>
-      <w:r>
-        <w:rPr>
-          <w:rFonts w:ascii="Times New Roman" w:hAnsi="Times New Roman" w:cs="Times New Roman"/>
-          <w:sz w:val="28"/>
-          <w:szCs w:val="28"/>
-        </w:rPr>
-        <w:t>imquantize(</w:t>
-      </w:r>
-      <w:proofErr w:type="gramEnd"/>
-      <w:r>
-        <w:rPr>
-          <w:rFonts w:ascii="Times New Roman" w:hAnsi="Times New Roman" w:cs="Times New Roman"/>
-          <w:sz w:val="28"/>
-          <w:szCs w:val="28"/>
-        </w:rPr>
-        <w:t>img_gray, threshold(2)); % áp dụng ngưỡng</w:t>
-      </w:r>
-    </w:p>
-    <w:p>
-      <w:pPr>
-        <w:spacing w:after="0"/>
-        <w:ind w:left="720"/>
-        <w:jc w:val="both"/>
-        <w:rPr>
-          <w:rFonts w:ascii="Times New Roman" w:hAnsi="Times New Roman" w:cs="Times New Roman"/>
-          <w:sz w:val="28"/>
-          <w:szCs w:val="28"/>
-        </w:rPr>
-      </w:pPr>
-      <w:r>
-        <w:rPr>
-          <w:rFonts w:ascii="Times New Roman" w:hAnsi="Times New Roman" w:cs="Times New Roman"/>
-          <w:sz w:val="28"/>
-          <w:szCs w:val="28"/>
-        </w:rPr>
-        <w:t xml:space="preserve">    </w:t>
-      </w:r>
-      <w:proofErr w:type="gramStart"/>
-      <w:r>
-        <w:rPr>
-          <w:rFonts w:ascii="Times New Roman" w:hAnsi="Times New Roman" w:cs="Times New Roman"/>
-          <w:sz w:val="28"/>
-          <w:szCs w:val="28"/>
-        </w:rPr>
-        <w:t>imwrite(</w:t>
-      </w:r>
-      <w:proofErr w:type="gramEnd"/>
-      <w:r>
-        <w:rPr>
-          <w:rFonts w:ascii="Times New Roman" w:hAnsi="Times New Roman" w:cs="Times New Roman"/>
-          <w:sz w:val="28"/>
-          <w:szCs w:val="28"/>
-        </w:rPr>
-        <w:t>img_binary, 'binary_image.jpg');</w:t>
-      </w:r>
-    </w:p>
-    <w:p>
-      <w:pPr>
-        <w:spacing w:after="120"/>
-        <w:ind w:left="720"/>
-        <w:jc w:val="both"/>
-        <w:rPr>
-          <w:rFonts w:ascii="Times New Roman" w:hAnsi="Times New Roman" w:cs="Times New Roman"/>
-          <w:sz w:val="28"/>
-          <w:szCs w:val="28"/>
-        </w:rPr>
-      </w:pPr>
-    </w:p>
-    <w:p>
-      <w:pPr>
-        <w:keepLines/>
-        <w:spacing w:after="0"/>
-        <w:ind w:left="720"/>
-        <w:jc w:val="both"/>
-        <w:rPr>
-          <w:rFonts w:ascii="Times New Roman" w:hAnsi="Times New Roman" w:cs="Times New Roman"/>
-          <w:sz w:val="28"/>
-          <w:szCs w:val="28"/>
-        </w:rPr>
-      </w:pPr>
-      <w:r>
-        <w:rPr>
-          <w:rFonts w:ascii="Times New Roman" w:hAnsi="Times New Roman" w:cs="Times New Roman"/>
-          <w:sz w:val="28"/>
-          <w:szCs w:val="28"/>
-        </w:rPr>
-        <w:t>% Ngưỡng cục bộ bằng hàm localthresh</w:t>
-      </w:r>
-    </w:p>
-    <w:p>
-      <w:pPr>
-        <w:keepLines/>
-        <w:spacing w:after="0"/>
-        <w:ind w:left="720"/>
-        <w:jc w:val="both"/>
-        <w:rPr>
-          <w:rFonts w:ascii="Times New Roman" w:hAnsi="Times New Roman" w:cs="Times New Roman"/>
-          <w:sz w:val="28"/>
-          <w:szCs w:val="28"/>
-        </w:rPr>
-      </w:pPr>
-      <w:r>
-        <w:rPr>
-          <w:rFonts w:ascii="Times New Roman" w:hAnsi="Times New Roman" w:cs="Times New Roman"/>
-          <w:sz w:val="28"/>
-          <w:szCs w:val="28"/>
-        </w:rPr>
-        <w:t xml:space="preserve">    </w:t>
-      </w:r>
-      <w:r>
-        <w:rPr>
-          <w:rFonts w:ascii="Times New Roman" w:hAnsi="Times New Roman" w:cs="Times New Roman"/>
-          <w:sz w:val="28"/>
-          <w:szCs w:val="28"/>
-        </w:rPr>
-        <w:t>img = imread('image.jpg'</w:t>
-      </w:r>
-      <w:proofErr w:type="gramStart"/>
-      <w:r>
-        <w:rPr>
-          <w:rFonts w:ascii="Times New Roman" w:hAnsi="Times New Roman" w:cs="Times New Roman"/>
-          <w:sz w:val="28"/>
-          <w:szCs w:val="28"/>
-        </w:rPr>
-        <w:t>);</w:t>
-      </w:r>
-      <w:proofErr w:type="gramEnd"/>
-    </w:p>
-    <w:p>
-      <w:pPr>
-        <w:keepLines/>
-        <w:spacing w:after="0"/>
-        <w:ind w:left="720"/>
-        <w:jc w:val="both"/>
-        <w:rPr>
-          <w:rFonts w:ascii="Times New Roman" w:hAnsi="Times New Roman" w:cs="Times New Roman"/>
-          <w:sz w:val="28"/>
-          <w:szCs w:val="28"/>
-        </w:rPr>
-      </w:pPr>
-      <w:r>
-        <w:rPr>
-          <w:rFonts w:ascii="Times New Roman" w:hAnsi="Times New Roman" w:cs="Times New Roman"/>
-          <w:sz w:val="28"/>
-          <w:szCs w:val="28"/>
-        </w:rPr>
-        <w:t xml:space="preserve">    </w:t>
-      </w:r>
-      <w:r>
-        <w:rPr>
-          <w:rFonts w:ascii="Times New Roman" w:hAnsi="Times New Roman" w:cs="Times New Roman"/>
-          <w:sz w:val="28"/>
-          <w:szCs w:val="28"/>
-        </w:rPr>
-        <w:t>img_gray = rgb2gray(img</w:t>
-      </w:r>
-      <w:proofErr w:type="gramStart"/>
-      <w:r>
-        <w:rPr>
-          <w:rFonts w:ascii="Times New Roman" w:hAnsi="Times New Roman" w:cs="Times New Roman"/>
-          <w:sz w:val="28"/>
-          <w:szCs w:val="28"/>
-        </w:rPr>
-        <w:t>);</w:t>
-      </w:r>
-      <w:proofErr w:type="gramEnd"/>
-    </w:p>
-    <w:p>
-      <w:pPr>
-        <w:keepLines/>
-        <w:spacing w:after="0"/>
-        <w:ind w:left="720"/>
-        <w:jc w:val="both"/>
-        <w:rPr>
-          <w:rFonts w:ascii="Times New Roman" w:hAnsi="Times New Roman" w:cs="Times New Roman"/>
-          <w:sz w:val="28"/>
-          <w:szCs w:val="28"/>
-        </w:rPr>
-      </w:pPr>
-      <w:r>
-        <w:rPr>
-          <w:rFonts w:ascii="Times New Roman" w:hAnsi="Times New Roman" w:cs="Times New Roman"/>
-          <w:sz w:val="28"/>
-          <w:szCs w:val="28"/>
-        </w:rPr>
-        <w:t xml:space="preserve">    </w:t>
-      </w:r>
-      <w:r>
-        <w:rPr>
-          <w:rFonts w:ascii="Times New Roman" w:hAnsi="Times New Roman" w:cs="Times New Roman"/>
-          <w:sz w:val="28"/>
-          <w:szCs w:val="28"/>
-        </w:rPr>
-        <w:t xml:space="preserve">img_binary = </w:t>
-      </w:r>
-      <w:proofErr w:type="gramStart"/>
-      <w:r>
-        <w:rPr>
-          <w:rFonts w:ascii="Times New Roman" w:hAnsi="Times New Roman" w:cs="Times New Roman"/>
-          <w:sz w:val="28"/>
-          <w:szCs w:val="28"/>
-        </w:rPr>
-        <w:t>localthresh(</w:t>
-      </w:r>
-      <w:proofErr w:type="gramEnd"/>
-      <w:r>
-        <w:rPr>
-          <w:rFonts w:ascii="Times New Roman" w:hAnsi="Times New Roman" w:cs="Times New Roman"/>
-          <w:sz w:val="28"/>
-          <w:szCs w:val="28"/>
-        </w:rPr>
-        <w:t>img_gray, 11, 0.02); % áp dụng ngưỡng</w:t>
-      </w:r>
-    </w:p>
-    <w:p>
-      <w:pPr>
-        <w:keepLines/>
-        <w:spacing w:after="0"/>
-        <w:ind w:left="720"/>
-        <w:jc w:val="both"/>
-        <w:rPr>
-          <w:rFonts w:ascii="Times New Roman" w:hAnsi="Times New Roman" w:cs="Times New Roman"/>
-          <w:sz w:val="28"/>
-          <w:szCs w:val="28"/>
-        </w:rPr>
-      </w:pPr>
-      <w:r>
-        <w:rPr>
-          <w:rFonts w:ascii="Times New Roman" w:hAnsi="Times New Roman" w:cs="Times New Roman"/>
-          <w:sz w:val="28"/>
-          <w:szCs w:val="28"/>
-        </w:rPr>
-        <w:t xml:space="preserve">    </w:t>
-      </w:r>
-      <w:proofErr w:type="gramStart"/>
-      <w:r>
-        <w:rPr>
-          <w:rFonts w:ascii="Times New Roman" w:hAnsi="Times New Roman" w:cs="Times New Roman"/>
-          <w:sz w:val="28"/>
-          <w:szCs w:val="28"/>
-        </w:rPr>
-        <w:t>imwrite(</w:t>
-      </w:r>
-      <w:proofErr w:type="gramEnd"/>
-      <w:r>
-        <w:rPr>
-          <w:rFonts w:ascii="Times New Roman" w:hAnsi="Times New Roman" w:cs="Times New Roman"/>
-          <w:sz w:val="28"/>
-          <w:szCs w:val="28"/>
-        </w:rPr>
-        <w:t>img_binary, 'binary_image.jpg');</w:t>
-      </w:r>
-    </w:p>
-    <w:p>
-      <w:pPr>
-        <w:spacing w:after="100" w:afterAutospacing="1"/>
-        <w:jc w:val="both"/>
-        <w:rPr>
-          <w:rFonts w:ascii="Times New Roman" w:hAnsi="Times New Roman" w:cs="Times New Roman"/>
-          <w:sz w:val="28"/>
-          <w:szCs w:val="28"/>
-        </w:rPr>
-      </w:pPr>
-      <w:r>
-        <w:rPr>
-          <w:rFonts w:ascii="Times New Roman" w:hAnsi="Times New Roman" w:cs="Times New Roman"/>
-          <w:sz w:val="28"/>
-          <w:szCs w:val="28"/>
-        </w:rPr>
-        <w:lastRenderedPageBreak/>
-        <w:t xml:space="preserve">Đoạn mã trên áp dụng phương pháp ngưỡng cục bộ bằng hàm </w:t>
-      </w:r>
-      <w:proofErr w:type="gramStart"/>
-      <w:r>
-        <w:rPr>
-          <w:rFonts w:ascii="Times New Roman" w:hAnsi="Times New Roman" w:cs="Times New Roman"/>
-          <w:sz w:val="28"/>
-          <w:szCs w:val="28"/>
-        </w:rPr>
-        <w:t>localthresh(</w:t>
-      </w:r>
-      <w:proofErr w:type="gramEnd"/>
-      <w:r>
-        <w:rPr>
-          <w:rFonts w:ascii="Times New Roman" w:hAnsi="Times New Roman" w:cs="Times New Roman"/>
-          <w:sz w:val="28"/>
-          <w:szCs w:val="28"/>
-        </w:rPr>
-        <w:t>). Đối số thứ hai là kích thước cửa sổ (window size) được sử dụng để tính toán ngưỡng cục bộ. Đối số thứ ba là ngưỡng để xác định giá trị pixel ở ngoài hoặc trong cửa sổ.</w:t>
-      </w:r>
-    </w:p>
-    <w:p>
-      <w:pPr>
-        <w:spacing w:after="100" w:afterAutospacing="1"/>
-        <w:jc w:val="both"/>
-        <w:rPr>
-          <w:rFonts w:ascii="Times New Roman" w:hAnsi="Times New Roman" w:cs="Times New Roman"/>
-          <w:sz w:val="28"/>
-          <w:szCs w:val="28"/>
-        </w:rPr>
-      </w:pPr>
-      <w:r>
-        <w:rPr>
-          <w:rFonts w:ascii="Times New Roman" w:hAnsi="Times New Roman" w:cs="Times New Roman"/>
-          <w:sz w:val="28"/>
-          <w:szCs w:val="28"/>
-        </w:rPr>
-        <w:t xml:space="preserve">Hàm </w:t>
-      </w:r>
-      <w:proofErr w:type="gramStart"/>
-      <w:r>
-        <w:rPr>
-          <w:rFonts w:ascii="Times New Roman" w:hAnsi="Times New Roman" w:cs="Times New Roman"/>
-          <w:sz w:val="28"/>
-          <w:szCs w:val="28"/>
-        </w:rPr>
-        <w:t>localthresh(</w:t>
-      </w:r>
-      <w:proofErr w:type="gramEnd"/>
-      <w:r>
-        <w:rPr>
-          <w:rFonts w:ascii="Times New Roman" w:hAnsi="Times New Roman" w:cs="Times New Roman"/>
-          <w:sz w:val="28"/>
-          <w:szCs w:val="28"/>
-        </w:rPr>
-        <w:t xml:space="preserve">) trả về một ma trận ảnh nhị phân được áp dụng ngưỡng cục bộ cho ảnh xám ban đầu. Cuối cùng, hàm </w:t>
+      <w:r>
+        <w:rPr>
+          <w:rFonts w:ascii="Times New Roman" w:hAnsi="Times New Roman" w:cs="Times New Roman"/>
+          <w:b/>
+          <w:bCs/>
+          <w:sz w:val="28"/>
+          <w:szCs w:val="28"/>
+        </w:rPr>
+        <w:t>)</w:t>
+      </w:r>
+      <w:r>
+        <w:rPr>
+          <w:rFonts w:ascii="Times New Roman" w:hAnsi="Times New Roman" w:cs="Times New Roman"/>
+          <w:sz w:val="28"/>
+          <w:szCs w:val="28"/>
+        </w:rPr>
+        <w:t xml:space="preserve"> trả về một ma trận ảnh nhị phân được áp dụng ngưỡng cục bộ cho ảnh xám ban đầu. Cuối cùng, hàm </w:t>
       </w:r>
       <w:proofErr w:type="gramStart"/>
       <w:r>
@@ -5798,7 +5334,16 @@
           <w:sz w:val="28"/>
           <w:szCs w:val="28"/>
         </w:rPr>
-        <w:t>Thuật toán phân ngưỡng toàn cục là một trong những phương pháp xử lý ảnh cơ bản nhất và phổ biến nhất được sử dụng để phân đoạn ảnh. Phương pháp này dựa trên việc chọn một giá trị ngưỡng đơn giản và áp dụng nó cho toàn bộ ảnh để phân loại các điểm ảnh thành hai lớp: lớp nền và lớp đối tượng. Phương pháp ngưỡng toàn cục là phương pháp đơn giản và nhanh chóng, tuy nhiên nó không phù hợp với các ảnh có độ tương phản thấp hoặc có nhiễu.</w:t>
+        <w:t xml:space="preserve">Thuật toán phân ngưỡng toàn cục là một trong những phương pháp xử lý ảnh cơ bản nhất và phổ biến nhất được sử dụng để phân đoạn ảnh. Phương pháp này dựa trên việc chọn một giá trị ngưỡng đơn giản và áp dụng nó cho toàn bộ ảnh để phân loại các điểm ảnh thành hai lớp: lớp nền và lớp đối tượng. Phương pháp ngưỡng toàn cục là phương pháp </w:t>
+      </w:r>
+      <w:r>
+        <w:rPr>
+          <w:rFonts w:ascii="Times New Roman" w:hAnsi="Times New Roman" w:cs="Times New Roman"/>
+          <w:sz w:val="28"/>
+          <w:szCs w:val="28"/>
+        </w:rPr>
+        <w:lastRenderedPageBreak/>
+        <w:t>đơn giản và nhanh chóng, tuy nhiên nó không phù hợp với các ảnh có độ tương phản thấp hoặc có nhiễu.</w:t>
       </w:r>
     </w:p>
     <w:p>
@@ -5944,58 +5489,95 @@
     </w:p>
     <w:p>
       <w:pPr>
-        <w:spacing w:after="0"/>
-        <w:ind w:left="720"/>
-        <w:jc w:val="both"/>
-        <w:rPr>
-          <w:rFonts w:ascii="Times New Roman" w:hAnsi="Times New Roman" w:cs="Times New Roman"/>
-          <w:sz w:val="28"/>
-          <w:szCs w:val="28"/>
-        </w:rPr>
-      </w:pPr>
-      <w:r>
-        <w:rPr>
-          <w:rFonts w:ascii="Times New Roman" w:hAnsi="Times New Roman" w:cs="Times New Roman"/>
-          <w:sz w:val="28"/>
-          <w:szCs w:val="28"/>
-        </w:rPr>
-        <w:t>% Ngưỡng toàn cục</w:t>
-      </w:r>
-    </w:p>
-    <w:p>
-      <w:pPr>
-        <w:spacing w:after="0"/>
-        <w:ind w:left="720"/>
-        <w:jc w:val="both"/>
-        <w:rPr>
-          <w:rFonts w:ascii="Times New Roman" w:hAnsi="Times New Roman" w:cs="Times New Roman"/>
-          <w:sz w:val="28"/>
-          <w:szCs w:val="28"/>
-        </w:rPr>
-      </w:pPr>
-      <w:r>
-        <w:rPr>
-          <w:rFonts w:ascii="Times New Roman" w:hAnsi="Times New Roman" w:cs="Times New Roman"/>
-          <w:sz w:val="28"/>
-          <w:szCs w:val="28"/>
+        <w:pStyle w:val="ListParagraph"/>
+        <w:spacing w:after="100" w:afterAutospacing="1"/>
+        <w:ind w:left="0"/>
+        <w:jc w:val="both"/>
+        <w:rPr>
+          <w:rFonts w:ascii="Times New Roman" w:hAnsi="Times New Roman" w:cs="Times New Roman"/>
+          <w:sz w:val="28"/>
+          <w:szCs w:val="28"/>
+        </w:rPr>
+      </w:pPr>
+      <w:r>
+        <w:rPr>
+          <w:noProof/>
         </w:rPr>
         <w:t xml:space="preserve"> </w:t>
       </w:r>
       <w:r>
         <w:rPr>
-          <w:rFonts w:ascii="Times New Roman" w:hAnsi="Times New Roman" w:cs="Times New Roman"/>
-          <w:sz w:val="28"/>
-          <w:szCs w:val="28"/>
-        </w:rPr>
-        <w:t xml:space="preserve">    </w:t>
-      </w:r>
-      <w:r>
-        <w:rPr>
-          <w:rFonts w:ascii="Times New Roman" w:hAnsi="Times New Roman" w:cs="Times New Roman"/>
-          <w:sz w:val="28"/>
-          <w:szCs w:val="28"/>
-        </w:rPr>
-        <w:t>img = imread('2.jpg'</w:t>
+          <w:noProof/>
+        </w:rPr>
+        <w:drawing>
+          <wp:inline distT="0" distB="0" distL="0" distR="0" wp14:anchorId="446A14F1" wp14:editId="729C0CEB">
+            <wp:extent cx="5943600" cy="4223385"/>
+            <wp:effectExtent l="0" t="0" r="0" b="5715"/>
+            <wp:docPr id="5" name="Picture 4" descr="A picture containing text, screenshot, software&#10;&#10;Description automatically generated">
+              <a:extLst xmlns:a="http://schemas.openxmlformats.org/drawingml/2006/main">
+                <a:ext uri="{FF2B5EF4-FFF2-40B4-BE49-F238E27FC236}">
+                  <a16:creationId xmlns:a16="http://schemas.microsoft.com/office/drawing/2014/main" id="{921C84FF-8659-4775-B8C1-00287228F9E9}"/>
+                </a:ext>
+              </a:extLst>
+            </wp:docPr>
+            <wp:cNvGraphicFramePr>
+              <a:graphicFrameLocks xmlns:a="http://schemas.openxmlformats.org/drawingml/2006/main" noChangeAspect="1"/>
+            </wp:cNvGraphicFramePr>
+            <a:graphic xmlns:a="http://schemas.openxmlformats.org/drawingml/2006/main">
+              <a:graphicData uri="http://schemas.openxmlformats.org/drawingml/2006/picture">
+                <pic:pic xmlns:pic="http://schemas.openxmlformats.org/drawingml/2006/picture">
+                  <pic:nvPicPr>
+                    <pic:cNvPr id="5" name="Picture 4" descr="A picture containing text, screenshot, software&#10;&#10;Description automatically generated">
+                      <a:extLst>
+                        <a:ext uri="{FF2B5EF4-FFF2-40B4-BE49-F238E27FC236}">
+                          <a16:creationId xmlns:a16="http://schemas.microsoft.com/office/drawing/2014/main" id="{921C84FF-8659-4775-B8C1-00287228F9E9}"/>
+                        </a:ext>
+                      </a:extLst>
+                    </pic:cNvPr>
+                    <pic:cNvPicPr>
+                      <a:picLocks noChangeAspect="1"/>
+                    </pic:cNvPicPr>
+                  </pic:nvPicPr>
+                  <pic:blipFill>
+                    <a:blip r:embed="rId15"/>
+                    <a:stretch>
+                      <a:fillRect/>
+                    </a:stretch>
+                  </pic:blipFill>
+                  <pic:spPr>
+                    <a:xfrm>
+                      <a:off x="0" y="0"/>
+                      <a:ext cx="5943600" cy="4223385"/>
+                    </a:xfrm>
+                    <a:prstGeom prst="rect">
+                      <a:avLst/>
+                    </a:prstGeom>
+                  </pic:spPr>
+                </pic:pic>
+              </a:graphicData>
+            </a:graphic>
+          </wp:inline>
+        </w:drawing>
+      </w:r>
+    </w:p>
+    <w:p>
+      <w:pPr>
+        <w:spacing w:after="100" w:afterAutospacing="1"/>
+        <w:jc w:val="both"/>
+        <w:rPr>
+          <w:rFonts w:ascii="Times New Roman" w:hAnsi="Times New Roman" w:cs="Times New Roman"/>
+          <w:sz w:val="28"/>
+          <w:szCs w:val="28"/>
+        </w:rPr>
+      </w:pPr>
+      <w:r>
+        <w:rPr>
+          <w:rFonts w:ascii="Times New Roman" w:hAnsi="Times New Roman" w:cs="Times New Roman"/>
+          <w:sz w:val="28"/>
+          <w:szCs w:val="28"/>
+        </w:rPr>
+        <w:lastRenderedPageBreak/>
+        <w:t xml:space="preserve">Đoạn mã trên áp dụng phương pháp ngưỡng toàn cục bằng cách sử dụng hàm </w:t>
       </w:r>
       <w:proofErr w:type="gramStart"/>
       <w:r>
@@ -6004,490 +5586,17 @@
           <w:sz w:val="28"/>
           <w:szCs w:val="28"/>
         </w:rPr>
-        <w:t>);</w:t>
+        <w:t>imbinarize(</w:t>
       </w:r>
       <w:proofErr w:type="gramEnd"/>
-    </w:p>
-    <w:p>
-      <w:pPr>
-        <w:spacing w:after="0"/>
-        <w:ind w:left="720"/>
-        <w:jc w:val="both"/>
-        <w:rPr>
-          <w:rFonts w:ascii="Times New Roman" w:hAnsi="Times New Roman" w:cs="Times New Roman"/>
-          <w:sz w:val="28"/>
-          <w:szCs w:val="28"/>
-        </w:rPr>
-      </w:pPr>
-      <w:r>
-        <w:rPr>
-          <w:rFonts w:ascii="Times New Roman" w:hAnsi="Times New Roman" w:cs="Times New Roman"/>
-          <w:sz w:val="28"/>
-          <w:szCs w:val="28"/>
-        </w:rPr>
-        <w:t xml:space="preserve"> </w:t>
-      </w:r>
-      <w:r>
-        <w:rPr>
-          <w:rFonts w:ascii="Times New Roman" w:hAnsi="Times New Roman" w:cs="Times New Roman"/>
-          <w:sz w:val="28"/>
-          <w:szCs w:val="28"/>
-        </w:rPr>
-        <w:t xml:space="preserve"> </w:t>
-      </w:r>
-      <w:r>
-        <w:rPr>
-          <w:rFonts w:ascii="Times New Roman" w:hAnsi="Times New Roman" w:cs="Times New Roman"/>
-          <w:sz w:val="28"/>
-          <w:szCs w:val="28"/>
-        </w:rPr>
-        <w:t xml:space="preserve">   </w:t>
-      </w:r>
-      <w:r>
-        <w:rPr>
-          <w:rFonts w:ascii="Times New Roman" w:hAnsi="Times New Roman" w:cs="Times New Roman"/>
-          <w:sz w:val="28"/>
-          <w:szCs w:val="28"/>
-        </w:rPr>
-        <w:t>img_gray = rgb2gray(img</w:t>
-      </w:r>
-      <w:proofErr w:type="gramStart"/>
-      <w:r>
-        <w:rPr>
-          <w:rFonts w:ascii="Times New Roman" w:hAnsi="Times New Roman" w:cs="Times New Roman"/>
-          <w:sz w:val="28"/>
-          <w:szCs w:val="28"/>
-        </w:rPr>
-        <w:t>);</w:t>
-      </w:r>
-      <w:proofErr w:type="gramEnd"/>
-    </w:p>
-    <w:p>
-      <w:pPr>
-        <w:spacing w:after="0"/>
-        <w:ind w:left="720"/>
-        <w:jc w:val="both"/>
-        <w:rPr>
-          <w:rFonts w:ascii="Times New Roman" w:hAnsi="Times New Roman" w:cs="Times New Roman"/>
-          <w:sz w:val="28"/>
-          <w:szCs w:val="28"/>
-        </w:rPr>
-      </w:pPr>
-      <w:r>
-        <w:rPr>
-          <w:rFonts w:ascii="Times New Roman" w:hAnsi="Times New Roman" w:cs="Times New Roman"/>
-          <w:sz w:val="28"/>
-          <w:szCs w:val="28"/>
-        </w:rPr>
-        <w:t xml:space="preserve"> </w:t>
-      </w:r>
-      <w:r>
-        <w:rPr>
-          <w:rFonts w:ascii="Times New Roman" w:hAnsi="Times New Roman" w:cs="Times New Roman"/>
-          <w:sz w:val="28"/>
-          <w:szCs w:val="28"/>
-        </w:rPr>
-        <w:t xml:space="preserve">    </w:t>
-      </w:r>
-      <w:r>
-        <w:rPr>
-          <w:rFonts w:ascii="Times New Roman" w:hAnsi="Times New Roman" w:cs="Times New Roman"/>
-          <w:sz w:val="28"/>
-          <w:szCs w:val="28"/>
-        </w:rPr>
-        <w:t xml:space="preserve">threshold = </w:t>
-      </w:r>
-      <w:proofErr w:type="gramStart"/>
-      <w:r>
-        <w:rPr>
-          <w:rFonts w:ascii="Times New Roman" w:hAnsi="Times New Roman" w:cs="Times New Roman"/>
-          <w:sz w:val="28"/>
-          <w:szCs w:val="28"/>
-        </w:rPr>
-        <w:t>128;</w:t>
-      </w:r>
-      <w:proofErr w:type="gramEnd"/>
-    </w:p>
-    <w:p>
-      <w:pPr>
-        <w:spacing w:after="0"/>
-        <w:ind w:left="720"/>
-        <w:jc w:val="both"/>
-        <w:rPr>
-          <w:rFonts w:ascii="Times New Roman" w:hAnsi="Times New Roman" w:cs="Times New Roman"/>
-          <w:sz w:val="28"/>
-          <w:szCs w:val="28"/>
-        </w:rPr>
-      </w:pPr>
-      <w:r>
-        <w:rPr>
-          <w:rFonts w:ascii="Times New Roman" w:hAnsi="Times New Roman" w:cs="Times New Roman"/>
-          <w:sz w:val="28"/>
-          <w:szCs w:val="28"/>
-        </w:rPr>
-        <w:lastRenderedPageBreak/>
-        <w:t xml:space="preserve"> </w:t>
-      </w:r>
-      <w:r>
-        <w:rPr>
-          <w:rFonts w:ascii="Times New Roman" w:hAnsi="Times New Roman" w:cs="Times New Roman"/>
-          <w:sz w:val="28"/>
-          <w:szCs w:val="28"/>
-        </w:rPr>
-        <w:t xml:space="preserve">     </w:t>
-      </w:r>
-      <w:r>
-        <w:rPr>
-          <w:rFonts w:ascii="Times New Roman" w:hAnsi="Times New Roman" w:cs="Times New Roman"/>
-          <w:sz w:val="28"/>
-          <w:szCs w:val="28"/>
-        </w:rPr>
-        <w:t xml:space="preserve">img_binary = </w:t>
-      </w:r>
-      <w:proofErr w:type="gramStart"/>
-      <w:r>
-        <w:rPr>
-          <w:rFonts w:ascii="Times New Roman" w:hAnsi="Times New Roman" w:cs="Times New Roman"/>
-          <w:sz w:val="28"/>
-          <w:szCs w:val="28"/>
-        </w:rPr>
-        <w:t>imbinarize(</w:t>
-      </w:r>
-      <w:proofErr w:type="gramEnd"/>
-      <w:r>
-        <w:rPr>
-          <w:rFonts w:ascii="Times New Roman" w:hAnsi="Times New Roman" w:cs="Times New Roman"/>
-          <w:sz w:val="28"/>
-          <w:szCs w:val="28"/>
-        </w:rPr>
-        <w:t>img_gray, threshold/255); % áp dụng ngưỡng</w:t>
-      </w:r>
-    </w:p>
-    <w:p>
-      <w:pPr>
-        <w:spacing w:after="0"/>
-        <w:ind w:left="720"/>
-        <w:jc w:val="both"/>
-        <w:rPr>
-          <w:rFonts w:ascii="Times New Roman" w:hAnsi="Times New Roman" w:cs="Times New Roman"/>
-          <w:sz w:val="28"/>
-          <w:szCs w:val="28"/>
-        </w:rPr>
-      </w:pPr>
-      <w:r>
-        <w:rPr>
-          <w:rFonts w:ascii="Times New Roman" w:hAnsi="Times New Roman" w:cs="Times New Roman"/>
-          <w:sz w:val="28"/>
-          <w:szCs w:val="28"/>
-        </w:rPr>
-        <w:t xml:space="preserve"> </w:t>
-      </w:r>
-      <w:r>
-        <w:rPr>
-          <w:rFonts w:ascii="Times New Roman" w:hAnsi="Times New Roman" w:cs="Times New Roman"/>
-          <w:sz w:val="28"/>
-          <w:szCs w:val="28"/>
-        </w:rPr>
-        <w:t xml:space="preserve">    </w:t>
-      </w:r>
-      <w:proofErr w:type="gramStart"/>
-      <w:r>
-        <w:rPr>
-          <w:rFonts w:ascii="Times New Roman" w:hAnsi="Times New Roman" w:cs="Times New Roman"/>
-          <w:sz w:val="28"/>
-          <w:szCs w:val="28"/>
-        </w:rPr>
-        <w:t>figure;</w:t>
-      </w:r>
-      <w:proofErr w:type="gramEnd"/>
-    </w:p>
-    <w:p>
-      <w:pPr>
-        <w:spacing w:after="0"/>
-        <w:ind w:left="720"/>
-        <w:jc w:val="both"/>
-        <w:rPr>
-          <w:rFonts w:ascii="Times New Roman" w:hAnsi="Times New Roman" w:cs="Times New Roman"/>
-          <w:sz w:val="28"/>
-          <w:szCs w:val="28"/>
-        </w:rPr>
-      </w:pPr>
-      <w:r>
-        <w:rPr>
-          <w:rFonts w:ascii="Times New Roman" w:hAnsi="Times New Roman" w:cs="Times New Roman"/>
-          <w:sz w:val="28"/>
-          <w:szCs w:val="28"/>
-        </w:rPr>
-        <w:t xml:space="preserve">    </w:t>
-      </w:r>
-      <w:r>
-        <w:rPr>
-          <w:rFonts w:ascii="Times New Roman" w:hAnsi="Times New Roman" w:cs="Times New Roman"/>
-          <w:sz w:val="28"/>
-          <w:szCs w:val="28"/>
-        </w:rPr>
-        <w:t xml:space="preserve"> </w:t>
-      </w:r>
-      <w:proofErr w:type="gramStart"/>
-      <w:r>
-        <w:rPr>
-          <w:rFonts w:ascii="Times New Roman" w:hAnsi="Times New Roman" w:cs="Times New Roman"/>
-          <w:sz w:val="28"/>
-          <w:szCs w:val="28"/>
-        </w:rPr>
-        <w:t>subplot(</w:t>
-      </w:r>
-      <w:proofErr w:type="gramEnd"/>
-      <w:r>
-        <w:rPr>
-          <w:rFonts w:ascii="Times New Roman" w:hAnsi="Times New Roman" w:cs="Times New Roman"/>
-          <w:sz w:val="28"/>
-          <w:szCs w:val="28"/>
-        </w:rPr>
-        <w:t>1, 2, 1);</w:t>
-      </w:r>
-    </w:p>
-    <w:p>
-      <w:pPr>
-        <w:spacing w:after="0"/>
-        <w:ind w:left="720"/>
-        <w:jc w:val="both"/>
-        <w:rPr>
-          <w:rFonts w:ascii="Times New Roman" w:hAnsi="Times New Roman" w:cs="Times New Roman"/>
-          <w:sz w:val="28"/>
-          <w:szCs w:val="28"/>
-        </w:rPr>
-      </w:pPr>
-      <w:r>
-        <w:rPr>
-          <w:rFonts w:ascii="Times New Roman" w:hAnsi="Times New Roman" w:cs="Times New Roman"/>
-          <w:sz w:val="28"/>
-          <w:szCs w:val="28"/>
-        </w:rPr>
-        <w:t xml:space="preserve">  </w:t>
-      </w:r>
-      <w:r>
-        <w:rPr>
-          <w:rFonts w:ascii="Times New Roman" w:hAnsi="Times New Roman" w:cs="Times New Roman"/>
-          <w:sz w:val="28"/>
-          <w:szCs w:val="28"/>
-        </w:rPr>
-        <w:t xml:space="preserve">   </w:t>
-      </w:r>
-      <w:r>
-        <w:rPr>
-          <w:rFonts w:ascii="Times New Roman" w:hAnsi="Times New Roman" w:cs="Times New Roman"/>
-          <w:sz w:val="28"/>
-          <w:szCs w:val="28"/>
-        </w:rPr>
-        <w:t>imshow(img</w:t>
-      </w:r>
-      <w:proofErr w:type="gramStart"/>
-      <w:r>
-        <w:rPr>
-          <w:rFonts w:ascii="Times New Roman" w:hAnsi="Times New Roman" w:cs="Times New Roman"/>
-          <w:sz w:val="28"/>
-          <w:szCs w:val="28"/>
-        </w:rPr>
-        <w:t>);</w:t>
-      </w:r>
-      <w:proofErr w:type="gramEnd"/>
-    </w:p>
-    <w:p>
-      <w:pPr>
-        <w:spacing w:after="0"/>
-        <w:ind w:left="720"/>
-        <w:jc w:val="both"/>
-        <w:rPr>
-          <w:rFonts w:ascii="Times New Roman" w:hAnsi="Times New Roman" w:cs="Times New Roman"/>
-          <w:sz w:val="28"/>
-          <w:szCs w:val="28"/>
-        </w:rPr>
-      </w:pPr>
-      <w:r>
-        <w:rPr>
-          <w:rFonts w:ascii="Times New Roman" w:hAnsi="Times New Roman" w:cs="Times New Roman"/>
-          <w:sz w:val="28"/>
-          <w:szCs w:val="28"/>
-        </w:rPr>
-        <w:t xml:space="preserve"> </w:t>
-      </w:r>
-      <w:r>
-        <w:rPr>
-          <w:rFonts w:ascii="Times New Roman" w:hAnsi="Times New Roman" w:cs="Times New Roman"/>
-          <w:sz w:val="28"/>
-          <w:szCs w:val="28"/>
-        </w:rPr>
-        <w:t xml:space="preserve">    </w:t>
-      </w:r>
-      <w:proofErr w:type="gramStart"/>
-      <w:r>
-        <w:rPr>
-          <w:rFonts w:ascii="Times New Roman" w:hAnsi="Times New Roman" w:cs="Times New Roman"/>
-          <w:sz w:val="28"/>
-          <w:szCs w:val="28"/>
-        </w:rPr>
-        <w:t>title(</w:t>
-      </w:r>
-      <w:proofErr w:type="gramEnd"/>
-      <w:r>
-        <w:rPr>
-          <w:rFonts w:ascii="Times New Roman" w:hAnsi="Times New Roman" w:cs="Times New Roman"/>
-          <w:sz w:val="28"/>
-          <w:szCs w:val="28"/>
-        </w:rPr>
-        <w:t>'Original Image');</w:t>
-      </w:r>
-    </w:p>
-    <w:p>
-      <w:pPr>
-        <w:spacing w:after="0"/>
-        <w:ind w:left="720"/>
-        <w:jc w:val="both"/>
-        <w:rPr>
-          <w:rFonts w:ascii="Times New Roman" w:hAnsi="Times New Roman" w:cs="Times New Roman"/>
-          <w:sz w:val="28"/>
-          <w:szCs w:val="28"/>
-        </w:rPr>
-      </w:pPr>
-      <w:r>
-        <w:rPr>
-          <w:rFonts w:ascii="Times New Roman" w:hAnsi="Times New Roman" w:cs="Times New Roman"/>
-          <w:sz w:val="28"/>
-          <w:szCs w:val="28"/>
-        </w:rPr>
-        <w:t xml:space="preserve"> </w:t>
-      </w:r>
-      <w:r>
-        <w:rPr>
-          <w:rFonts w:ascii="Times New Roman" w:hAnsi="Times New Roman" w:cs="Times New Roman"/>
-          <w:sz w:val="28"/>
-          <w:szCs w:val="28"/>
-        </w:rPr>
-        <w:t xml:space="preserve">    </w:t>
-      </w:r>
-      <w:proofErr w:type="gramStart"/>
-      <w:r>
-        <w:rPr>
-          <w:rFonts w:ascii="Times New Roman" w:hAnsi="Times New Roman" w:cs="Times New Roman"/>
-          <w:sz w:val="28"/>
-          <w:szCs w:val="28"/>
-        </w:rPr>
-        <w:t>subplot(</w:t>
-      </w:r>
-      <w:proofErr w:type="gramEnd"/>
-      <w:r>
-        <w:rPr>
-          <w:rFonts w:ascii="Times New Roman" w:hAnsi="Times New Roman" w:cs="Times New Roman"/>
-          <w:sz w:val="28"/>
-          <w:szCs w:val="28"/>
-        </w:rPr>
-        <w:t>1, 2, 2);</w:t>
-      </w:r>
-    </w:p>
-    <w:p>
-      <w:pPr>
-        <w:spacing w:after="0"/>
-        <w:ind w:left="720"/>
-        <w:jc w:val="both"/>
-        <w:rPr>
-          <w:rFonts w:ascii="Times New Roman" w:hAnsi="Times New Roman" w:cs="Times New Roman"/>
-          <w:sz w:val="28"/>
-          <w:szCs w:val="28"/>
-        </w:rPr>
-      </w:pPr>
-      <w:r>
-        <w:rPr>
-          <w:rFonts w:ascii="Times New Roman" w:hAnsi="Times New Roman" w:cs="Times New Roman"/>
-          <w:sz w:val="28"/>
-          <w:szCs w:val="28"/>
-        </w:rPr>
-        <w:t xml:space="preserve"> </w:t>
-      </w:r>
-      <w:r>
-        <w:rPr>
-          <w:rFonts w:ascii="Times New Roman" w:hAnsi="Times New Roman" w:cs="Times New Roman"/>
-          <w:sz w:val="28"/>
-          <w:szCs w:val="28"/>
-        </w:rPr>
-        <w:t xml:space="preserve">    </w:t>
-      </w:r>
-      <w:r>
-        <w:rPr>
-          <w:rFonts w:ascii="Times New Roman" w:hAnsi="Times New Roman" w:cs="Times New Roman"/>
-          <w:sz w:val="28"/>
-          <w:szCs w:val="28"/>
-        </w:rPr>
-        <w:t>imshow(img_binary</w:t>
-      </w:r>
-      <w:proofErr w:type="gramStart"/>
-      <w:r>
-        <w:rPr>
-          <w:rFonts w:ascii="Times New Roman" w:hAnsi="Times New Roman" w:cs="Times New Roman"/>
-          <w:sz w:val="28"/>
-          <w:szCs w:val="28"/>
-        </w:rPr>
-        <w:t>);</w:t>
-      </w:r>
-      <w:proofErr w:type="gramEnd"/>
-    </w:p>
-    <w:p>
-      <w:pPr>
-        <w:spacing w:after="0"/>
-        <w:ind w:left="720"/>
-        <w:jc w:val="both"/>
-        <w:rPr>
-          <w:rFonts w:ascii="Times New Roman" w:hAnsi="Times New Roman" w:cs="Times New Roman"/>
-          <w:sz w:val="28"/>
-          <w:szCs w:val="28"/>
-        </w:rPr>
-      </w:pPr>
-      <w:r>
-        <w:rPr>
-          <w:rFonts w:ascii="Times New Roman" w:hAnsi="Times New Roman" w:cs="Times New Roman"/>
-          <w:sz w:val="28"/>
-          <w:szCs w:val="28"/>
-        </w:rPr>
-        <w:t xml:space="preserve"> </w:t>
-      </w:r>
-      <w:r>
-        <w:rPr>
-          <w:rFonts w:ascii="Times New Roman" w:hAnsi="Times New Roman" w:cs="Times New Roman"/>
-          <w:sz w:val="28"/>
-          <w:szCs w:val="28"/>
-        </w:rPr>
-        <w:t xml:space="preserve">    </w:t>
-      </w:r>
-      <w:proofErr w:type="gramStart"/>
-      <w:r>
-        <w:rPr>
-          <w:rFonts w:ascii="Times New Roman" w:hAnsi="Times New Roman" w:cs="Times New Roman"/>
-          <w:sz w:val="28"/>
-          <w:szCs w:val="28"/>
-        </w:rPr>
-        <w:t>title(</w:t>
-      </w:r>
-      <w:proofErr w:type="gramEnd"/>
-      <w:r>
-        <w:rPr>
-          <w:rFonts w:ascii="Times New Roman" w:hAnsi="Times New Roman" w:cs="Times New Roman"/>
-          <w:sz w:val="28"/>
-          <w:szCs w:val="28"/>
-        </w:rPr>
-        <w:t>'Binary Image');</w:t>
-      </w:r>
-    </w:p>
-    <w:p>
-      <w:pPr>
-        <w:spacing w:after="0"/>
-        <w:ind w:left="720"/>
-        <w:jc w:val="both"/>
-        <w:rPr>
-          <w:rFonts w:ascii="Times New Roman" w:hAnsi="Times New Roman" w:cs="Times New Roman"/>
-          <w:sz w:val="28"/>
-          <w:szCs w:val="28"/>
-        </w:rPr>
-      </w:pPr>
+      <w:r>
+        <w:rPr>
+          <w:rFonts w:ascii="Times New Roman" w:hAnsi="Times New Roman" w:cs="Times New Roman"/>
+          <w:sz w:val="28"/>
+          <w:szCs w:val="28"/>
+        </w:rPr>
+        <w:t>). Đối số thứ hai của hàm này là giá trị ngưỡng được chuẩn hóa trong khoảng từ 0 đến 1. Vì vậy, chúng ta phải chia giá trị ngưỡng cho 255 để chuẩn hóa về khoảng từ 0 đến 1.</w:t>
+      </w:r>
     </w:p>
     <w:p>
       <w:pPr>
@@ -6495,36 +5604,342 @@
         <w:jc w:val="both"/>
         <w:rPr>
           <w:rFonts w:ascii="Times New Roman" w:hAnsi="Times New Roman" w:cs="Times New Roman"/>
-          <w:sz w:val="28"/>
-          <w:szCs w:val="28"/>
-        </w:rPr>
-      </w:pPr>
-      <w:r>
-        <w:rPr>
-          <w:rFonts w:ascii="Times New Roman" w:hAnsi="Times New Roman" w:cs="Times New Roman"/>
-          <w:sz w:val="28"/>
-          <w:szCs w:val="28"/>
-        </w:rPr>
-        <w:t xml:space="preserve">Đoạn mã trên áp dụng phương pháp ngưỡng toàn cục bằng cách sử dụng hàm </w:t>
-      </w:r>
-      <w:proofErr w:type="gramStart"/>
-      <w:r>
-        <w:rPr>
-          <w:rFonts w:ascii="Times New Roman" w:hAnsi="Times New Roman" w:cs="Times New Roman"/>
-          <w:sz w:val="28"/>
-          <w:szCs w:val="28"/>
-        </w:rPr>
-        <w:t>imbinarize(</w:t>
-      </w:r>
-      <w:proofErr w:type="gramEnd"/>
-      <w:r>
-        <w:rPr>
-          <w:rFonts w:ascii="Times New Roman" w:hAnsi="Times New Roman" w:cs="Times New Roman"/>
-          <w:sz w:val="28"/>
-          <w:szCs w:val="28"/>
-        </w:rPr>
-        <w:t>). Đối số thứ hai của hàm này là giá trị ngưỡng được chuẩn hóa trong khoảng từ 0 đến 1. Vì vậy, chúng ta phải chia giá trị ngưỡng cho 255 để chuẩn hóa về khoảng từ 0 đến 1.</w:t>
-      </w:r>
+          <w:b/>
+          <w:bCs/>
+          <w:sz w:val="28"/>
+          <w:szCs w:val="28"/>
+        </w:rPr>
+      </w:pPr>
+      <w:r>
+        <w:rPr>
+          <w:rFonts w:ascii="Times New Roman" w:hAnsi="Times New Roman" w:cs="Times New Roman"/>
+          <w:b/>
+          <w:bCs/>
+          <w:sz w:val="28"/>
+          <w:szCs w:val="28"/>
+        </w:rPr>
+        <w:t xml:space="preserve">Ảnh so sánh: </w:t>
+      </w:r>
+    </w:p>
+    <w:p>
+      <w:pPr>
+        <w:spacing w:after="100" w:afterAutospacing="1"/>
+        <w:jc w:val="both"/>
+        <w:rPr>
+          <w:rFonts w:ascii="Times New Roman" w:hAnsi="Times New Roman" w:cs="Times New Roman"/>
+          <w:sz w:val="28"/>
+          <w:szCs w:val="28"/>
+        </w:rPr>
+      </w:pPr>
+      <w:r>
+        <w:rPr>
+          <w:noProof/>
+        </w:rPr>
+        <w:drawing>
+          <wp:inline distT="0" distB="0" distL="0" distR="0" wp14:anchorId="5E3DD6B9" wp14:editId="6BC15713">
+            <wp:extent cx="2268323" cy="4029075"/>
+            <wp:effectExtent l="0" t="0" r="0" b="0"/>
+            <wp:docPr id="42" name="Picture 41" descr="A group of trees under a cloudy sky&#10;&#10;Description automatically generated with low confidence">
+              <a:extLst xmlns:a="http://schemas.openxmlformats.org/drawingml/2006/main">
+                <a:ext uri="{FF2B5EF4-FFF2-40B4-BE49-F238E27FC236}">
+                  <a16:creationId xmlns:a16="http://schemas.microsoft.com/office/drawing/2014/main" id="{3CD9445D-5400-47C2-BBCA-92A88D9C1624}"/>
+                </a:ext>
+              </a:extLst>
+            </wp:docPr>
+            <wp:cNvGraphicFramePr>
+              <a:graphicFrameLocks xmlns:a="http://schemas.openxmlformats.org/drawingml/2006/main" noChangeAspect="1"/>
+            </wp:cNvGraphicFramePr>
+            <a:graphic xmlns:a="http://schemas.openxmlformats.org/drawingml/2006/main">
+              <a:graphicData uri="http://schemas.openxmlformats.org/drawingml/2006/picture">
+                <pic:pic xmlns:pic="http://schemas.openxmlformats.org/drawingml/2006/picture">
+                  <pic:nvPicPr>
+                    <pic:cNvPr id="42" name="Picture 41" descr="A group of trees under a cloudy sky&#10;&#10;Description automatically generated with low confidence">
+                      <a:extLst>
+                        <a:ext uri="{FF2B5EF4-FFF2-40B4-BE49-F238E27FC236}">
+                          <a16:creationId xmlns:a16="http://schemas.microsoft.com/office/drawing/2014/main" id="{3CD9445D-5400-47C2-BBCA-92A88D9C1624}"/>
+                        </a:ext>
+                      </a:extLst>
+                    </pic:cNvPr>
+                    <pic:cNvPicPr>
+                      <a:picLocks noChangeAspect="1"/>
+                    </pic:cNvPicPr>
+                  </pic:nvPicPr>
+                  <pic:blipFill>
+                    <a:blip r:embed="rId9"/>
+                    <a:srcRect/>
+                    <a:stretch>
+                      <a:fillRect/>
+                    </a:stretch>
+                  </pic:blipFill>
+                  <pic:spPr>
+                    <a:xfrm>
+                      <a:off x="0" y="0"/>
+                      <a:ext cx="2274171" cy="4039463"/>
+                    </a:xfrm>
+                    <a:custGeom>
+                      <a:avLst/>
+                      <a:gdLst>
+                        <a:gd name="connsiteX0" fmla="*/ 136640 w 3860974"/>
+                        <a:gd name="connsiteY0" fmla="*/ 0 h 6857999"/>
+                        <a:gd name="connsiteX1" fmla="*/ 3724334 w 3860974"/>
+                        <a:gd name="connsiteY1" fmla="*/ 0 h 6857999"/>
+                        <a:gd name="connsiteX2" fmla="*/ 3860974 w 3860974"/>
+                        <a:gd name="connsiteY2" fmla="*/ 136640 h 6857999"/>
+                        <a:gd name="connsiteX3" fmla="*/ 3860974 w 3860974"/>
+                        <a:gd name="connsiteY3" fmla="*/ 6721359 h 6857999"/>
+                        <a:gd name="connsiteX4" fmla="*/ 3724334 w 3860974"/>
+                        <a:gd name="connsiteY4" fmla="*/ 6857999 h 6857999"/>
+                        <a:gd name="connsiteX5" fmla="*/ 136640 w 3860974"/>
+                        <a:gd name="connsiteY5" fmla="*/ 6857999 h 6857999"/>
+                        <a:gd name="connsiteX6" fmla="*/ 0 w 3860974"/>
+                        <a:gd name="connsiteY6" fmla="*/ 6721359 h 6857999"/>
+                        <a:gd name="connsiteX7" fmla="*/ 0 w 3860974"/>
+                        <a:gd name="connsiteY7" fmla="*/ 136640 h 6857999"/>
+                        <a:gd name="connsiteX8" fmla="*/ 136640 w 3860974"/>
+                        <a:gd name="connsiteY8" fmla="*/ 0 h 6857999"/>
+                      </a:gdLst>
+                      <a:ahLst/>
+                      <a:cxnLst>
+                        <a:cxn ang="0">
+                          <a:pos x="connsiteX0" y="connsiteY0"/>
+                        </a:cxn>
+                        <a:cxn ang="0">
+                          <a:pos x="connsiteX1" y="connsiteY1"/>
+                        </a:cxn>
+                        <a:cxn ang="0">
+                          <a:pos x="connsiteX2" y="connsiteY2"/>
+                        </a:cxn>
+                        <a:cxn ang="0">
+                          <a:pos x="connsiteX3" y="connsiteY3"/>
+                        </a:cxn>
+                        <a:cxn ang="0">
+                          <a:pos x="connsiteX4" y="connsiteY4"/>
+                        </a:cxn>
+                        <a:cxn ang="0">
+                          <a:pos x="connsiteX5" y="connsiteY5"/>
+                        </a:cxn>
+                        <a:cxn ang="0">
+                          <a:pos x="connsiteX6" y="connsiteY6"/>
+                        </a:cxn>
+                        <a:cxn ang="0">
+                          <a:pos x="connsiteX7" y="connsiteY7"/>
+                        </a:cxn>
+                        <a:cxn ang="0">
+                          <a:pos x="connsiteX8" y="connsiteY8"/>
+                        </a:cxn>
+                      </a:cxnLst>
+                      <a:rect l="l" t="t" r="r" b="b"/>
+                      <a:pathLst>
+                        <a:path w="3860974" h="6857999">
+                          <a:moveTo>
+                            <a:pt x="136640" y="0"/>
+                          </a:moveTo>
+                          <a:lnTo>
+                            <a:pt x="3724334" y="0"/>
+                          </a:lnTo>
+                          <a:cubicBezTo>
+                            <a:pt x="3799798" y="0"/>
+                            <a:pt x="3860974" y="61176"/>
+                            <a:pt x="3860974" y="136640"/>
+                          </a:cubicBezTo>
+                          <a:lnTo>
+                            <a:pt x="3860974" y="6721359"/>
+                          </a:lnTo>
+                          <a:cubicBezTo>
+                            <a:pt x="3860974" y="6796823"/>
+                            <a:pt x="3799798" y="6857999"/>
+                            <a:pt x="3724334" y="6857999"/>
+                          </a:cubicBezTo>
+                          <a:lnTo>
+                            <a:pt x="136640" y="6857999"/>
+                          </a:lnTo>
+                          <a:cubicBezTo>
+                            <a:pt x="61176" y="6857999"/>
+                            <a:pt x="0" y="6796823"/>
+                            <a:pt x="0" y="6721359"/>
+                          </a:cubicBezTo>
+                          <a:lnTo>
+                            <a:pt x="0" y="136640"/>
+                          </a:lnTo>
+                          <a:cubicBezTo>
+                            <a:pt x="0" y="61176"/>
+                            <a:pt x="61176" y="0"/>
+                            <a:pt x="136640" y="0"/>
+                          </a:cubicBezTo>
+                          <a:close/>
+                        </a:path>
+                      </a:pathLst>
+                    </a:custGeom>
+                  </pic:spPr>
+                </pic:pic>
+              </a:graphicData>
+            </a:graphic>
+          </wp:inline>
+        </w:drawing>
+      </w:r>
+      <w:r>
+        <w:rPr>
+          <w:noProof/>
+        </w:rPr>
+        <w:t xml:space="preserve">                   </w:t>
+      </w:r>
+      <w:r>
+        <w:rPr>
+          <w:noProof/>
+        </w:rPr>
+        <w:drawing>
+          <wp:inline distT="0" distB="0" distL="0" distR="0" wp14:anchorId="27B3A936" wp14:editId="18F932F6">
+            <wp:extent cx="2273685" cy="4038600"/>
+            <wp:effectExtent l="0" t="0" r="0" b="0"/>
+            <wp:docPr id="43" name="Picture 42" descr="A black and white image of a tree&#10;&#10;Description automatically generated with low confidence">
+              <a:extLst xmlns:a="http://schemas.openxmlformats.org/drawingml/2006/main">
+                <a:ext uri="{FF2B5EF4-FFF2-40B4-BE49-F238E27FC236}">
+                  <a16:creationId xmlns:a16="http://schemas.microsoft.com/office/drawing/2014/main" id="{3C389ADD-2DA4-48CF-A321-E7076BAA8B97}"/>
+                </a:ext>
+              </a:extLst>
+            </wp:docPr>
+            <wp:cNvGraphicFramePr>
+              <a:graphicFrameLocks xmlns:a="http://schemas.openxmlformats.org/drawingml/2006/main" noChangeAspect="1"/>
+            </wp:cNvGraphicFramePr>
+            <a:graphic xmlns:a="http://schemas.openxmlformats.org/drawingml/2006/main">
+              <a:graphicData uri="http://schemas.openxmlformats.org/drawingml/2006/picture">
+                <pic:pic xmlns:pic="http://schemas.openxmlformats.org/drawingml/2006/picture">
+                  <pic:nvPicPr>
+                    <pic:cNvPr id="43" name="Picture 42" descr="A black and white image of a tree&#10;&#10;Description automatically generated with low confidence">
+                      <a:extLst>
+                        <a:ext uri="{FF2B5EF4-FFF2-40B4-BE49-F238E27FC236}">
+                          <a16:creationId xmlns:a16="http://schemas.microsoft.com/office/drawing/2014/main" id="{3C389ADD-2DA4-48CF-A321-E7076BAA8B97}"/>
+                        </a:ext>
+                      </a:extLst>
+                    </pic:cNvPr>
+                    <pic:cNvPicPr>
+                      <a:picLocks noChangeAspect="1"/>
+                    </pic:cNvPicPr>
+                  </pic:nvPicPr>
+                  <pic:blipFill>
+                    <a:blip r:embed="rId16"/>
+                    <a:srcRect/>
+                    <a:stretch>
+                      <a:fillRect/>
+                    </a:stretch>
+                  </pic:blipFill>
+                  <pic:spPr>
+                    <a:xfrm>
+                      <a:off x="0" y="0"/>
+                      <a:ext cx="2290018" cy="4067611"/>
+                    </a:xfrm>
+                    <a:custGeom>
+                      <a:avLst/>
+                      <a:gdLst>
+                        <a:gd name="connsiteX0" fmla="*/ 136640 w 3860974"/>
+                        <a:gd name="connsiteY0" fmla="*/ 0 h 6857999"/>
+                        <a:gd name="connsiteX1" fmla="*/ 3724334 w 3860974"/>
+                        <a:gd name="connsiteY1" fmla="*/ 0 h 6857999"/>
+                        <a:gd name="connsiteX2" fmla="*/ 3860974 w 3860974"/>
+                        <a:gd name="connsiteY2" fmla="*/ 136640 h 6857999"/>
+                        <a:gd name="connsiteX3" fmla="*/ 3860974 w 3860974"/>
+                        <a:gd name="connsiteY3" fmla="*/ 6721359 h 6857999"/>
+                        <a:gd name="connsiteX4" fmla="*/ 3724334 w 3860974"/>
+                        <a:gd name="connsiteY4" fmla="*/ 6857999 h 6857999"/>
+                        <a:gd name="connsiteX5" fmla="*/ 136640 w 3860974"/>
+                        <a:gd name="connsiteY5" fmla="*/ 6857999 h 6857999"/>
+                        <a:gd name="connsiteX6" fmla="*/ 0 w 3860974"/>
+                        <a:gd name="connsiteY6" fmla="*/ 6721359 h 6857999"/>
+                        <a:gd name="connsiteX7" fmla="*/ 0 w 3860974"/>
+                        <a:gd name="connsiteY7" fmla="*/ 136640 h 6857999"/>
+                        <a:gd name="connsiteX8" fmla="*/ 136640 w 3860974"/>
+                        <a:gd name="connsiteY8" fmla="*/ 0 h 6857999"/>
+                      </a:gdLst>
+                      <a:ahLst/>
+                      <a:cxnLst>
+                        <a:cxn ang="0">
+                          <a:pos x="connsiteX0" y="connsiteY0"/>
+                        </a:cxn>
+                        <a:cxn ang="0">
+                          <a:pos x="connsiteX1" y="connsiteY1"/>
+                        </a:cxn>
+                        <a:cxn ang="0">
+                          <a:pos x="connsiteX2" y="connsiteY2"/>
+                        </a:cxn>
+                        <a:cxn ang="0">
+                          <a:pos x="connsiteX3" y="connsiteY3"/>
+                        </a:cxn>
+                        <a:cxn ang="0">
+                          <a:pos x="connsiteX4" y="connsiteY4"/>
+                        </a:cxn>
+                        <a:cxn ang="0">
+                          <a:pos x="connsiteX5" y="connsiteY5"/>
+                        </a:cxn>
+                        <a:cxn ang="0">
+                          <a:pos x="connsiteX6" y="connsiteY6"/>
+                        </a:cxn>
+                        <a:cxn ang="0">
+                          <a:pos x="connsiteX7" y="connsiteY7"/>
+                        </a:cxn>
+                        <a:cxn ang="0">
+                          <a:pos x="connsiteX8" y="connsiteY8"/>
+                        </a:cxn>
+                      </a:cxnLst>
+                      <a:rect l="l" t="t" r="r" b="b"/>
+                      <a:pathLst>
+                        <a:path w="3860974" h="6857999">
+                          <a:moveTo>
+                            <a:pt x="136640" y="0"/>
+                          </a:moveTo>
+                          <a:lnTo>
+                            <a:pt x="3724334" y="0"/>
+                          </a:lnTo>
+                          <a:cubicBezTo>
+                            <a:pt x="3799798" y="0"/>
+                            <a:pt x="3860974" y="61176"/>
+                            <a:pt x="3860974" y="136640"/>
+                          </a:cubicBezTo>
+                          <a:lnTo>
+                            <a:pt x="3860974" y="6721359"/>
+                          </a:lnTo>
+                          <a:cubicBezTo>
+                            <a:pt x="3860974" y="6796823"/>
+                            <a:pt x="3799798" y="6857999"/>
+                            <a:pt x="3724334" y="6857999"/>
+                          </a:cubicBezTo>
+                          <a:lnTo>
+                            <a:pt x="136640" y="6857999"/>
+                          </a:lnTo>
+                          <a:cubicBezTo>
+                            <a:pt x="61176" y="6857999"/>
+                            <a:pt x="0" y="6796823"/>
+                            <a:pt x="0" y="6721359"/>
+                          </a:cubicBezTo>
+                          <a:lnTo>
+                            <a:pt x="0" y="136640"/>
+                          </a:lnTo>
+                          <a:cubicBezTo>
+                            <a:pt x="0" y="61176"/>
+                            <a:pt x="61176" y="0"/>
+                            <a:pt x="136640" y="0"/>
+                          </a:cubicBezTo>
+                          <a:close/>
+                        </a:path>
+                      </a:pathLst>
+                    </a:custGeom>
+                  </pic:spPr>
+                </pic:pic>
+              </a:graphicData>
+            </a:graphic>
+          </wp:inline>
+        </w:drawing>
+      </w:r>
+    </w:p>
+    <w:p>
+      <w:pPr>
+        <w:spacing w:after="100" w:afterAutospacing="1"/>
+        <w:jc w:val="both"/>
+        <w:rPr>
+          <w:rFonts w:ascii="Times New Roman" w:hAnsi="Times New Roman" w:cs="Times New Roman"/>
+          <w:sz w:val="28"/>
+          <w:szCs w:val="28"/>
+        </w:rPr>
+      </w:pPr>
     </w:p>
     <w:p>
       <w:pPr>
@@ -6538,16 +5953,16 @@
         <w:outlineLvl w:val="1"/>
         <w:rPr>
           <w:rFonts w:ascii="Times New Roman" w:hAnsi="Times New Roman" w:cs="Times New Roman"/>
-          <w:sz w:val="28"/>
-          <w:szCs w:val="28"/>
+          <w:sz w:val="36"/>
+          <w:szCs w:val="36"/>
         </w:rPr>
       </w:pPr>
       <w:bookmarkStart w:id="8" w:name="_Toc134974502"/>
       <w:r>
         <w:rPr>
           <w:rFonts w:ascii="Times New Roman" w:hAnsi="Times New Roman" w:cs="Times New Roman"/>
-          <w:sz w:val="28"/>
-          <w:szCs w:val="28"/>
+          <w:sz w:val="36"/>
+          <w:szCs w:val="36"/>
         </w:rPr>
         <w:t>Tác động của chiếu sáng và nhiễu đối với phân ngưỡng</w:t>
       </w:r>
@@ -6562,6 +5977,7 @@
           <w:rFonts w:ascii="Times New Roman" w:hAnsi="Times New Roman" w:cs="Times New Roman"/>
           <w:sz w:val="28"/>
           <w:szCs w:val="28"/>
+          <w:lang w:val="vi-VN"/>
         </w:rPr>
       </w:pPr>
       <w:r>
@@ -6604,16 +6020,57 @@
           <w:rFonts w:ascii="Times New Roman" w:hAnsi="Times New Roman" w:cs="Times New Roman"/>
           <w:sz w:val="28"/>
           <w:szCs w:val="28"/>
-        </w:rPr>
-      </w:pPr>
-      <w:r>
-        <w:rPr>
-          <w:rFonts w:ascii="Times New Roman" w:hAnsi="Times New Roman" w:cs="Times New Roman"/>
-          <w:sz w:val="28"/>
-          <w:szCs w:val="28"/>
           <w:lang w:val="vi-VN"/>
         </w:rPr>
-        <w:t>Ngoài ra, nhiễu cũng có thể làm giảm độ chính xác của phân ngưỡng bởi vì giá trị cường độ của pixel có thể bị ảnh hưởng bởi các giá trị nhiễu. Các kỹ thuật giảm nhiễu như lọc trung vị hoặc làm mờ có thể được sử dụng để giảm thiểu tác động của nhiễu lên quá trình phân ngưỡng.</w:t>
+      </w:pPr>
+      <w:r>
+        <w:rPr>
+          <w:rFonts w:ascii="Times New Roman" w:hAnsi="Times New Roman" w:cs="Times New Roman"/>
+          <w:sz w:val="28"/>
+          <w:szCs w:val="28"/>
+          <w:lang w:val="vi-VN"/>
+        </w:rPr>
+        <w:t xml:space="preserve">Ngoài ra, nhiễu cũng có thể làm giảm độ chính xác của phân ngưỡng bởi vì giá trị cường độ của pixel có thể bị ảnh hưởng bởi các giá trị nhiễu. Các kỹ thuật giảm nhiễu như </w:t>
+      </w:r>
+      <w:r>
+        <w:rPr>
+          <w:rFonts w:ascii="Times New Roman" w:hAnsi="Times New Roman" w:cs="Times New Roman"/>
+          <w:b/>
+          <w:bCs/>
+          <w:sz w:val="28"/>
+          <w:szCs w:val="28"/>
+          <w:lang w:val="vi-VN"/>
+        </w:rPr>
+        <w:t>lọc trung vị</w:t>
+      </w:r>
+      <w:r>
+        <w:rPr>
+          <w:rFonts w:ascii="Times New Roman" w:hAnsi="Times New Roman" w:cs="Times New Roman"/>
+          <w:sz w:val="28"/>
+          <w:szCs w:val="28"/>
+          <w:lang w:val="vi-VN"/>
+        </w:rPr>
+        <w:t xml:space="preserve"> hoặc </w:t>
+      </w:r>
+      <w:r>
+        <w:rPr>
+          <w:rFonts w:ascii="Times New Roman" w:hAnsi="Times New Roman" w:cs="Times New Roman"/>
+          <w:b/>
+          <w:bCs/>
+          <w:sz w:val="28"/>
+          <w:szCs w:val="28"/>
+          <w:lang w:val="vi-VN"/>
+        </w:rPr>
+        <w:t>làm mờ</w:t>
+      </w:r>
+      <w:r>
+        <w:rPr>
+          <w:rFonts w:ascii="Times New Roman" w:hAnsi="Times New Roman" w:cs="Times New Roman"/>
+          <w:sz w:val="28"/>
+          <w:szCs w:val="28"/>
+          <w:lang w:val="vi-VN"/>
+        </w:rPr>
+        <w:t xml:space="preserve"> có thể được sử dụng để giảm thiểu tác động của nhiễu lên quá trình phân ngưỡn</w:t>
       </w:r>
     </w:p>
     <w:p>
@@ -6625,15 +6082,17 @@
           <w:rFonts w:ascii="Times New Roman" w:hAnsi="Times New Roman" w:cs="Times New Roman"/>
           <w:sz w:val="28"/>
           <w:szCs w:val="28"/>
-        </w:rPr>
-      </w:pPr>
-      <w:r>
-        <w:rPr>
-          <w:rFonts w:ascii="Times New Roman" w:hAnsi="Times New Roman" w:cs="Times New Roman"/>
-          <w:sz w:val="28"/>
-          <w:szCs w:val="28"/>
           <w:lang w:val="vi-VN"/>
         </w:rPr>
+      </w:pPr>
+      <w:r>
+        <w:rPr>
+          <w:rFonts w:ascii="Times New Roman" w:hAnsi="Times New Roman" w:cs="Times New Roman"/>
+          <w:sz w:val="28"/>
+          <w:szCs w:val="28"/>
+          <w:lang w:val="vi-VN"/>
+        </w:rPr>
+        <w:lastRenderedPageBreak/>
         <w:t>Tóm lại, tác động của chiếu sáng và nhiễu đối với phân ngưỡng là rất quan trọng và cần được xử lý trước khi sử dụng phân ngưỡng để phân tách đối tượng trong ảnh.</w:t>
       </w:r>
     </w:p>
@@ -6650,7 +6109,7 @@
       </w:pPr>
     </w:p>
     <w:sectPr>
-      <w:footerReference w:type="default" r:id="rId8"/>
+      <w:footerReference w:type="default" r:id="rId17"/>
       <w:pgSz w:w="12240" w:h="15840" w:code="1"/>
       <w:pgMar w:top="850" w:right="1440" w:bottom="850" w:left="1440" w:header="720" w:footer="720" w:gutter="0"/>
       <w:cols w:space="720"/>
@@ -6786,7 +6245,7 @@
         <v:path o:extrusionok="f" gradientshapeok="t" o:connecttype="rect"/>
         <o:lock v:ext="edit" aspectratio="t"/>
       </v:shapetype>
-      <v:shape id="_x0000_i1060" type="#_x0000_t75" style="width:11.7pt;height:11.7pt" o:bullet="t">
+      <v:shape id="_x0000_i1100" type="#_x0000_t75" style="width:11.7pt;height:11.7pt" o:bullet="t">
         <v:imagedata r:id="rId1" o:title="msoD05F"/>
       </v:shape>
     </w:pict>
@@ -10098,7 +9557,6 @@
   <w:style w:type="character" w:default="1" w:styleId="DefaultParagraphFont">
     <w:name w:val="Default Paragraph Font"/>
     <w:uiPriority w:val="1"/>
-    <w:semiHidden/>
     <w:unhideWhenUsed/>
   </w:style>
   <w:style w:type="table" w:default="1" w:styleId="TableNormal">
@@ -10272,6 +9730,15 @@
       <w:color w:val="0563C1" w:themeColor="hyperlink"/>
       <w:u w:val="single"/>
     </w:rPr>
+  </w:style>
+  <w:style w:type="paragraph" w:styleId="NoSpacing">
+    <w:name w:val="No Spacing"/>
+    <w:uiPriority w:val="1"/>
+    <w:qFormat/>
+    <w:rsid w:val="00493C93"/>
+    <w:pPr>
+      <w:spacing w:after="0" w:line="240" w:lineRule="auto"/>
+    </w:pPr>
   </w:style>
 </w:styles>
 </file>
